--- a/Data/Rice/IRMA9201_RIX.docx
+++ b/Data/Rice/IRMA9201_RIX.docx
@@ -248,13 +248,15 @@
           <w:rFonts w:ascii="Courier New" w:hAnsi="Courier New" w:cs="Courier New"/>
           <w:sz w:val="20"/>
           <w:szCs w:val="20"/>
-        </w:rPr>
-      </w:pPr>
-      <w:r>
-        <w:rPr>
-          <w:rFonts w:ascii="Courier New" w:hAnsi="Courier New" w:cs="Courier New"/>
-          <w:sz w:val="20"/>
-          <w:szCs w:val="20"/>
+          <w:lang w:val="es-AR"/>
+        </w:rPr>
+      </w:pPr>
+      <w:r>
+        <w:rPr>
+          <w:rFonts w:ascii="Courier New" w:hAnsi="Courier New" w:cs="Courier New"/>
+          <w:sz w:val="20"/>
+          <w:szCs w:val="20"/>
+          <w:lang w:val="es-AR"/>
         </w:rPr>
         <w:t xml:space="preserve">* Crop             : </w:t>
       </w:r>
@@ -264,6 +266,7 @@
           <w:rFonts w:ascii="Courier New" w:hAnsi="Courier New" w:cs="Courier New"/>
           <w:sz w:val="20"/>
           <w:szCs w:val="20"/>
+          <w:lang w:val="es-AR"/>
         </w:rPr>
         <w:t>Oryza</w:t>
       </w:r>
@@ -273,8 +276,29 @@
           <w:rFonts w:ascii="Courier New" w:hAnsi="Courier New" w:cs="Courier New"/>
           <w:sz w:val="20"/>
           <w:szCs w:val="20"/>
-        </w:rPr>
-        <w:t xml:space="preserve"> sativa cv. IR72                           *</w:t>
+          <w:lang w:val="es-AR"/>
+        </w:rPr>
+        <w:t xml:space="preserve"> sativa </w:t>
+      </w:r>
+      <w:proofErr w:type="spellStart"/>
+      <w:r>
+        <w:rPr>
+          <w:rFonts w:ascii="Courier New" w:hAnsi="Courier New" w:cs="Courier New"/>
+          <w:sz w:val="20"/>
+          <w:szCs w:val="20"/>
+          <w:lang w:val="es-AR"/>
+        </w:rPr>
+        <w:t>cv</w:t>
+      </w:r>
+      <w:proofErr w:type="spellEnd"/>
+      <w:r>
+        <w:rPr>
+          <w:rFonts w:ascii="Courier New" w:hAnsi="Courier New" w:cs="Courier New"/>
+          <w:sz w:val="20"/>
+          <w:szCs w:val="20"/>
+          <w:lang w:val="es-AR"/>
+        </w:rPr>
+        <w:t>. IR72                           *</w:t>
       </w:r>
     </w:p>
     <w:p>
@@ -893,8 +917,17 @@
           <w:rFonts w:ascii="Courier New" w:hAnsi="Courier New" w:cs="Courier New"/>
           <w:sz w:val="20"/>
           <w:szCs w:val="20"/>
-        </w:rPr>
-        <w:t>PRODENV = 'POTENTIAL'        ! Potential production</w:t>
+          <w:highlight w:val="yellow"/>
+        </w:rPr>
+        <w:t>PRODENV = 'POTENTIAL'</w:t>
+      </w:r>
+      <w:r>
+        <w:rPr>
+          <w:rFonts w:ascii="Courier New" w:hAnsi="Courier New" w:cs="Courier New"/>
+          <w:sz w:val="20"/>
+          <w:szCs w:val="20"/>
+        </w:rPr>
+        <w:t xml:space="preserve">        ! Potential production</w:t>
       </w:r>
     </w:p>
     <w:p>
@@ -1113,8 +1146,17 @@
           <w:rFonts w:ascii="Courier New" w:hAnsi="Courier New" w:cs="Courier New"/>
           <w:sz w:val="20"/>
           <w:szCs w:val="20"/>
-        </w:rPr>
-        <w:t>NITROENV = 'NITROGEN BALANCE'   ! Production may be nitrogen-limited</w:t>
+          <w:highlight w:val="yellow"/>
+        </w:rPr>
+        <w:t>NITROENV = 'NITROGEN BALANCE'</w:t>
+      </w:r>
+      <w:r>
+        <w:rPr>
+          <w:rFonts w:ascii="Courier New" w:hAnsi="Courier New" w:cs="Courier New"/>
+          <w:sz w:val="20"/>
+          <w:szCs w:val="20"/>
+        </w:rPr>
+        <w:t xml:space="preserve">   ! Production may be nitrogen-limited</w:t>
       </w:r>
     </w:p>
     <w:p>
@@ -2625,7 +2667,6 @@
           <w:rFonts w:ascii="Courier New" w:hAnsi="Courier New" w:cs="Courier New"/>
           <w:sz w:val="20"/>
           <w:szCs w:val="20"/>
-          <w:highlight w:val="yellow"/>
         </w:rPr>
         <w:t>NPLDS  =</w:t>
       </w:r>
@@ -2635,7 +2676,6 @@
           <w:rFonts w:ascii="Courier New" w:hAnsi="Courier New" w:cs="Courier New"/>
           <w:sz w:val="20"/>
           <w:szCs w:val="20"/>
-          <w:highlight w:val="yellow"/>
         </w:rPr>
         <w:t xml:space="preserve"> 200.  </w:t>
       </w:r>
@@ -4986,6 +5026,16 @@
           <w:szCs w:val="20"/>
         </w:rPr>
       </w:pPr>
+    </w:p>
+    <w:p>
+      <w:pPr>
+        <w:spacing w:after="0" w:line="240" w:lineRule="auto"/>
+        <w:rPr>
+          <w:rFonts w:ascii="Courier New" w:hAnsi="Courier New" w:cs="Courier New"/>
+          <w:sz w:val="20"/>
+          <w:szCs w:val="20"/>
+        </w:rPr>
+      </w:pPr>
       <w:r>
         <w:rPr>
           <w:rFonts w:ascii="Courier New" w:hAnsi="Courier New" w:cs="Courier New"/>
@@ -5218,6 +5268,7 @@
           <w:sz w:val="20"/>
           <w:szCs w:val="20"/>
         </w:rPr>
+        <w:lastRenderedPageBreak/>
         <w:t>RECNIT =</w:t>
       </w:r>
     </w:p>
@@ -5236,794 +5287,2873 @@
           <w:sz w:val="20"/>
           <w:szCs w:val="20"/>
         </w:rPr>
+        <w:t>0.0, 0.30,</w:t>
+      </w:r>
+    </w:p>
+    <w:p>
+      <w:pPr>
+        <w:spacing w:after="0" w:line="240" w:lineRule="auto"/>
+        <w:rPr>
+          <w:rFonts w:ascii="Courier New" w:hAnsi="Courier New" w:cs="Courier New"/>
+          <w:sz w:val="20"/>
+          <w:szCs w:val="20"/>
+        </w:rPr>
+      </w:pPr>
+      <w:r>
+        <w:rPr>
+          <w:rFonts w:ascii="Courier New" w:hAnsi="Courier New" w:cs="Courier New"/>
+          <w:sz w:val="20"/>
+          <w:szCs w:val="20"/>
+        </w:rPr>
+        <w:t>0.2, 0.35,</w:t>
+      </w:r>
+    </w:p>
+    <w:p>
+      <w:pPr>
+        <w:spacing w:after="0" w:line="240" w:lineRule="auto"/>
+        <w:rPr>
+          <w:rFonts w:ascii="Courier New" w:hAnsi="Courier New" w:cs="Courier New"/>
+          <w:sz w:val="20"/>
+          <w:szCs w:val="20"/>
+        </w:rPr>
+      </w:pPr>
+      <w:r>
+        <w:rPr>
+          <w:rFonts w:ascii="Courier New" w:hAnsi="Courier New" w:cs="Courier New"/>
+          <w:sz w:val="20"/>
+          <w:szCs w:val="20"/>
+        </w:rPr>
+        <w:t>0.4, 0.50,</w:t>
+      </w:r>
+    </w:p>
+    <w:p>
+      <w:pPr>
+        <w:spacing w:after="0" w:line="240" w:lineRule="auto"/>
+        <w:rPr>
+          <w:rFonts w:ascii="Courier New" w:hAnsi="Courier New" w:cs="Courier New"/>
+          <w:sz w:val="20"/>
+          <w:szCs w:val="20"/>
+        </w:rPr>
+      </w:pPr>
+      <w:r>
+        <w:rPr>
+          <w:rFonts w:ascii="Courier New" w:hAnsi="Courier New" w:cs="Courier New"/>
+          <w:sz w:val="20"/>
+          <w:szCs w:val="20"/>
+        </w:rPr>
+        <w:t>0.8, 0.75,</w:t>
+      </w:r>
+    </w:p>
+    <w:p>
+      <w:pPr>
+        <w:spacing w:after="0" w:line="240" w:lineRule="auto"/>
+        <w:rPr>
+          <w:rFonts w:ascii="Courier New" w:hAnsi="Courier New" w:cs="Courier New"/>
+          <w:sz w:val="20"/>
+          <w:szCs w:val="20"/>
+        </w:rPr>
+      </w:pPr>
+      <w:r>
+        <w:rPr>
+          <w:rFonts w:ascii="Courier New" w:hAnsi="Courier New" w:cs="Courier New"/>
+          <w:sz w:val="20"/>
+          <w:szCs w:val="20"/>
+        </w:rPr>
+        <w:t>1.0, 0.75,</w:t>
+      </w:r>
+    </w:p>
+    <w:p>
+      <w:pPr>
+        <w:spacing w:after="0" w:line="240" w:lineRule="auto"/>
+        <w:rPr>
+          <w:rFonts w:ascii="Courier New" w:hAnsi="Courier New" w:cs="Courier New"/>
+          <w:sz w:val="20"/>
+          <w:szCs w:val="20"/>
+        </w:rPr>
+      </w:pPr>
+      <w:r>
+        <w:rPr>
+          <w:rFonts w:ascii="Courier New" w:hAnsi="Courier New" w:cs="Courier New"/>
+          <w:sz w:val="20"/>
+          <w:szCs w:val="20"/>
+        </w:rPr>
+        <w:t>2.5, 0.75</w:t>
+      </w:r>
+    </w:p>
+    <w:p>
+      <w:pPr>
+        <w:spacing w:after="0" w:line="240" w:lineRule="auto"/>
+        <w:rPr>
+          <w:rFonts w:ascii="Courier New" w:hAnsi="Courier New" w:cs="Courier New"/>
+          <w:sz w:val="20"/>
+          <w:szCs w:val="20"/>
+        </w:rPr>
+      </w:pPr>
+    </w:p>
+    <w:p>
+      <w:pPr>
+        <w:spacing w:after="0" w:line="240" w:lineRule="auto"/>
+        <w:rPr>
+          <w:rFonts w:ascii="Courier New" w:hAnsi="Courier New" w:cs="Courier New"/>
+          <w:sz w:val="20"/>
+          <w:szCs w:val="20"/>
+        </w:rPr>
+      </w:pPr>
+      <w:r>
+        <w:rPr>
+          <w:rFonts w:ascii="Courier New" w:hAnsi="Courier New" w:cs="Courier New"/>
+          <w:sz w:val="20"/>
+          <w:szCs w:val="20"/>
+          <w:highlight w:val="yellow"/>
+        </w:rPr>
+        <w:t xml:space="preserve">SOILSP = </w:t>
+      </w:r>
+      <w:proofErr w:type="gramStart"/>
+      <w:r>
+        <w:rPr>
+          <w:rFonts w:ascii="Courier New" w:hAnsi="Courier New" w:cs="Courier New"/>
+          <w:sz w:val="20"/>
+          <w:szCs w:val="20"/>
+          <w:highlight w:val="yellow"/>
+        </w:rPr>
+        <w:t>0.5</w:t>
+      </w:r>
+      <w:r>
+        <w:rPr>
+          <w:rFonts w:ascii="Courier New" w:hAnsi="Courier New" w:cs="Courier New"/>
+          <w:sz w:val="20"/>
+          <w:szCs w:val="20"/>
+        </w:rPr>
+        <w:t xml:space="preserve">  !</w:t>
+      </w:r>
+      <w:proofErr w:type="gramEnd"/>
+      <w:r>
+        <w:rPr>
+          <w:rFonts w:ascii="Courier New" w:hAnsi="Courier New" w:cs="Courier New"/>
+          <w:sz w:val="20"/>
+          <w:szCs w:val="20"/>
+        </w:rPr>
+        <w:t xml:space="preserve"> Soil N mineralization rate (kg N/ha/d)</w:t>
+      </w:r>
+    </w:p>
+    <w:p>
+      <w:pPr>
+        <w:spacing w:after="0" w:line="240" w:lineRule="auto"/>
+        <w:rPr>
+          <w:rFonts w:ascii="Courier New" w:hAnsi="Courier New" w:cs="Courier New"/>
+          <w:sz w:val="20"/>
+          <w:szCs w:val="20"/>
+        </w:rPr>
+      </w:pPr>
+    </w:p>
+    <w:p>
+      <w:pPr>
+        <w:spacing w:after="0" w:line="240" w:lineRule="auto"/>
+        <w:rPr>
+          <w:rFonts w:ascii="Courier New" w:hAnsi="Courier New" w:cs="Courier New"/>
+          <w:sz w:val="20"/>
+          <w:szCs w:val="20"/>
+        </w:rPr>
+      </w:pPr>
+      <w:r>
+        <w:rPr>
+          <w:rFonts w:ascii="Courier New" w:hAnsi="Courier New" w:cs="Courier New"/>
+          <w:sz w:val="20"/>
+          <w:szCs w:val="20"/>
+        </w:rPr>
+        <w:t xml:space="preserve">* Table of fertilizer rate (kg N/ha) (second column) versus </w:t>
+      </w:r>
+      <w:r>
+        <w:rPr>
+          <w:rFonts w:ascii="Courier New" w:hAnsi="Courier New" w:cs="Courier New"/>
+          <w:sz w:val="20"/>
+          <w:szCs w:val="20"/>
+          <w:highlight w:val="yellow"/>
+        </w:rPr>
+        <w:t>days after sowing</w:t>
+      </w:r>
+    </w:p>
+    <w:p>
+      <w:pPr>
+        <w:spacing w:after="0" w:line="240" w:lineRule="auto"/>
+        <w:rPr>
+          <w:rFonts w:ascii="Courier New" w:hAnsi="Courier New" w:cs="Courier New"/>
+          <w:sz w:val="20"/>
+          <w:szCs w:val="20"/>
+        </w:rPr>
+      </w:pPr>
+      <w:r>
+        <w:rPr>
+          <w:rFonts w:ascii="Courier New" w:hAnsi="Courier New" w:cs="Courier New"/>
+          <w:sz w:val="20"/>
+          <w:szCs w:val="20"/>
+        </w:rPr>
+        <w:t xml:space="preserve">* </w:t>
+      </w:r>
+      <w:proofErr w:type="gramStart"/>
+      <w:r>
+        <w:rPr>
+          <w:rFonts w:ascii="Courier New" w:hAnsi="Courier New" w:cs="Courier New"/>
+          <w:sz w:val="20"/>
+          <w:szCs w:val="20"/>
+        </w:rPr>
+        <w:t>in</w:t>
+      </w:r>
+      <w:proofErr w:type="gramEnd"/>
+      <w:r>
+        <w:rPr>
+          <w:rFonts w:ascii="Courier New" w:hAnsi="Courier New" w:cs="Courier New"/>
+          <w:sz w:val="20"/>
+          <w:szCs w:val="20"/>
+        </w:rPr>
+        <w:t xml:space="preserve"> the seed-bed (!) (</w:t>
+      </w:r>
+      <w:proofErr w:type="gramStart"/>
+      <w:r>
+        <w:rPr>
+          <w:rFonts w:ascii="Courier New" w:hAnsi="Courier New" w:cs="Courier New"/>
+          <w:sz w:val="20"/>
+          <w:szCs w:val="20"/>
+        </w:rPr>
+        <w:t>first</w:t>
+      </w:r>
+      <w:proofErr w:type="gramEnd"/>
+      <w:r>
+        <w:rPr>
+          <w:rFonts w:ascii="Courier New" w:hAnsi="Courier New" w:cs="Courier New"/>
+          <w:sz w:val="20"/>
+          <w:szCs w:val="20"/>
+        </w:rPr>
+        <w:t xml:space="preserve"> column)</w:t>
+      </w:r>
+    </w:p>
+    <w:p>
+      <w:pPr>
+        <w:spacing w:after="0" w:line="240" w:lineRule="auto"/>
+        <w:rPr>
+          <w:rFonts w:ascii="Courier New" w:hAnsi="Courier New" w:cs="Courier New"/>
+          <w:sz w:val="20"/>
+          <w:szCs w:val="20"/>
+          <w:highlight w:val="yellow"/>
+        </w:rPr>
+      </w:pPr>
+      <w:r>
+        <w:rPr>
+          <w:rFonts w:ascii="Courier New" w:hAnsi="Courier New" w:cs="Courier New"/>
+          <w:sz w:val="20"/>
+          <w:szCs w:val="20"/>
+          <w:highlight w:val="yellow"/>
+        </w:rPr>
+        <w:t>FERTIL =</w:t>
+      </w:r>
+    </w:p>
+    <w:p>
+      <w:pPr>
+        <w:spacing w:after="0" w:line="240" w:lineRule="auto"/>
+        <w:rPr>
+          <w:rFonts w:ascii="Courier New" w:hAnsi="Courier New" w:cs="Courier New"/>
+          <w:sz w:val="20"/>
+          <w:szCs w:val="20"/>
+          <w:highlight w:val="yellow"/>
+        </w:rPr>
+      </w:pPr>
+      <w:proofErr w:type="gramStart"/>
+      <w:r>
+        <w:rPr>
+          <w:rFonts w:ascii="Courier New" w:hAnsi="Courier New" w:cs="Courier New"/>
+          <w:sz w:val="20"/>
+          <w:szCs w:val="20"/>
+          <w:highlight w:val="yellow"/>
+        </w:rPr>
+        <w:t>0.,</w:t>
+      </w:r>
+      <w:proofErr w:type="gramEnd"/>
+      <w:r>
+        <w:rPr>
+          <w:rFonts w:ascii="Courier New" w:hAnsi="Courier New" w:cs="Courier New"/>
+          <w:sz w:val="20"/>
+          <w:szCs w:val="20"/>
+          <w:highlight w:val="yellow"/>
+        </w:rPr>
+        <w:t xml:space="preserve">    0.,</w:t>
+      </w:r>
+    </w:p>
+    <w:p>
+      <w:pPr>
+        <w:spacing w:after="0" w:line="240" w:lineRule="auto"/>
+        <w:rPr>
+          <w:rFonts w:ascii="Courier New" w:hAnsi="Courier New" w:cs="Courier New"/>
+          <w:sz w:val="20"/>
+          <w:szCs w:val="20"/>
+          <w:highlight w:val="yellow"/>
+        </w:rPr>
+      </w:pPr>
+      <w:proofErr w:type="gramStart"/>
+      <w:r>
+        <w:rPr>
+          <w:rFonts w:ascii="Courier New" w:hAnsi="Courier New" w:cs="Courier New"/>
+          <w:sz w:val="20"/>
+          <w:szCs w:val="20"/>
+          <w:highlight w:val="yellow"/>
+        </w:rPr>
+        <w:t>9.,</w:t>
+      </w:r>
+      <w:proofErr w:type="gramEnd"/>
+      <w:r>
+        <w:rPr>
+          <w:rFonts w:ascii="Courier New" w:hAnsi="Courier New" w:cs="Courier New"/>
+          <w:sz w:val="20"/>
+          <w:szCs w:val="20"/>
+          <w:highlight w:val="yellow"/>
+        </w:rPr>
+        <w:t xml:space="preserve">    0.,</w:t>
+      </w:r>
+    </w:p>
+    <w:p>
+      <w:pPr>
+        <w:spacing w:after="0" w:line="240" w:lineRule="auto"/>
+        <w:rPr>
+          <w:rFonts w:ascii="Courier New" w:hAnsi="Courier New" w:cs="Courier New"/>
+          <w:sz w:val="20"/>
+          <w:szCs w:val="20"/>
+          <w:highlight w:val="yellow"/>
+        </w:rPr>
+      </w:pPr>
+      <w:r>
+        <w:rPr>
+          <w:rFonts w:ascii="Courier New" w:hAnsi="Courier New" w:cs="Courier New"/>
+          <w:sz w:val="20"/>
+          <w:szCs w:val="20"/>
+          <w:highlight w:val="yellow"/>
+        </w:rPr>
+        <w:t>10.</w:t>
+      </w:r>
+      <w:proofErr w:type="gramStart"/>
+      <w:r>
+        <w:rPr>
+          <w:rFonts w:ascii="Courier New" w:hAnsi="Courier New" w:cs="Courier New"/>
+          <w:sz w:val="20"/>
+          <w:szCs w:val="20"/>
+          <w:highlight w:val="yellow"/>
+        </w:rPr>
+        <w:t>,  40</w:t>
+      </w:r>
+      <w:proofErr w:type="gramEnd"/>
+      <w:r>
+        <w:rPr>
+          <w:rFonts w:ascii="Courier New" w:hAnsi="Courier New" w:cs="Courier New"/>
+          <w:sz w:val="20"/>
+          <w:szCs w:val="20"/>
+          <w:highlight w:val="yellow"/>
+        </w:rPr>
+        <w:t>.,</w:t>
+      </w:r>
+    </w:p>
+    <w:p>
+      <w:pPr>
+        <w:spacing w:after="0" w:line="240" w:lineRule="auto"/>
+        <w:rPr>
+          <w:rFonts w:ascii="Courier New" w:hAnsi="Courier New" w:cs="Courier New"/>
+          <w:sz w:val="20"/>
+          <w:szCs w:val="20"/>
+          <w:highlight w:val="yellow"/>
+        </w:rPr>
+      </w:pPr>
+      <w:proofErr w:type="gramStart"/>
+      <w:r>
+        <w:rPr>
+          <w:rFonts w:ascii="Courier New" w:hAnsi="Courier New" w:cs="Courier New"/>
+          <w:sz w:val="20"/>
+          <w:szCs w:val="20"/>
+          <w:highlight w:val="yellow"/>
+        </w:rPr>
+        <w:t>11.,</w:t>
+      </w:r>
+      <w:proofErr w:type="gramEnd"/>
+      <w:r>
+        <w:rPr>
+          <w:rFonts w:ascii="Courier New" w:hAnsi="Courier New" w:cs="Courier New"/>
+          <w:sz w:val="20"/>
+          <w:szCs w:val="20"/>
+          <w:highlight w:val="yellow"/>
+        </w:rPr>
+        <w:t xml:space="preserve">   0.,</w:t>
+      </w:r>
+    </w:p>
+    <w:p>
+      <w:pPr>
+        <w:spacing w:after="0" w:line="240" w:lineRule="auto"/>
+        <w:rPr>
+          <w:rFonts w:ascii="Courier New" w:hAnsi="Courier New" w:cs="Courier New"/>
+          <w:sz w:val="20"/>
+          <w:szCs w:val="20"/>
+          <w:highlight w:val="yellow"/>
+        </w:rPr>
+      </w:pPr>
+      <w:proofErr w:type="gramStart"/>
+      <w:r>
+        <w:rPr>
+          <w:rFonts w:ascii="Courier New" w:hAnsi="Courier New" w:cs="Courier New"/>
+          <w:sz w:val="20"/>
+          <w:szCs w:val="20"/>
+          <w:highlight w:val="yellow"/>
+        </w:rPr>
+        <w:t>22.,</w:t>
+      </w:r>
+      <w:proofErr w:type="gramEnd"/>
+      <w:r>
+        <w:rPr>
+          <w:rFonts w:ascii="Courier New" w:hAnsi="Courier New" w:cs="Courier New"/>
+          <w:sz w:val="20"/>
+          <w:szCs w:val="20"/>
+          <w:highlight w:val="yellow"/>
+        </w:rPr>
+        <w:t xml:space="preserve">   0.,</w:t>
+      </w:r>
+    </w:p>
+    <w:p>
+      <w:pPr>
+        <w:spacing w:after="0" w:line="240" w:lineRule="auto"/>
+        <w:rPr>
+          <w:rFonts w:ascii="Courier New" w:hAnsi="Courier New" w:cs="Courier New"/>
+          <w:sz w:val="20"/>
+          <w:szCs w:val="20"/>
+          <w:highlight w:val="yellow"/>
+        </w:rPr>
+      </w:pPr>
+      <w:r>
+        <w:rPr>
+          <w:rFonts w:ascii="Courier New" w:hAnsi="Courier New" w:cs="Courier New"/>
+          <w:sz w:val="20"/>
+          <w:szCs w:val="20"/>
+          <w:highlight w:val="yellow"/>
+        </w:rPr>
+        <w:t>23.</w:t>
+      </w:r>
+      <w:proofErr w:type="gramStart"/>
+      <w:r>
+        <w:rPr>
+          <w:rFonts w:ascii="Courier New" w:hAnsi="Courier New" w:cs="Courier New"/>
+          <w:sz w:val="20"/>
+          <w:szCs w:val="20"/>
+          <w:highlight w:val="yellow"/>
+        </w:rPr>
+        <w:t>,  40</w:t>
+      </w:r>
+      <w:proofErr w:type="gramEnd"/>
+      <w:r>
+        <w:rPr>
+          <w:rFonts w:ascii="Courier New" w:hAnsi="Courier New" w:cs="Courier New"/>
+          <w:sz w:val="20"/>
+          <w:szCs w:val="20"/>
+          <w:highlight w:val="yellow"/>
+        </w:rPr>
+        <w:t>.,</w:t>
+      </w:r>
+    </w:p>
+    <w:p>
+      <w:pPr>
+        <w:spacing w:after="0" w:line="240" w:lineRule="auto"/>
+        <w:rPr>
+          <w:rFonts w:ascii="Courier New" w:hAnsi="Courier New" w:cs="Courier New"/>
+          <w:sz w:val="20"/>
+          <w:szCs w:val="20"/>
+          <w:highlight w:val="yellow"/>
+        </w:rPr>
+      </w:pPr>
+      <w:proofErr w:type="gramStart"/>
+      <w:r>
+        <w:rPr>
+          <w:rFonts w:ascii="Courier New" w:hAnsi="Courier New" w:cs="Courier New"/>
+          <w:sz w:val="20"/>
+          <w:szCs w:val="20"/>
+          <w:highlight w:val="yellow"/>
+        </w:rPr>
+        <w:t>24.,</w:t>
+      </w:r>
+      <w:proofErr w:type="gramEnd"/>
+      <w:r>
+        <w:rPr>
+          <w:rFonts w:ascii="Courier New" w:hAnsi="Courier New" w:cs="Courier New"/>
+          <w:sz w:val="20"/>
+          <w:szCs w:val="20"/>
+          <w:highlight w:val="yellow"/>
+        </w:rPr>
+        <w:t xml:space="preserve">   0.,</w:t>
+      </w:r>
+    </w:p>
+    <w:p>
+      <w:pPr>
+        <w:spacing w:after="0" w:line="240" w:lineRule="auto"/>
+        <w:rPr>
+          <w:rFonts w:ascii="Courier New" w:hAnsi="Courier New" w:cs="Courier New"/>
+          <w:sz w:val="20"/>
+          <w:szCs w:val="20"/>
+          <w:highlight w:val="yellow"/>
+        </w:rPr>
+      </w:pPr>
+      <w:proofErr w:type="gramStart"/>
+      <w:r>
+        <w:rPr>
+          <w:rFonts w:ascii="Courier New" w:hAnsi="Courier New" w:cs="Courier New"/>
+          <w:sz w:val="20"/>
+          <w:szCs w:val="20"/>
+          <w:highlight w:val="yellow"/>
+        </w:rPr>
+        <w:t>54.,</w:t>
+      </w:r>
+      <w:proofErr w:type="gramEnd"/>
+      <w:r>
+        <w:rPr>
+          <w:rFonts w:ascii="Courier New" w:hAnsi="Courier New" w:cs="Courier New"/>
+          <w:sz w:val="20"/>
+          <w:szCs w:val="20"/>
+          <w:highlight w:val="yellow"/>
+        </w:rPr>
+        <w:t xml:space="preserve">   0.,</w:t>
+      </w:r>
+    </w:p>
+    <w:p>
+      <w:pPr>
+        <w:spacing w:after="0" w:line="240" w:lineRule="auto"/>
+        <w:rPr>
+          <w:rFonts w:ascii="Courier New" w:hAnsi="Courier New" w:cs="Courier New"/>
+          <w:sz w:val="20"/>
+          <w:szCs w:val="20"/>
+          <w:highlight w:val="yellow"/>
+        </w:rPr>
+      </w:pPr>
+      <w:r>
+        <w:rPr>
+          <w:rFonts w:ascii="Courier New" w:hAnsi="Courier New" w:cs="Courier New"/>
+          <w:sz w:val="20"/>
+          <w:szCs w:val="20"/>
+          <w:highlight w:val="yellow"/>
+        </w:rPr>
+        <w:t>55.</w:t>
+      </w:r>
+      <w:proofErr w:type="gramStart"/>
+      <w:r>
+        <w:rPr>
+          <w:rFonts w:ascii="Courier New" w:hAnsi="Courier New" w:cs="Courier New"/>
+          <w:sz w:val="20"/>
+          <w:szCs w:val="20"/>
+          <w:highlight w:val="yellow"/>
+        </w:rPr>
+        <w:t>,  0</w:t>
+      </w:r>
+      <w:proofErr w:type="gramEnd"/>
+      <w:r>
+        <w:rPr>
+          <w:rFonts w:ascii="Courier New" w:hAnsi="Courier New" w:cs="Courier New"/>
+          <w:sz w:val="20"/>
+          <w:szCs w:val="20"/>
+          <w:highlight w:val="yellow"/>
+        </w:rPr>
+        <w:t>.,</w:t>
+      </w:r>
+    </w:p>
+    <w:p>
+      <w:pPr>
+        <w:spacing w:after="0" w:line="240" w:lineRule="auto"/>
+        <w:rPr>
+          <w:rFonts w:ascii="Courier New" w:hAnsi="Courier New" w:cs="Courier New"/>
+          <w:sz w:val="20"/>
+          <w:szCs w:val="20"/>
+          <w:highlight w:val="yellow"/>
+        </w:rPr>
+      </w:pPr>
+      <w:proofErr w:type="gramStart"/>
+      <w:r>
+        <w:rPr>
+          <w:rFonts w:ascii="Courier New" w:hAnsi="Courier New" w:cs="Courier New"/>
+          <w:sz w:val="20"/>
+          <w:szCs w:val="20"/>
+          <w:highlight w:val="yellow"/>
+        </w:rPr>
+        <w:t>56.,</w:t>
+      </w:r>
+      <w:proofErr w:type="gramEnd"/>
+      <w:r>
+        <w:rPr>
+          <w:rFonts w:ascii="Courier New" w:hAnsi="Courier New" w:cs="Courier New"/>
+          <w:sz w:val="20"/>
+          <w:szCs w:val="20"/>
+          <w:highlight w:val="yellow"/>
+        </w:rPr>
+        <w:t xml:space="preserve">   0.,</w:t>
+      </w:r>
+    </w:p>
+    <w:p>
+      <w:pPr>
+        <w:spacing w:after="0" w:line="240" w:lineRule="auto"/>
+        <w:rPr>
+          <w:rFonts w:ascii="Courier New" w:hAnsi="Courier New" w:cs="Courier New"/>
+          <w:sz w:val="20"/>
+          <w:szCs w:val="20"/>
+          <w:highlight w:val="yellow"/>
+        </w:rPr>
+      </w:pPr>
+      <w:proofErr w:type="gramStart"/>
+      <w:r>
+        <w:rPr>
+          <w:rFonts w:ascii="Courier New" w:hAnsi="Courier New" w:cs="Courier New"/>
+          <w:sz w:val="20"/>
+          <w:szCs w:val="20"/>
+          <w:highlight w:val="yellow"/>
+        </w:rPr>
+        <w:t>78.,</w:t>
+      </w:r>
+      <w:proofErr w:type="gramEnd"/>
+      <w:r>
+        <w:rPr>
+          <w:rFonts w:ascii="Courier New" w:hAnsi="Courier New" w:cs="Courier New"/>
+          <w:sz w:val="20"/>
+          <w:szCs w:val="20"/>
+          <w:highlight w:val="yellow"/>
+        </w:rPr>
+        <w:t xml:space="preserve">   0.,</w:t>
+      </w:r>
+    </w:p>
+    <w:p>
+      <w:pPr>
+        <w:spacing w:after="0" w:line="240" w:lineRule="auto"/>
+        <w:rPr>
+          <w:rFonts w:ascii="Courier New" w:hAnsi="Courier New" w:cs="Courier New"/>
+          <w:sz w:val="20"/>
+          <w:szCs w:val="20"/>
+          <w:highlight w:val="yellow"/>
+        </w:rPr>
+      </w:pPr>
+      <w:r>
+        <w:rPr>
+          <w:rFonts w:ascii="Courier New" w:hAnsi="Courier New" w:cs="Courier New"/>
+          <w:sz w:val="20"/>
+          <w:szCs w:val="20"/>
+          <w:highlight w:val="yellow"/>
+        </w:rPr>
+        <w:t>79.</w:t>
+      </w:r>
+      <w:proofErr w:type="gramStart"/>
+      <w:r>
+        <w:rPr>
+          <w:rFonts w:ascii="Courier New" w:hAnsi="Courier New" w:cs="Courier New"/>
+          <w:sz w:val="20"/>
+          <w:szCs w:val="20"/>
+          <w:highlight w:val="yellow"/>
+        </w:rPr>
+        <w:t>,  30</w:t>
+      </w:r>
+      <w:proofErr w:type="gramEnd"/>
+      <w:r>
+        <w:rPr>
+          <w:rFonts w:ascii="Courier New" w:hAnsi="Courier New" w:cs="Courier New"/>
+          <w:sz w:val="20"/>
+          <w:szCs w:val="20"/>
+          <w:highlight w:val="yellow"/>
+        </w:rPr>
+        <w:t>.,</w:t>
+      </w:r>
+    </w:p>
+    <w:p>
+      <w:pPr>
+        <w:spacing w:after="0" w:line="240" w:lineRule="auto"/>
+        <w:rPr>
+          <w:rFonts w:ascii="Courier New" w:hAnsi="Courier New" w:cs="Courier New"/>
+          <w:sz w:val="20"/>
+          <w:szCs w:val="20"/>
+          <w:highlight w:val="yellow"/>
+        </w:rPr>
+      </w:pPr>
+      <w:proofErr w:type="gramStart"/>
+      <w:r>
+        <w:rPr>
+          <w:rFonts w:ascii="Courier New" w:hAnsi="Courier New" w:cs="Courier New"/>
+          <w:sz w:val="20"/>
+          <w:szCs w:val="20"/>
+          <w:highlight w:val="yellow"/>
+        </w:rPr>
+        <w:t>80.,</w:t>
+      </w:r>
+      <w:proofErr w:type="gramEnd"/>
+      <w:r>
+        <w:rPr>
+          <w:rFonts w:ascii="Courier New" w:hAnsi="Courier New" w:cs="Courier New"/>
+          <w:sz w:val="20"/>
+          <w:szCs w:val="20"/>
+          <w:highlight w:val="yellow"/>
+        </w:rPr>
+        <w:t xml:space="preserve">   0.,</w:t>
+      </w:r>
+    </w:p>
+    <w:p>
+      <w:pPr>
+        <w:spacing w:after="0" w:line="240" w:lineRule="auto"/>
+        <w:rPr>
+          <w:rFonts w:ascii="Courier New" w:hAnsi="Courier New" w:cs="Courier New"/>
+          <w:sz w:val="20"/>
+          <w:szCs w:val="20"/>
+        </w:rPr>
+      </w:pPr>
+      <w:r>
+        <w:rPr>
+          <w:rFonts w:ascii="Courier New" w:hAnsi="Courier New" w:cs="Courier New"/>
+          <w:sz w:val="20"/>
+          <w:szCs w:val="20"/>
+          <w:highlight w:val="yellow"/>
+        </w:rPr>
+        <w:t>366.</w:t>
+      </w:r>
+      <w:proofErr w:type="gramStart"/>
+      <w:r>
+        <w:rPr>
+          <w:rFonts w:ascii="Courier New" w:hAnsi="Courier New" w:cs="Courier New"/>
+          <w:sz w:val="20"/>
+          <w:szCs w:val="20"/>
+          <w:highlight w:val="yellow"/>
+        </w:rPr>
+        <w:t>,  0</w:t>
+      </w:r>
+      <w:proofErr w:type="gramEnd"/>
+      <w:r>
+        <w:rPr>
+          <w:rFonts w:ascii="Courier New" w:hAnsi="Courier New" w:cs="Courier New"/>
+          <w:sz w:val="20"/>
+          <w:szCs w:val="20"/>
+          <w:highlight w:val="yellow"/>
+        </w:rPr>
+        <w:t>.</w:t>
+      </w:r>
+    </w:p>
+    <w:p>
+      <w:pPr>
+        <w:spacing w:after="0" w:line="240" w:lineRule="auto"/>
+        <w:rPr>
+          <w:rFonts w:ascii="Courier New" w:hAnsi="Courier New" w:cs="Courier New"/>
+          <w:sz w:val="20"/>
+          <w:szCs w:val="20"/>
+        </w:rPr>
+      </w:pPr>
+    </w:p>
+    <w:p>
+      <w:pPr>
+        <w:spacing w:after="0" w:line="240" w:lineRule="auto"/>
+        <w:rPr>
+          <w:rFonts w:ascii="Courier New" w:hAnsi="Courier New" w:cs="Courier New"/>
+          <w:sz w:val="20"/>
+          <w:szCs w:val="20"/>
+        </w:rPr>
+      </w:pPr>
+      <w:r>
+        <w:rPr>
+          <w:rFonts w:ascii="Courier New" w:hAnsi="Courier New" w:cs="Courier New"/>
+          <w:sz w:val="20"/>
+          <w:szCs w:val="20"/>
+        </w:rPr>
+        <w:t>*--------------------------------------------------------------------*</w:t>
+      </w:r>
+    </w:p>
+    <w:p>
+      <w:pPr>
+        <w:spacing w:after="0" w:line="240" w:lineRule="auto"/>
+        <w:rPr>
+          <w:rFonts w:ascii="Courier New" w:hAnsi="Courier New" w:cs="Courier New"/>
+          <w:sz w:val="20"/>
+          <w:szCs w:val="20"/>
+        </w:rPr>
+      </w:pPr>
+      <w:r>
+        <w:rPr>
+          <w:rFonts w:ascii="Courier New" w:hAnsi="Courier New" w:cs="Courier New"/>
+          <w:sz w:val="20"/>
+          <w:szCs w:val="20"/>
+        </w:rPr>
+        <w:t>* 8. Measured data                                                   *</w:t>
+      </w:r>
+    </w:p>
+    <w:p>
+      <w:pPr>
+        <w:spacing w:after="0" w:line="240" w:lineRule="auto"/>
+        <w:rPr>
+          <w:rFonts w:ascii="Courier New" w:hAnsi="Courier New" w:cs="Courier New"/>
+          <w:sz w:val="20"/>
+          <w:szCs w:val="20"/>
+        </w:rPr>
+      </w:pPr>
+      <w:r>
+        <w:rPr>
+          <w:rFonts w:ascii="Courier New" w:hAnsi="Courier New" w:cs="Courier New"/>
+          <w:sz w:val="20"/>
+          <w:szCs w:val="20"/>
+        </w:rPr>
+        <w:t>*    And option to force measured LAI during simulation              *</w:t>
+      </w:r>
+    </w:p>
+    <w:p>
+      <w:pPr>
+        <w:spacing w:after="0" w:line="240" w:lineRule="auto"/>
+        <w:rPr>
+          <w:rFonts w:ascii="Courier New" w:hAnsi="Courier New" w:cs="Courier New"/>
+          <w:sz w:val="20"/>
+          <w:szCs w:val="20"/>
+        </w:rPr>
+      </w:pPr>
+      <w:r>
+        <w:rPr>
+          <w:rFonts w:ascii="Courier New" w:hAnsi="Courier New" w:cs="Courier New"/>
+          <w:sz w:val="20"/>
+          <w:szCs w:val="20"/>
+        </w:rPr>
+        <w:t>*    (instead of using simulated values)                             *</w:t>
+      </w:r>
+    </w:p>
+    <w:p>
+      <w:pPr>
+        <w:spacing w:after="0" w:line="240" w:lineRule="auto"/>
+        <w:rPr>
+          <w:rFonts w:ascii="Courier New" w:hAnsi="Courier New" w:cs="Courier New"/>
+          <w:sz w:val="20"/>
+          <w:szCs w:val="20"/>
+        </w:rPr>
+      </w:pPr>
+      <w:r>
+        <w:rPr>
+          <w:rFonts w:ascii="Courier New" w:hAnsi="Courier New" w:cs="Courier New"/>
+          <w:sz w:val="20"/>
+          <w:szCs w:val="20"/>
+        </w:rPr>
+        <w:t>*--------------------------------------------------------------------*</w:t>
+      </w:r>
+    </w:p>
+    <w:p>
+      <w:pPr>
+        <w:spacing w:after="0" w:line="240" w:lineRule="auto"/>
+        <w:rPr>
+          <w:rFonts w:ascii="Courier New" w:hAnsi="Courier New" w:cs="Courier New"/>
+          <w:sz w:val="20"/>
+          <w:szCs w:val="20"/>
+        </w:rPr>
+      </w:pPr>
+      <w:r>
+        <w:rPr>
+          <w:rFonts w:ascii="Courier New" w:hAnsi="Courier New" w:cs="Courier New"/>
+          <w:sz w:val="20"/>
+          <w:szCs w:val="20"/>
+        </w:rPr>
+        <w:t xml:space="preserve">* Observed </w:t>
+      </w:r>
+      <w:proofErr w:type="spellStart"/>
+      <w:r>
+        <w:rPr>
+          <w:rFonts w:ascii="Courier New" w:hAnsi="Courier New" w:cs="Courier New"/>
+          <w:sz w:val="20"/>
+          <w:szCs w:val="20"/>
+        </w:rPr>
+        <w:t>phenology</w:t>
+      </w:r>
+      <w:proofErr w:type="spellEnd"/>
+      <w:r>
+        <w:rPr>
+          <w:rFonts w:ascii="Courier New" w:hAnsi="Courier New" w:cs="Courier New"/>
+          <w:sz w:val="20"/>
+          <w:szCs w:val="20"/>
+        </w:rPr>
+        <w:t>: only required if program DRATES is run!!</w:t>
+      </w:r>
+    </w:p>
+    <w:p>
+      <w:pPr>
+        <w:spacing w:after="0" w:line="240" w:lineRule="auto"/>
+        <w:rPr>
+          <w:rFonts w:ascii="Courier New" w:hAnsi="Courier New" w:cs="Courier New"/>
+          <w:sz w:val="20"/>
+          <w:szCs w:val="20"/>
+        </w:rPr>
+      </w:pPr>
+      <w:r>
+        <w:rPr>
+          <w:rFonts w:ascii="Courier New" w:hAnsi="Courier New" w:cs="Courier New"/>
+          <w:sz w:val="20"/>
+          <w:szCs w:val="20"/>
+        </w:rPr>
+        <w:t>IDOYTR = 195    ! Day of transplanting (give 0 if direct-seeded)</w:t>
+      </w:r>
+    </w:p>
+    <w:p>
+      <w:pPr>
+        <w:spacing w:after="0" w:line="240" w:lineRule="auto"/>
+        <w:rPr>
+          <w:rFonts w:ascii="Courier New" w:hAnsi="Courier New" w:cs="Courier New"/>
+          <w:sz w:val="20"/>
+          <w:szCs w:val="20"/>
+        </w:rPr>
+      </w:pPr>
+      <w:proofErr w:type="gramStart"/>
+      <w:r>
+        <w:rPr>
+          <w:rFonts w:ascii="Courier New" w:hAnsi="Courier New" w:cs="Courier New"/>
+          <w:sz w:val="20"/>
+          <w:szCs w:val="20"/>
+        </w:rPr>
+        <w:t>IYRTR  =</w:t>
+      </w:r>
+      <w:proofErr w:type="gramEnd"/>
+      <w:r>
+        <w:rPr>
+          <w:rFonts w:ascii="Courier New" w:hAnsi="Courier New" w:cs="Courier New"/>
+          <w:sz w:val="20"/>
+          <w:szCs w:val="20"/>
+        </w:rPr>
+        <w:t xml:space="preserve"> 1992  ! Year of transplanting (give 0 if direct-seeded)</w:t>
+      </w:r>
+    </w:p>
+    <w:p>
+      <w:pPr>
+        <w:spacing w:after="0" w:line="240" w:lineRule="auto"/>
+        <w:rPr>
+          <w:rFonts w:ascii="Courier New" w:hAnsi="Courier New" w:cs="Courier New"/>
+          <w:sz w:val="20"/>
+          <w:szCs w:val="20"/>
+        </w:rPr>
+      </w:pPr>
+      <w:r>
+        <w:rPr>
+          <w:rFonts w:ascii="Courier New" w:hAnsi="Courier New" w:cs="Courier New"/>
+          <w:sz w:val="20"/>
+          <w:szCs w:val="20"/>
+          <w:highlight w:val="yellow"/>
+        </w:rPr>
+        <w:t xml:space="preserve">IDOYPI = 239 </w:t>
+      </w:r>
+      <w:r>
+        <w:rPr>
+          <w:rFonts w:ascii="Courier New" w:hAnsi="Courier New" w:cs="Courier New"/>
+          <w:sz w:val="20"/>
+          <w:szCs w:val="20"/>
+        </w:rPr>
+        <w:t xml:space="preserve">  ! Day of panicle initiation (give -99 if not observed)</w:t>
+      </w:r>
+    </w:p>
+    <w:p>
+      <w:pPr>
+        <w:spacing w:after="0" w:line="240" w:lineRule="auto"/>
+        <w:rPr>
+          <w:rFonts w:ascii="Courier New" w:hAnsi="Courier New" w:cs="Courier New"/>
+          <w:sz w:val="20"/>
+          <w:szCs w:val="20"/>
+        </w:rPr>
+      </w:pPr>
+      <w:proofErr w:type="gramStart"/>
+      <w:r>
+        <w:rPr>
+          <w:rFonts w:ascii="Courier New" w:hAnsi="Courier New" w:cs="Courier New"/>
+          <w:sz w:val="20"/>
+          <w:szCs w:val="20"/>
+          <w:highlight w:val="yellow"/>
+        </w:rPr>
+        <w:t>IYRPI  =</w:t>
+      </w:r>
+      <w:proofErr w:type="gramEnd"/>
+      <w:r>
+        <w:rPr>
+          <w:rFonts w:ascii="Courier New" w:hAnsi="Courier New" w:cs="Courier New"/>
+          <w:sz w:val="20"/>
+          <w:szCs w:val="20"/>
+          <w:highlight w:val="yellow"/>
+        </w:rPr>
+        <w:t xml:space="preserve"> 1992</w:t>
+      </w:r>
+      <w:r>
+        <w:rPr>
+          <w:rFonts w:ascii="Courier New" w:hAnsi="Courier New" w:cs="Courier New"/>
+          <w:sz w:val="20"/>
+          <w:szCs w:val="20"/>
+        </w:rPr>
+        <w:t xml:space="preserve">  ! Year of panicle initiation (give -99 if not observed)</w:t>
+      </w:r>
+    </w:p>
+    <w:p>
+      <w:pPr>
+        <w:spacing w:after="0" w:line="240" w:lineRule="auto"/>
+        <w:rPr>
+          <w:rFonts w:ascii="Courier New" w:hAnsi="Courier New" w:cs="Courier New"/>
+          <w:sz w:val="20"/>
+          <w:szCs w:val="20"/>
+        </w:rPr>
+      </w:pPr>
+      <w:r>
+        <w:rPr>
+          <w:rFonts w:ascii="Courier New" w:hAnsi="Courier New" w:cs="Courier New"/>
+          <w:sz w:val="20"/>
+          <w:szCs w:val="20"/>
+          <w:highlight w:val="yellow"/>
+        </w:rPr>
+        <w:t xml:space="preserve">IDOYFL = 262 </w:t>
+      </w:r>
+      <w:r>
+        <w:rPr>
+          <w:rFonts w:ascii="Courier New" w:hAnsi="Courier New" w:cs="Courier New"/>
+          <w:sz w:val="20"/>
+          <w:szCs w:val="20"/>
+        </w:rPr>
+        <w:t xml:space="preserve">  ! Day of flowering</w:t>
+      </w:r>
+    </w:p>
+    <w:p>
+      <w:pPr>
+        <w:spacing w:after="0" w:line="240" w:lineRule="auto"/>
+        <w:rPr>
+          <w:rFonts w:ascii="Courier New" w:hAnsi="Courier New" w:cs="Courier New"/>
+          <w:sz w:val="20"/>
+          <w:szCs w:val="20"/>
+        </w:rPr>
+      </w:pPr>
+      <w:proofErr w:type="gramStart"/>
+      <w:r>
+        <w:rPr>
+          <w:rFonts w:ascii="Courier New" w:hAnsi="Courier New" w:cs="Courier New"/>
+          <w:sz w:val="20"/>
+          <w:szCs w:val="20"/>
+          <w:highlight w:val="yellow"/>
+        </w:rPr>
+        <w:t>IYRFL  =</w:t>
+      </w:r>
+      <w:proofErr w:type="gramEnd"/>
+      <w:r>
+        <w:rPr>
+          <w:rFonts w:ascii="Courier New" w:hAnsi="Courier New" w:cs="Courier New"/>
+          <w:sz w:val="20"/>
+          <w:szCs w:val="20"/>
+          <w:highlight w:val="yellow"/>
+        </w:rPr>
+        <w:t xml:space="preserve"> 1992</w:t>
+      </w:r>
+      <w:r>
+        <w:rPr>
+          <w:rFonts w:ascii="Courier New" w:hAnsi="Courier New" w:cs="Courier New"/>
+          <w:sz w:val="20"/>
+          <w:szCs w:val="20"/>
+        </w:rPr>
+        <w:t xml:space="preserve">  ! Year of flowering</w:t>
+      </w:r>
+    </w:p>
+    <w:p>
+      <w:pPr>
+        <w:spacing w:after="0" w:line="240" w:lineRule="auto"/>
+        <w:rPr>
+          <w:rFonts w:ascii="Courier New" w:hAnsi="Courier New" w:cs="Courier New"/>
+          <w:sz w:val="20"/>
+          <w:szCs w:val="20"/>
+        </w:rPr>
+      </w:pPr>
+      <w:proofErr w:type="gramStart"/>
+      <w:r>
+        <w:rPr>
+          <w:rFonts w:ascii="Courier New" w:hAnsi="Courier New" w:cs="Courier New"/>
+          <w:sz w:val="20"/>
+          <w:szCs w:val="20"/>
+          <w:highlight w:val="yellow"/>
+        </w:rPr>
+        <w:t>IDOYM  =</w:t>
+      </w:r>
+      <w:proofErr w:type="gramEnd"/>
+      <w:r>
+        <w:rPr>
+          <w:rFonts w:ascii="Courier New" w:hAnsi="Courier New" w:cs="Courier New"/>
+          <w:sz w:val="20"/>
+          <w:szCs w:val="20"/>
+          <w:highlight w:val="yellow"/>
+        </w:rPr>
+        <w:t xml:space="preserve"> 289 </w:t>
+      </w:r>
+      <w:r>
+        <w:rPr>
+          <w:rFonts w:ascii="Courier New" w:hAnsi="Courier New" w:cs="Courier New"/>
+          <w:sz w:val="20"/>
+          <w:szCs w:val="20"/>
+        </w:rPr>
+        <w:t xml:space="preserve">  ! Day of maturity</w:t>
+      </w:r>
+    </w:p>
+    <w:p>
+      <w:pPr>
+        <w:spacing w:after="0" w:line="240" w:lineRule="auto"/>
+        <w:rPr>
+          <w:rFonts w:ascii="Courier New" w:hAnsi="Courier New" w:cs="Courier New"/>
+          <w:sz w:val="20"/>
+          <w:szCs w:val="20"/>
+        </w:rPr>
+      </w:pPr>
+      <w:r>
+        <w:rPr>
+          <w:rFonts w:ascii="Courier New" w:hAnsi="Courier New" w:cs="Courier New"/>
+          <w:sz w:val="20"/>
+          <w:szCs w:val="20"/>
+          <w:highlight w:val="yellow"/>
+        </w:rPr>
+        <w:t xml:space="preserve">IYRM   = </w:t>
+      </w:r>
+      <w:proofErr w:type="gramStart"/>
+      <w:r>
+        <w:rPr>
+          <w:rFonts w:ascii="Courier New" w:hAnsi="Courier New" w:cs="Courier New"/>
+          <w:sz w:val="20"/>
+          <w:szCs w:val="20"/>
+          <w:highlight w:val="yellow"/>
+        </w:rPr>
+        <w:t>1992</w:t>
+      </w:r>
+      <w:r>
+        <w:rPr>
+          <w:rFonts w:ascii="Courier New" w:hAnsi="Courier New" w:cs="Courier New"/>
+          <w:sz w:val="20"/>
+          <w:szCs w:val="20"/>
+        </w:rPr>
+        <w:t xml:space="preserve">  !</w:t>
+      </w:r>
+      <w:proofErr w:type="gramEnd"/>
+      <w:r>
+        <w:rPr>
+          <w:rFonts w:ascii="Courier New" w:hAnsi="Courier New" w:cs="Courier New"/>
+          <w:sz w:val="20"/>
+          <w:szCs w:val="20"/>
+        </w:rPr>
+        <w:t xml:space="preserve"> Year of maturity</w:t>
+      </w:r>
+    </w:p>
+    <w:p>
+      <w:pPr>
+        <w:spacing w:after="0" w:line="240" w:lineRule="auto"/>
+        <w:rPr>
+          <w:rFonts w:ascii="Courier New" w:hAnsi="Courier New" w:cs="Courier New"/>
+          <w:sz w:val="20"/>
+          <w:szCs w:val="20"/>
+        </w:rPr>
+      </w:pPr>
+    </w:p>
+    <w:p>
+      <w:pPr>
+        <w:shd w:val="clear" w:color="auto" w:fill="E5B8B7" w:themeFill="accent2" w:themeFillTint="66"/>
+        <w:spacing w:after="0" w:line="240" w:lineRule="auto"/>
+        <w:rPr>
+          <w:rFonts w:ascii="Courier New" w:hAnsi="Courier New" w:cs="Courier New"/>
+          <w:sz w:val="20"/>
+          <w:szCs w:val="20"/>
+        </w:rPr>
+      </w:pPr>
+      <w:r>
+        <w:rPr>
+          <w:rFonts w:ascii="Courier New" w:hAnsi="Courier New" w:cs="Courier New"/>
+          <w:sz w:val="20"/>
+          <w:szCs w:val="20"/>
+        </w:rPr>
+        <w:t>*DSSAT: FILEA IDAT = 92239</w:t>
+      </w:r>
+    </w:p>
+    <w:p>
+      <w:pPr>
+        <w:shd w:val="clear" w:color="auto" w:fill="E5B8B7" w:themeFill="accent2" w:themeFillTint="66"/>
+        <w:spacing w:after="0" w:line="240" w:lineRule="auto"/>
+        <w:rPr>
+          <w:rFonts w:ascii="Courier New" w:hAnsi="Courier New" w:cs="Courier New"/>
+          <w:sz w:val="20"/>
+          <w:szCs w:val="20"/>
+        </w:rPr>
+      </w:pPr>
+      <w:r>
+        <w:rPr>
+          <w:rFonts w:ascii="Courier New" w:hAnsi="Courier New" w:cs="Courier New"/>
+          <w:sz w:val="20"/>
+          <w:szCs w:val="20"/>
+        </w:rPr>
+        <w:t>*       FILEA ADAT = 92262</w:t>
+      </w:r>
+    </w:p>
+    <w:p>
+      <w:pPr>
+        <w:shd w:val="clear" w:color="auto" w:fill="E5B8B7" w:themeFill="accent2" w:themeFillTint="66"/>
+        <w:spacing w:after="0" w:line="240" w:lineRule="auto"/>
+        <w:rPr>
+          <w:rFonts w:ascii="Courier New" w:hAnsi="Courier New" w:cs="Courier New"/>
+          <w:sz w:val="20"/>
+          <w:szCs w:val="20"/>
+        </w:rPr>
+      </w:pPr>
+      <w:r>
+        <w:rPr>
+          <w:rFonts w:ascii="Courier New" w:hAnsi="Courier New" w:cs="Courier New"/>
+          <w:sz w:val="20"/>
+          <w:szCs w:val="20"/>
+        </w:rPr>
+        <w:t>*       FILEA MDAT = 92289</w:t>
+      </w:r>
+    </w:p>
+    <w:p>
+      <w:pPr>
+        <w:spacing w:after="0" w:line="240" w:lineRule="auto"/>
+        <w:rPr>
+          <w:rFonts w:ascii="Courier New" w:hAnsi="Courier New" w:cs="Courier New"/>
+          <w:sz w:val="20"/>
+          <w:szCs w:val="20"/>
+        </w:rPr>
+      </w:pPr>
+    </w:p>
+    <w:p>
+      <w:pPr>
+        <w:spacing w:after="0" w:line="240" w:lineRule="auto"/>
+        <w:rPr>
+          <w:rFonts w:ascii="Courier New" w:hAnsi="Courier New" w:cs="Courier New"/>
+          <w:sz w:val="20"/>
+          <w:szCs w:val="20"/>
+        </w:rPr>
+      </w:pPr>
+      <w:r>
+        <w:rPr>
+          <w:rFonts w:ascii="Courier New" w:hAnsi="Courier New" w:cs="Courier New"/>
+          <w:sz w:val="20"/>
+          <w:szCs w:val="20"/>
+        </w:rPr>
+        <w:t>*Leaf Area Index (m2 leaf / m2 ground):</w:t>
+      </w:r>
+    </w:p>
+    <w:p>
+      <w:pPr>
+        <w:spacing w:after="0" w:line="240" w:lineRule="auto"/>
+        <w:rPr>
+          <w:rFonts w:ascii="Courier New" w:hAnsi="Courier New" w:cs="Courier New"/>
+          <w:sz w:val="20"/>
+          <w:szCs w:val="20"/>
+        </w:rPr>
+      </w:pPr>
+      <w:r>
+        <w:rPr>
+          <w:rFonts w:ascii="Courier New" w:hAnsi="Courier New" w:cs="Courier New"/>
+          <w:sz w:val="20"/>
+          <w:szCs w:val="20"/>
+        </w:rPr>
+        <w:t>LAI_OBS =</w:t>
+      </w:r>
+    </w:p>
+    <w:p>
+      <w:pPr>
+        <w:spacing w:after="0" w:line="240" w:lineRule="auto"/>
+        <w:rPr>
+          <w:rFonts w:ascii="Courier New" w:hAnsi="Courier New" w:cs="Courier New"/>
+          <w:sz w:val="20"/>
+          <w:szCs w:val="20"/>
+        </w:rPr>
+      </w:pPr>
+      <w:proofErr w:type="gramStart"/>
+      <w:r>
+        <w:rPr>
+          <w:rFonts w:ascii="Courier New" w:hAnsi="Courier New" w:cs="Courier New"/>
+          <w:sz w:val="20"/>
+          <w:szCs w:val="20"/>
+        </w:rPr>
+        <w:t>1992.,</w:t>
+      </w:r>
+      <w:proofErr w:type="gramEnd"/>
+      <w:r>
+        <w:rPr>
+          <w:rFonts w:ascii="Courier New" w:hAnsi="Courier New" w:cs="Courier New"/>
+          <w:sz w:val="20"/>
+          <w:szCs w:val="20"/>
+        </w:rPr>
+        <w:t xml:space="preserve"> 183.,    0.,</w:t>
+      </w:r>
+    </w:p>
+    <w:p>
+      <w:pPr>
+        <w:spacing w:after="0" w:line="240" w:lineRule="auto"/>
+        <w:rPr>
+          <w:rFonts w:ascii="Courier New" w:hAnsi="Courier New" w:cs="Courier New"/>
+          <w:sz w:val="20"/>
+          <w:szCs w:val="20"/>
+        </w:rPr>
+      </w:pPr>
+      <w:proofErr w:type="gramStart"/>
+      <w:r>
+        <w:rPr>
+          <w:rFonts w:ascii="Courier New" w:hAnsi="Courier New" w:cs="Courier New"/>
+          <w:sz w:val="20"/>
+          <w:szCs w:val="20"/>
+        </w:rPr>
+        <w:t>1992.,</w:t>
+      </w:r>
+      <w:proofErr w:type="gramEnd"/>
+      <w:r>
+        <w:rPr>
+          <w:rFonts w:ascii="Courier New" w:hAnsi="Courier New" w:cs="Courier New"/>
+          <w:sz w:val="20"/>
+          <w:szCs w:val="20"/>
+        </w:rPr>
+        <w:t xml:space="preserve"> 195., 0.016,</w:t>
+      </w:r>
+    </w:p>
+    <w:p>
+      <w:pPr>
+        <w:spacing w:after="0" w:line="240" w:lineRule="auto"/>
+        <w:rPr>
+          <w:rFonts w:ascii="Courier New" w:hAnsi="Courier New" w:cs="Courier New"/>
+          <w:sz w:val="20"/>
+          <w:szCs w:val="20"/>
+        </w:rPr>
+      </w:pPr>
+      <w:proofErr w:type="gramStart"/>
+      <w:r>
+        <w:rPr>
+          <w:rFonts w:ascii="Courier New" w:hAnsi="Courier New" w:cs="Courier New"/>
+          <w:sz w:val="20"/>
+          <w:szCs w:val="20"/>
+        </w:rPr>
+        <w:t>1992.,</w:t>
+      </w:r>
+      <w:proofErr w:type="gramEnd"/>
+      <w:r>
+        <w:rPr>
+          <w:rFonts w:ascii="Courier New" w:hAnsi="Courier New" w:cs="Courier New"/>
+          <w:sz w:val="20"/>
+          <w:szCs w:val="20"/>
+        </w:rPr>
+        <w:t xml:space="preserve"> 217., 0.651,</w:t>
+      </w:r>
+    </w:p>
+    <w:p>
+      <w:pPr>
+        <w:spacing w:after="0" w:line="240" w:lineRule="auto"/>
+        <w:rPr>
+          <w:rFonts w:ascii="Courier New" w:hAnsi="Courier New" w:cs="Courier New"/>
+          <w:sz w:val="20"/>
+          <w:szCs w:val="20"/>
+        </w:rPr>
+      </w:pPr>
+      <w:proofErr w:type="gramStart"/>
+      <w:r>
+        <w:rPr>
+          <w:rFonts w:ascii="Courier New" w:hAnsi="Courier New" w:cs="Courier New"/>
+          <w:sz w:val="20"/>
+          <w:szCs w:val="20"/>
+        </w:rPr>
+        <w:t>1992.,</w:t>
+      </w:r>
+      <w:proofErr w:type="gramEnd"/>
+      <w:r>
+        <w:rPr>
+          <w:rFonts w:ascii="Courier New" w:hAnsi="Courier New" w:cs="Courier New"/>
+          <w:sz w:val="20"/>
+          <w:szCs w:val="20"/>
+        </w:rPr>
+        <w:t xml:space="preserve"> 239., 3.934,</w:t>
+      </w:r>
+    </w:p>
+    <w:p>
+      <w:pPr>
+        <w:spacing w:after="0" w:line="240" w:lineRule="auto"/>
+        <w:rPr>
+          <w:rFonts w:ascii="Courier New" w:hAnsi="Courier New" w:cs="Courier New"/>
+          <w:sz w:val="20"/>
+          <w:szCs w:val="20"/>
+        </w:rPr>
+      </w:pPr>
+      <w:proofErr w:type="gramStart"/>
+      <w:r>
+        <w:rPr>
+          <w:rFonts w:ascii="Courier New" w:hAnsi="Courier New" w:cs="Courier New"/>
+          <w:sz w:val="20"/>
+          <w:szCs w:val="20"/>
+        </w:rPr>
+        <w:t>1992.,</w:t>
+      </w:r>
+      <w:proofErr w:type="gramEnd"/>
+      <w:r>
+        <w:rPr>
+          <w:rFonts w:ascii="Courier New" w:hAnsi="Courier New" w:cs="Courier New"/>
+          <w:sz w:val="20"/>
+          <w:szCs w:val="20"/>
+        </w:rPr>
+        <w:t xml:space="preserve"> 248., 3.039,</w:t>
+      </w:r>
+    </w:p>
+    <w:p>
+      <w:pPr>
+        <w:spacing w:after="0" w:line="240" w:lineRule="auto"/>
+        <w:rPr>
+          <w:rFonts w:ascii="Courier New" w:hAnsi="Courier New" w:cs="Courier New"/>
+          <w:sz w:val="20"/>
+          <w:szCs w:val="20"/>
+        </w:rPr>
+      </w:pPr>
+      <w:proofErr w:type="gramStart"/>
+      <w:r>
+        <w:rPr>
+          <w:rFonts w:ascii="Courier New" w:hAnsi="Courier New" w:cs="Courier New"/>
+          <w:sz w:val="20"/>
+          <w:szCs w:val="20"/>
+        </w:rPr>
+        <w:t>1992.,</w:t>
+      </w:r>
+      <w:proofErr w:type="gramEnd"/>
+      <w:r>
+        <w:rPr>
+          <w:rFonts w:ascii="Courier New" w:hAnsi="Courier New" w:cs="Courier New"/>
+          <w:sz w:val="20"/>
+          <w:szCs w:val="20"/>
+        </w:rPr>
+        <w:t xml:space="preserve"> 262., 4.201,</w:t>
+      </w:r>
+    </w:p>
+    <w:p>
+      <w:pPr>
+        <w:spacing w:after="0" w:line="240" w:lineRule="auto"/>
+        <w:rPr>
+          <w:rFonts w:ascii="Courier New" w:hAnsi="Courier New" w:cs="Courier New"/>
+          <w:sz w:val="20"/>
+          <w:szCs w:val="20"/>
+        </w:rPr>
+      </w:pPr>
+      <w:proofErr w:type="gramStart"/>
+      <w:r>
+        <w:rPr>
+          <w:rFonts w:ascii="Courier New" w:hAnsi="Courier New" w:cs="Courier New"/>
+          <w:sz w:val="20"/>
+          <w:szCs w:val="20"/>
+        </w:rPr>
+        <w:t>1992.,</w:t>
+      </w:r>
+      <w:proofErr w:type="gramEnd"/>
+      <w:r>
+        <w:rPr>
+          <w:rFonts w:ascii="Courier New" w:hAnsi="Courier New" w:cs="Courier New"/>
+          <w:sz w:val="20"/>
+          <w:szCs w:val="20"/>
+        </w:rPr>
+        <w:t xml:space="preserve"> 276., 3.072,</w:t>
+      </w:r>
+    </w:p>
+    <w:p>
+      <w:pPr>
+        <w:spacing w:after="0" w:line="240" w:lineRule="auto"/>
+        <w:rPr>
+          <w:rFonts w:ascii="Courier New" w:hAnsi="Courier New" w:cs="Courier New"/>
+          <w:sz w:val="20"/>
+          <w:szCs w:val="20"/>
+        </w:rPr>
+      </w:pPr>
+      <w:proofErr w:type="gramStart"/>
+      <w:r>
+        <w:rPr>
+          <w:rFonts w:ascii="Courier New" w:hAnsi="Courier New" w:cs="Courier New"/>
+          <w:sz w:val="20"/>
+          <w:szCs w:val="20"/>
+        </w:rPr>
+        <w:t>1992.,</w:t>
+      </w:r>
+      <w:proofErr w:type="gramEnd"/>
+      <w:r>
+        <w:rPr>
+          <w:rFonts w:ascii="Courier New" w:hAnsi="Courier New" w:cs="Courier New"/>
+          <w:sz w:val="20"/>
+          <w:szCs w:val="20"/>
+        </w:rPr>
+        <w:t xml:space="preserve"> 289., 1.815</w:t>
+      </w:r>
+    </w:p>
+    <w:p>
+      <w:pPr>
+        <w:spacing w:after="0" w:line="240" w:lineRule="auto"/>
+        <w:rPr>
+          <w:rFonts w:ascii="Courier New" w:hAnsi="Courier New" w:cs="Courier New"/>
+          <w:sz w:val="20"/>
+          <w:szCs w:val="20"/>
+        </w:rPr>
+      </w:pPr>
+    </w:p>
+    <w:p>
+      <w:pPr>
+        <w:shd w:val="clear" w:color="auto" w:fill="E5B8B7" w:themeFill="accent2" w:themeFillTint="66"/>
+        <w:spacing w:after="0" w:line="240" w:lineRule="auto"/>
+        <w:rPr>
+          <w:rFonts w:ascii="Courier New" w:hAnsi="Courier New" w:cs="Courier New"/>
+          <w:sz w:val="20"/>
+          <w:szCs w:val="20"/>
+        </w:rPr>
+      </w:pPr>
+      <w:r>
+        <w:rPr>
+          <w:rFonts w:ascii="Courier New" w:hAnsi="Courier New" w:cs="Courier New"/>
+          <w:sz w:val="20"/>
+          <w:szCs w:val="20"/>
+        </w:rPr>
+        <w:t>*DSSAT: FILET LAID</w:t>
+      </w:r>
+    </w:p>
+    <w:p>
+      <w:pPr>
+        <w:spacing w:after="0" w:line="240" w:lineRule="auto"/>
+        <w:rPr>
+          <w:rFonts w:ascii="Courier New" w:hAnsi="Courier New" w:cs="Courier New"/>
+          <w:sz w:val="20"/>
+          <w:szCs w:val="20"/>
+        </w:rPr>
+      </w:pPr>
+    </w:p>
+    <w:p>
+      <w:pPr>
+        <w:spacing w:after="0" w:line="240" w:lineRule="auto"/>
+        <w:rPr>
+          <w:rFonts w:ascii="Courier New" w:hAnsi="Courier New" w:cs="Courier New"/>
+          <w:sz w:val="20"/>
+          <w:szCs w:val="20"/>
+        </w:rPr>
+      </w:pPr>
+      <w:r>
+        <w:rPr>
+          <w:rFonts w:ascii="Courier New" w:hAnsi="Courier New" w:cs="Courier New"/>
+          <w:sz w:val="20"/>
+          <w:szCs w:val="20"/>
+        </w:rPr>
+        <w:t>*-- Parameter to set forcing of observed LAI during simulation</w:t>
+      </w:r>
+    </w:p>
+    <w:p>
+      <w:pPr>
+        <w:spacing w:after="0" w:line="240" w:lineRule="auto"/>
+        <w:rPr>
+          <w:rFonts w:ascii="Courier New" w:hAnsi="Courier New" w:cs="Courier New"/>
+          <w:sz w:val="20"/>
+          <w:szCs w:val="20"/>
+        </w:rPr>
+      </w:pPr>
+      <w:r>
+        <w:rPr>
+          <w:rFonts w:ascii="Courier New" w:hAnsi="Courier New" w:cs="Courier New"/>
+          <w:sz w:val="20"/>
+          <w:szCs w:val="20"/>
+        </w:rPr>
+        <w:t>LAI_FRC = 0       ! No forcing</w:t>
+      </w:r>
+    </w:p>
+    <w:p>
+      <w:pPr>
+        <w:spacing w:after="0" w:line="240" w:lineRule="auto"/>
+        <w:rPr>
+          <w:rFonts w:ascii="Courier New" w:hAnsi="Courier New" w:cs="Courier New"/>
+          <w:sz w:val="20"/>
+          <w:szCs w:val="20"/>
+        </w:rPr>
+      </w:pPr>
+      <w:r>
+        <w:rPr>
+          <w:rFonts w:ascii="Courier New" w:hAnsi="Courier New" w:cs="Courier New"/>
+          <w:sz w:val="20"/>
+          <w:szCs w:val="20"/>
+        </w:rPr>
+        <w:t>*LAI_FRC = 2      ! Forcing</w:t>
+      </w:r>
+    </w:p>
+    <w:p>
+      <w:pPr>
+        <w:spacing w:after="0" w:line="240" w:lineRule="auto"/>
+        <w:rPr>
+          <w:rFonts w:ascii="Courier New" w:hAnsi="Courier New" w:cs="Courier New"/>
+          <w:sz w:val="20"/>
+          <w:szCs w:val="20"/>
+        </w:rPr>
+      </w:pPr>
+    </w:p>
+    <w:p>
+      <w:pPr>
+        <w:spacing w:after="0" w:line="240" w:lineRule="auto"/>
+        <w:rPr>
+          <w:rFonts w:ascii="Courier New" w:hAnsi="Courier New" w:cs="Courier New"/>
+          <w:sz w:val="20"/>
+          <w:szCs w:val="20"/>
+        </w:rPr>
+      </w:pPr>
+      <w:r>
+        <w:rPr>
+          <w:rFonts w:ascii="Courier New" w:hAnsi="Courier New" w:cs="Courier New"/>
+          <w:sz w:val="20"/>
+          <w:szCs w:val="20"/>
+        </w:rPr>
+        <w:t xml:space="preserve">*Green leaf dry </w:t>
+      </w:r>
+      <w:proofErr w:type="spellStart"/>
+      <w:r>
+        <w:rPr>
+          <w:rFonts w:ascii="Courier New" w:hAnsi="Courier New" w:cs="Courier New"/>
+          <w:sz w:val="20"/>
+          <w:szCs w:val="20"/>
+        </w:rPr>
+        <w:t>wt</w:t>
+      </w:r>
+      <w:proofErr w:type="spellEnd"/>
+      <w:r>
+        <w:rPr>
+          <w:rFonts w:ascii="Courier New" w:hAnsi="Courier New" w:cs="Courier New"/>
+          <w:sz w:val="20"/>
+          <w:szCs w:val="20"/>
+        </w:rPr>
+        <w:t xml:space="preserve"> (kg/ha)</w:t>
+      </w:r>
+    </w:p>
+    <w:p>
+      <w:pPr>
+        <w:spacing w:after="0" w:line="240" w:lineRule="auto"/>
+        <w:rPr>
+          <w:rFonts w:ascii="Courier New" w:hAnsi="Courier New" w:cs="Courier New"/>
+          <w:sz w:val="20"/>
+          <w:szCs w:val="20"/>
+        </w:rPr>
+      </w:pPr>
+      <w:r>
+        <w:rPr>
+          <w:rFonts w:ascii="Courier New" w:hAnsi="Courier New" w:cs="Courier New"/>
+          <w:sz w:val="20"/>
+          <w:szCs w:val="20"/>
+        </w:rPr>
+        <w:t>WLVG_OBS =</w:t>
+      </w:r>
+    </w:p>
+    <w:p>
+      <w:pPr>
+        <w:spacing w:after="0" w:line="240" w:lineRule="auto"/>
+        <w:rPr>
+          <w:rFonts w:ascii="Courier New" w:hAnsi="Courier New" w:cs="Courier New"/>
+          <w:sz w:val="20"/>
+          <w:szCs w:val="20"/>
+        </w:rPr>
+      </w:pPr>
+      <w:proofErr w:type="gramStart"/>
+      <w:r>
+        <w:rPr>
+          <w:rFonts w:ascii="Courier New" w:hAnsi="Courier New" w:cs="Courier New"/>
+          <w:sz w:val="20"/>
+          <w:szCs w:val="20"/>
+        </w:rPr>
+        <w:t>1992.,</w:t>
+      </w:r>
+      <w:proofErr w:type="gramEnd"/>
+      <w:r>
+        <w:rPr>
+          <w:rFonts w:ascii="Courier New" w:hAnsi="Courier New" w:cs="Courier New"/>
+          <w:sz w:val="20"/>
+          <w:szCs w:val="20"/>
+        </w:rPr>
+        <w:t xml:space="preserve"> 183.,    0.,</w:t>
+      </w:r>
+    </w:p>
+    <w:p>
+      <w:pPr>
+        <w:spacing w:after="0" w:line="240" w:lineRule="auto"/>
+        <w:rPr>
+          <w:rFonts w:ascii="Courier New" w:hAnsi="Courier New" w:cs="Courier New"/>
+          <w:sz w:val="20"/>
+          <w:szCs w:val="20"/>
+        </w:rPr>
+      </w:pPr>
+      <w:proofErr w:type="gramStart"/>
+      <w:r>
+        <w:rPr>
+          <w:rFonts w:ascii="Courier New" w:hAnsi="Courier New" w:cs="Courier New"/>
+          <w:sz w:val="20"/>
+          <w:szCs w:val="20"/>
+        </w:rPr>
+        <w:t>1992.,</w:t>
+      </w:r>
+      <w:proofErr w:type="gramEnd"/>
+      <w:r>
+        <w:rPr>
+          <w:rFonts w:ascii="Courier New" w:hAnsi="Courier New" w:cs="Courier New"/>
+          <w:sz w:val="20"/>
+          <w:szCs w:val="20"/>
+        </w:rPr>
+        <w:t xml:space="preserve"> 195.,    6.,</w:t>
+      </w:r>
+    </w:p>
+    <w:p>
+      <w:pPr>
+        <w:spacing w:after="0" w:line="240" w:lineRule="auto"/>
+        <w:rPr>
+          <w:rFonts w:ascii="Courier New" w:hAnsi="Courier New" w:cs="Courier New"/>
+          <w:sz w:val="20"/>
+          <w:szCs w:val="20"/>
+        </w:rPr>
+      </w:pPr>
+      <w:proofErr w:type="gramStart"/>
+      <w:r>
+        <w:rPr>
+          <w:rFonts w:ascii="Courier New" w:hAnsi="Courier New" w:cs="Courier New"/>
+          <w:sz w:val="20"/>
+          <w:szCs w:val="20"/>
+        </w:rPr>
+        <w:t>1992.,</w:t>
+      </w:r>
+      <w:proofErr w:type="gramEnd"/>
+      <w:r>
+        <w:rPr>
+          <w:rFonts w:ascii="Courier New" w:hAnsi="Courier New" w:cs="Courier New"/>
+          <w:sz w:val="20"/>
+          <w:szCs w:val="20"/>
+        </w:rPr>
+        <w:t xml:space="preserve"> 217.,  245.,</w:t>
+      </w:r>
+    </w:p>
+    <w:p>
+      <w:pPr>
+        <w:spacing w:after="0" w:line="240" w:lineRule="auto"/>
+        <w:rPr>
+          <w:rFonts w:ascii="Courier New" w:hAnsi="Courier New" w:cs="Courier New"/>
+          <w:sz w:val="20"/>
+          <w:szCs w:val="20"/>
+        </w:rPr>
+      </w:pPr>
+      <w:proofErr w:type="gramStart"/>
+      <w:r>
+        <w:rPr>
+          <w:rFonts w:ascii="Courier New" w:hAnsi="Courier New" w:cs="Courier New"/>
+          <w:sz w:val="20"/>
+          <w:szCs w:val="20"/>
+        </w:rPr>
+        <w:t>1992.,</w:t>
+      </w:r>
+      <w:proofErr w:type="gramEnd"/>
+      <w:r>
+        <w:rPr>
+          <w:rFonts w:ascii="Courier New" w:hAnsi="Courier New" w:cs="Courier New"/>
+          <w:sz w:val="20"/>
+          <w:szCs w:val="20"/>
+        </w:rPr>
+        <w:t xml:space="preserve"> 239., 1714.,</w:t>
+      </w:r>
+    </w:p>
+    <w:p>
+      <w:pPr>
+        <w:spacing w:after="0" w:line="240" w:lineRule="auto"/>
+        <w:rPr>
+          <w:rFonts w:ascii="Courier New" w:hAnsi="Courier New" w:cs="Courier New"/>
+          <w:sz w:val="20"/>
+          <w:szCs w:val="20"/>
+        </w:rPr>
+      </w:pPr>
+      <w:proofErr w:type="gramStart"/>
+      <w:r>
+        <w:rPr>
+          <w:rFonts w:ascii="Courier New" w:hAnsi="Courier New" w:cs="Courier New"/>
+          <w:sz w:val="20"/>
+          <w:szCs w:val="20"/>
+        </w:rPr>
+        <w:t>1992.,</w:t>
+      </w:r>
+      <w:proofErr w:type="gramEnd"/>
+      <w:r>
+        <w:rPr>
+          <w:rFonts w:ascii="Courier New" w:hAnsi="Courier New" w:cs="Courier New"/>
+          <w:sz w:val="20"/>
+          <w:szCs w:val="20"/>
+        </w:rPr>
+        <w:t xml:space="preserve"> 248., 2096.,</w:t>
+      </w:r>
+    </w:p>
+    <w:p>
+      <w:pPr>
+        <w:spacing w:after="0" w:line="240" w:lineRule="auto"/>
+        <w:rPr>
+          <w:rFonts w:ascii="Courier New" w:hAnsi="Courier New" w:cs="Courier New"/>
+          <w:sz w:val="20"/>
+          <w:szCs w:val="20"/>
+        </w:rPr>
+      </w:pPr>
+      <w:proofErr w:type="gramStart"/>
+      <w:r>
+        <w:rPr>
+          <w:rFonts w:ascii="Courier New" w:hAnsi="Courier New" w:cs="Courier New"/>
+          <w:sz w:val="20"/>
+          <w:szCs w:val="20"/>
+        </w:rPr>
+        <w:t>1992.,</w:t>
+      </w:r>
+      <w:proofErr w:type="gramEnd"/>
+      <w:r>
+        <w:rPr>
+          <w:rFonts w:ascii="Courier New" w:hAnsi="Courier New" w:cs="Courier New"/>
+          <w:sz w:val="20"/>
+          <w:szCs w:val="20"/>
+        </w:rPr>
+        <w:t xml:space="preserve"> 262., 2192.,</w:t>
+      </w:r>
+    </w:p>
+    <w:p>
+      <w:pPr>
+        <w:spacing w:after="0" w:line="240" w:lineRule="auto"/>
+        <w:rPr>
+          <w:rFonts w:ascii="Courier New" w:hAnsi="Courier New" w:cs="Courier New"/>
+          <w:sz w:val="20"/>
+          <w:szCs w:val="20"/>
+        </w:rPr>
+      </w:pPr>
+      <w:proofErr w:type="gramStart"/>
+      <w:r>
+        <w:rPr>
+          <w:rFonts w:ascii="Courier New" w:hAnsi="Courier New" w:cs="Courier New"/>
+          <w:sz w:val="20"/>
+          <w:szCs w:val="20"/>
+        </w:rPr>
+        <w:t>1992.,</w:t>
+      </w:r>
+      <w:proofErr w:type="gramEnd"/>
+      <w:r>
+        <w:rPr>
+          <w:rFonts w:ascii="Courier New" w:hAnsi="Courier New" w:cs="Courier New"/>
+          <w:sz w:val="20"/>
+          <w:szCs w:val="20"/>
+        </w:rPr>
+        <w:t xml:space="preserve"> 276., 1646.,</w:t>
+      </w:r>
+    </w:p>
+    <w:p>
+      <w:pPr>
+        <w:spacing w:after="0" w:line="240" w:lineRule="auto"/>
+        <w:rPr>
+          <w:rFonts w:ascii="Courier New" w:hAnsi="Courier New" w:cs="Courier New"/>
+          <w:sz w:val="20"/>
+          <w:szCs w:val="20"/>
+        </w:rPr>
+      </w:pPr>
+      <w:proofErr w:type="gramStart"/>
+      <w:r>
+        <w:rPr>
+          <w:rFonts w:ascii="Courier New" w:hAnsi="Courier New" w:cs="Courier New"/>
+          <w:sz w:val="20"/>
+          <w:szCs w:val="20"/>
+        </w:rPr>
+        <w:t>1992.,</w:t>
+      </w:r>
+      <w:proofErr w:type="gramEnd"/>
+      <w:r>
+        <w:rPr>
+          <w:rFonts w:ascii="Courier New" w:hAnsi="Courier New" w:cs="Courier New"/>
+          <w:sz w:val="20"/>
+          <w:szCs w:val="20"/>
+        </w:rPr>
+        <w:t xml:space="preserve"> 289., 1057.</w:t>
+      </w:r>
+    </w:p>
+    <w:p>
+      <w:pPr>
+        <w:spacing w:after="0" w:line="240" w:lineRule="auto"/>
+        <w:rPr>
+          <w:rFonts w:ascii="Courier New" w:hAnsi="Courier New" w:cs="Courier New"/>
+          <w:sz w:val="20"/>
+          <w:szCs w:val="20"/>
+        </w:rPr>
+      </w:pPr>
+    </w:p>
+    <w:p>
+      <w:pPr>
+        <w:shd w:val="clear" w:color="auto" w:fill="E5B8B7" w:themeFill="accent2" w:themeFillTint="66"/>
+        <w:spacing w:after="0" w:line="240" w:lineRule="auto"/>
+        <w:rPr>
+          <w:rFonts w:ascii="Courier New" w:hAnsi="Courier New" w:cs="Courier New"/>
+          <w:sz w:val="20"/>
+          <w:szCs w:val="20"/>
+        </w:rPr>
+      </w:pPr>
+      <w:r>
+        <w:rPr>
+          <w:rFonts w:ascii="Courier New" w:hAnsi="Courier New" w:cs="Courier New"/>
+          <w:sz w:val="20"/>
+          <w:szCs w:val="20"/>
+        </w:rPr>
+        <w:t>*DSSAT: FILET LWAD</w:t>
+      </w:r>
+    </w:p>
+    <w:p>
+      <w:pPr>
+        <w:spacing w:after="0" w:line="240" w:lineRule="auto"/>
+        <w:rPr>
+          <w:rFonts w:ascii="Courier New" w:hAnsi="Courier New" w:cs="Courier New"/>
+          <w:sz w:val="20"/>
+          <w:szCs w:val="20"/>
+        </w:rPr>
+      </w:pPr>
+    </w:p>
+    <w:p>
+      <w:pPr>
+        <w:spacing w:after="0" w:line="240" w:lineRule="auto"/>
+        <w:rPr>
+          <w:rFonts w:ascii="Courier New" w:hAnsi="Courier New" w:cs="Courier New"/>
+          <w:sz w:val="20"/>
+          <w:szCs w:val="20"/>
+        </w:rPr>
+      </w:pPr>
+      <w:r>
+        <w:rPr>
+          <w:rFonts w:ascii="Courier New" w:hAnsi="Courier New" w:cs="Courier New"/>
+          <w:sz w:val="20"/>
+          <w:szCs w:val="20"/>
+        </w:rPr>
+        <w:t xml:space="preserve">*Dead leaf dry </w:t>
+      </w:r>
+      <w:proofErr w:type="spellStart"/>
+      <w:r>
+        <w:rPr>
+          <w:rFonts w:ascii="Courier New" w:hAnsi="Courier New" w:cs="Courier New"/>
+          <w:sz w:val="20"/>
+          <w:szCs w:val="20"/>
+        </w:rPr>
+        <w:t>wt</w:t>
+      </w:r>
+      <w:proofErr w:type="spellEnd"/>
+      <w:r>
+        <w:rPr>
+          <w:rFonts w:ascii="Courier New" w:hAnsi="Courier New" w:cs="Courier New"/>
+          <w:sz w:val="20"/>
+          <w:szCs w:val="20"/>
+        </w:rPr>
+        <w:t xml:space="preserve"> (kg/ha)</w:t>
+      </w:r>
+    </w:p>
+    <w:p>
+      <w:pPr>
+        <w:spacing w:after="0" w:line="240" w:lineRule="auto"/>
+        <w:rPr>
+          <w:rFonts w:ascii="Courier New" w:hAnsi="Courier New" w:cs="Courier New"/>
+          <w:sz w:val="20"/>
+          <w:szCs w:val="20"/>
+        </w:rPr>
+      </w:pPr>
+      <w:r>
+        <w:rPr>
+          <w:rFonts w:ascii="Courier New" w:hAnsi="Courier New" w:cs="Courier New"/>
+          <w:sz w:val="20"/>
+          <w:szCs w:val="20"/>
+        </w:rPr>
+        <w:t>WLVD_OBS =</w:t>
+      </w:r>
+    </w:p>
+    <w:p>
+      <w:pPr>
+        <w:spacing w:after="0" w:line="240" w:lineRule="auto"/>
+        <w:rPr>
+          <w:rFonts w:ascii="Courier New" w:hAnsi="Courier New" w:cs="Courier New"/>
+          <w:sz w:val="20"/>
+          <w:szCs w:val="20"/>
+        </w:rPr>
+      </w:pPr>
+      <w:proofErr w:type="gramStart"/>
+      <w:r>
+        <w:rPr>
+          <w:rFonts w:ascii="Courier New" w:hAnsi="Courier New" w:cs="Courier New"/>
+          <w:sz w:val="20"/>
+          <w:szCs w:val="20"/>
+        </w:rPr>
+        <w:t>1992.,</w:t>
+      </w:r>
+      <w:proofErr w:type="gramEnd"/>
+      <w:r>
+        <w:rPr>
+          <w:rFonts w:ascii="Courier New" w:hAnsi="Courier New" w:cs="Courier New"/>
+          <w:sz w:val="20"/>
+          <w:szCs w:val="20"/>
+        </w:rPr>
+        <w:t xml:space="preserve"> 183.,    0.,</w:t>
+      </w:r>
+    </w:p>
+    <w:p>
+      <w:pPr>
+        <w:spacing w:after="0" w:line="240" w:lineRule="auto"/>
+        <w:rPr>
+          <w:rFonts w:ascii="Courier New" w:hAnsi="Courier New" w:cs="Courier New"/>
+          <w:sz w:val="20"/>
+          <w:szCs w:val="20"/>
+        </w:rPr>
+      </w:pPr>
+      <w:proofErr w:type="gramStart"/>
+      <w:r>
+        <w:rPr>
+          <w:rFonts w:ascii="Courier New" w:hAnsi="Courier New" w:cs="Courier New"/>
+          <w:sz w:val="20"/>
+          <w:szCs w:val="20"/>
+        </w:rPr>
+        <w:t>1992.,</w:t>
+      </w:r>
+      <w:proofErr w:type="gramEnd"/>
+      <w:r>
+        <w:rPr>
+          <w:rFonts w:ascii="Courier New" w:hAnsi="Courier New" w:cs="Courier New"/>
+          <w:sz w:val="20"/>
+          <w:szCs w:val="20"/>
+        </w:rPr>
+        <w:t xml:space="preserve"> 195.,    0.,</w:t>
+      </w:r>
+    </w:p>
+    <w:p>
+      <w:pPr>
+        <w:spacing w:after="0" w:line="240" w:lineRule="auto"/>
+        <w:rPr>
+          <w:rFonts w:ascii="Courier New" w:hAnsi="Courier New" w:cs="Courier New"/>
+          <w:sz w:val="20"/>
+          <w:szCs w:val="20"/>
+        </w:rPr>
+      </w:pPr>
+      <w:proofErr w:type="gramStart"/>
+      <w:r>
+        <w:rPr>
+          <w:rFonts w:ascii="Courier New" w:hAnsi="Courier New" w:cs="Courier New"/>
+          <w:sz w:val="20"/>
+          <w:szCs w:val="20"/>
+        </w:rPr>
+        <w:t>1992.,</w:t>
+      </w:r>
+      <w:proofErr w:type="gramEnd"/>
+      <w:r>
+        <w:rPr>
+          <w:rFonts w:ascii="Courier New" w:hAnsi="Courier New" w:cs="Courier New"/>
+          <w:sz w:val="20"/>
+          <w:szCs w:val="20"/>
+        </w:rPr>
+        <w:t xml:space="preserve"> 217.,    0.,</w:t>
+      </w:r>
+    </w:p>
+    <w:p>
+      <w:pPr>
+        <w:spacing w:after="0" w:line="240" w:lineRule="auto"/>
+        <w:rPr>
+          <w:rFonts w:ascii="Courier New" w:hAnsi="Courier New" w:cs="Courier New"/>
+          <w:sz w:val="20"/>
+          <w:szCs w:val="20"/>
+        </w:rPr>
+      </w:pPr>
+      <w:proofErr w:type="gramStart"/>
+      <w:r>
+        <w:rPr>
+          <w:rFonts w:ascii="Courier New" w:hAnsi="Courier New" w:cs="Courier New"/>
+          <w:sz w:val="20"/>
+          <w:szCs w:val="20"/>
+        </w:rPr>
+        <w:t>1992.,</w:t>
+      </w:r>
+      <w:proofErr w:type="gramEnd"/>
+      <w:r>
+        <w:rPr>
+          <w:rFonts w:ascii="Courier New" w:hAnsi="Courier New" w:cs="Courier New"/>
+          <w:sz w:val="20"/>
+          <w:szCs w:val="20"/>
+        </w:rPr>
+        <w:t xml:space="preserve"> 239.,  130.,</w:t>
+      </w:r>
+    </w:p>
+    <w:p>
+      <w:pPr>
+        <w:spacing w:after="0" w:line="240" w:lineRule="auto"/>
+        <w:rPr>
+          <w:rFonts w:ascii="Courier New" w:hAnsi="Courier New" w:cs="Courier New"/>
+          <w:sz w:val="20"/>
+          <w:szCs w:val="20"/>
+        </w:rPr>
+      </w:pPr>
+      <w:proofErr w:type="gramStart"/>
+      <w:r>
+        <w:rPr>
+          <w:rFonts w:ascii="Courier New" w:hAnsi="Courier New" w:cs="Courier New"/>
+          <w:sz w:val="20"/>
+          <w:szCs w:val="20"/>
+        </w:rPr>
+        <w:t>1992.,</w:t>
+      </w:r>
+      <w:proofErr w:type="gramEnd"/>
+      <w:r>
+        <w:rPr>
+          <w:rFonts w:ascii="Courier New" w:hAnsi="Courier New" w:cs="Courier New"/>
+          <w:sz w:val="20"/>
+          <w:szCs w:val="20"/>
+        </w:rPr>
+        <w:t xml:space="preserve"> 248.,  267.,</w:t>
+      </w:r>
+    </w:p>
+    <w:p>
+      <w:pPr>
+        <w:spacing w:after="0" w:line="240" w:lineRule="auto"/>
+        <w:rPr>
+          <w:rFonts w:ascii="Courier New" w:hAnsi="Courier New" w:cs="Courier New"/>
+          <w:sz w:val="20"/>
+          <w:szCs w:val="20"/>
+        </w:rPr>
+      </w:pPr>
+      <w:proofErr w:type="gramStart"/>
+      <w:r>
+        <w:rPr>
+          <w:rFonts w:ascii="Courier New" w:hAnsi="Courier New" w:cs="Courier New"/>
+          <w:sz w:val="20"/>
+          <w:szCs w:val="20"/>
+        </w:rPr>
+        <w:t>1992.,</w:t>
+      </w:r>
+      <w:proofErr w:type="gramEnd"/>
+      <w:r>
+        <w:rPr>
+          <w:rFonts w:ascii="Courier New" w:hAnsi="Courier New" w:cs="Courier New"/>
+          <w:sz w:val="20"/>
+          <w:szCs w:val="20"/>
+        </w:rPr>
+        <w:t xml:space="preserve"> 262., 1119.,</w:t>
+      </w:r>
+    </w:p>
+    <w:p>
+      <w:pPr>
+        <w:spacing w:after="0" w:line="240" w:lineRule="auto"/>
+        <w:rPr>
+          <w:rFonts w:ascii="Courier New" w:hAnsi="Courier New" w:cs="Courier New"/>
+          <w:sz w:val="20"/>
+          <w:szCs w:val="20"/>
+        </w:rPr>
+      </w:pPr>
+      <w:proofErr w:type="gramStart"/>
+      <w:r>
+        <w:rPr>
+          <w:rFonts w:ascii="Courier New" w:hAnsi="Courier New" w:cs="Courier New"/>
+          <w:sz w:val="20"/>
+          <w:szCs w:val="20"/>
+        </w:rPr>
+        <w:t>1992.,</w:t>
+      </w:r>
+      <w:proofErr w:type="gramEnd"/>
+      <w:r>
+        <w:rPr>
+          <w:rFonts w:ascii="Courier New" w:hAnsi="Courier New" w:cs="Courier New"/>
+          <w:sz w:val="20"/>
+          <w:szCs w:val="20"/>
+        </w:rPr>
+        <w:t xml:space="preserve"> 276.,  959.,</w:t>
+      </w:r>
+    </w:p>
+    <w:p>
+      <w:pPr>
+        <w:spacing w:after="0" w:line="240" w:lineRule="auto"/>
+        <w:rPr>
+          <w:rFonts w:ascii="Courier New" w:hAnsi="Courier New" w:cs="Courier New"/>
+          <w:sz w:val="20"/>
+          <w:szCs w:val="20"/>
+        </w:rPr>
+      </w:pPr>
+      <w:proofErr w:type="gramStart"/>
+      <w:r>
+        <w:rPr>
+          <w:rFonts w:ascii="Courier New" w:hAnsi="Courier New" w:cs="Courier New"/>
+          <w:sz w:val="20"/>
+          <w:szCs w:val="20"/>
+        </w:rPr>
+        <w:t>1992.,</w:t>
+      </w:r>
+      <w:proofErr w:type="gramEnd"/>
+      <w:r>
+        <w:rPr>
+          <w:rFonts w:ascii="Courier New" w:hAnsi="Courier New" w:cs="Courier New"/>
+          <w:sz w:val="20"/>
+          <w:szCs w:val="20"/>
+        </w:rPr>
+        <w:t xml:space="preserve"> 289., 1729.</w:t>
+      </w:r>
+    </w:p>
+    <w:p>
+      <w:pPr>
+        <w:spacing w:after="0" w:line="240" w:lineRule="auto"/>
+        <w:rPr>
+          <w:rFonts w:ascii="Courier New" w:hAnsi="Courier New" w:cs="Courier New"/>
+          <w:sz w:val="20"/>
+          <w:szCs w:val="20"/>
+        </w:rPr>
+      </w:pPr>
+    </w:p>
+    <w:p>
+      <w:pPr>
+        <w:shd w:val="clear" w:color="auto" w:fill="E5B8B7" w:themeFill="accent2" w:themeFillTint="66"/>
+        <w:spacing w:after="0" w:line="240" w:lineRule="auto"/>
+        <w:rPr>
+          <w:rFonts w:ascii="Courier New" w:hAnsi="Courier New" w:cs="Courier New"/>
+          <w:sz w:val="20"/>
+          <w:szCs w:val="20"/>
+        </w:rPr>
+      </w:pPr>
+      <w:r>
+        <w:rPr>
+          <w:rFonts w:ascii="Courier New" w:hAnsi="Courier New" w:cs="Courier New"/>
+          <w:sz w:val="20"/>
+          <w:szCs w:val="20"/>
+        </w:rPr>
+        <w:t xml:space="preserve">*DSSAT: FILET </w:t>
+      </w:r>
+      <w:r>
+        <w:rPr>
+          <w:rFonts w:ascii="Courier New" w:hAnsi="Courier New" w:cs="Courier New"/>
+          <w:sz w:val="20"/>
+          <w:szCs w:val="20"/>
+        </w:rPr>
+        <w:t>LDAD</w:t>
+      </w:r>
+    </w:p>
+    <w:p>
+      <w:pPr>
+        <w:spacing w:after="0" w:line="240" w:lineRule="auto"/>
+        <w:rPr>
+          <w:rFonts w:ascii="Courier New" w:hAnsi="Courier New" w:cs="Courier New"/>
+          <w:sz w:val="20"/>
+          <w:szCs w:val="20"/>
+        </w:rPr>
+      </w:pPr>
+    </w:p>
+    <w:p>
+      <w:pPr>
+        <w:spacing w:after="0" w:line="240" w:lineRule="auto"/>
+        <w:rPr>
+          <w:rFonts w:ascii="Courier New" w:hAnsi="Courier New" w:cs="Courier New"/>
+          <w:sz w:val="20"/>
+          <w:szCs w:val="20"/>
+        </w:rPr>
+      </w:pPr>
+      <w:r>
+        <w:rPr>
+          <w:rFonts w:ascii="Courier New" w:hAnsi="Courier New" w:cs="Courier New"/>
+          <w:sz w:val="20"/>
+          <w:szCs w:val="20"/>
+        </w:rPr>
+        <w:t xml:space="preserve">*Stem dry </w:t>
+      </w:r>
+      <w:proofErr w:type="spellStart"/>
+      <w:r>
+        <w:rPr>
+          <w:rFonts w:ascii="Courier New" w:hAnsi="Courier New" w:cs="Courier New"/>
+          <w:sz w:val="20"/>
+          <w:szCs w:val="20"/>
+        </w:rPr>
+        <w:t>wt</w:t>
+      </w:r>
+      <w:proofErr w:type="spellEnd"/>
+      <w:r>
+        <w:rPr>
+          <w:rFonts w:ascii="Courier New" w:hAnsi="Courier New" w:cs="Courier New"/>
+          <w:sz w:val="20"/>
+          <w:szCs w:val="20"/>
+        </w:rPr>
+        <w:t xml:space="preserve"> (kg/ha)</w:t>
+      </w:r>
+    </w:p>
+    <w:p>
+      <w:pPr>
+        <w:spacing w:after="0" w:line="240" w:lineRule="auto"/>
+        <w:rPr>
+          <w:rFonts w:ascii="Courier New" w:hAnsi="Courier New" w:cs="Courier New"/>
+          <w:sz w:val="20"/>
+          <w:szCs w:val="20"/>
+        </w:rPr>
+      </w:pPr>
+      <w:r>
+        <w:rPr>
+          <w:rFonts w:ascii="Courier New" w:hAnsi="Courier New" w:cs="Courier New"/>
+          <w:sz w:val="20"/>
+          <w:szCs w:val="20"/>
+        </w:rPr>
+        <w:t>WST_OBS =</w:t>
+      </w:r>
+    </w:p>
+    <w:p>
+      <w:pPr>
+        <w:spacing w:after="0" w:line="240" w:lineRule="auto"/>
+        <w:rPr>
+          <w:rFonts w:ascii="Courier New" w:hAnsi="Courier New" w:cs="Courier New"/>
+          <w:sz w:val="20"/>
+          <w:szCs w:val="20"/>
+        </w:rPr>
+      </w:pPr>
+      <w:proofErr w:type="gramStart"/>
+      <w:r>
+        <w:rPr>
+          <w:rFonts w:ascii="Courier New" w:hAnsi="Courier New" w:cs="Courier New"/>
+          <w:sz w:val="20"/>
+          <w:szCs w:val="20"/>
+        </w:rPr>
+        <w:t>1992.,</w:t>
+      </w:r>
+      <w:proofErr w:type="gramEnd"/>
+      <w:r>
+        <w:rPr>
+          <w:rFonts w:ascii="Courier New" w:hAnsi="Courier New" w:cs="Courier New"/>
+          <w:sz w:val="20"/>
+          <w:szCs w:val="20"/>
+        </w:rPr>
+        <w:t xml:space="preserve"> 183.,    0.,</w:t>
+      </w:r>
+    </w:p>
+    <w:p>
+      <w:pPr>
+        <w:spacing w:after="0" w:line="240" w:lineRule="auto"/>
+        <w:rPr>
+          <w:rFonts w:ascii="Courier New" w:hAnsi="Courier New" w:cs="Courier New"/>
+          <w:sz w:val="20"/>
+          <w:szCs w:val="20"/>
+        </w:rPr>
+      </w:pPr>
+      <w:proofErr w:type="gramStart"/>
+      <w:r>
+        <w:rPr>
+          <w:rFonts w:ascii="Courier New" w:hAnsi="Courier New" w:cs="Courier New"/>
+          <w:sz w:val="20"/>
+          <w:szCs w:val="20"/>
+        </w:rPr>
+        <w:t>1992.,</w:t>
+      </w:r>
+      <w:proofErr w:type="gramEnd"/>
+      <w:r>
+        <w:rPr>
+          <w:rFonts w:ascii="Courier New" w:hAnsi="Courier New" w:cs="Courier New"/>
+          <w:sz w:val="20"/>
+          <w:szCs w:val="20"/>
+        </w:rPr>
+        <w:t xml:space="preserve"> 195.,    5.,</w:t>
+      </w:r>
+    </w:p>
+    <w:p>
+      <w:pPr>
+        <w:spacing w:after="0" w:line="240" w:lineRule="auto"/>
+        <w:rPr>
+          <w:rFonts w:ascii="Courier New" w:hAnsi="Courier New" w:cs="Courier New"/>
+          <w:sz w:val="20"/>
+          <w:szCs w:val="20"/>
+        </w:rPr>
+      </w:pPr>
+      <w:proofErr w:type="gramStart"/>
+      <w:r>
+        <w:rPr>
+          <w:rFonts w:ascii="Courier New" w:hAnsi="Courier New" w:cs="Courier New"/>
+          <w:sz w:val="20"/>
+          <w:szCs w:val="20"/>
+        </w:rPr>
+        <w:t>1992.,</w:t>
+      </w:r>
+      <w:proofErr w:type="gramEnd"/>
+      <w:r>
+        <w:rPr>
+          <w:rFonts w:ascii="Courier New" w:hAnsi="Courier New" w:cs="Courier New"/>
+          <w:sz w:val="20"/>
+          <w:szCs w:val="20"/>
+        </w:rPr>
+        <w:t xml:space="preserve"> 217.,  180.,</w:t>
+      </w:r>
+    </w:p>
+    <w:p>
+      <w:pPr>
+        <w:spacing w:after="0" w:line="240" w:lineRule="auto"/>
+        <w:rPr>
+          <w:rFonts w:ascii="Courier New" w:hAnsi="Courier New" w:cs="Courier New"/>
+          <w:sz w:val="20"/>
+          <w:szCs w:val="20"/>
+        </w:rPr>
+      </w:pPr>
+      <w:proofErr w:type="gramStart"/>
+      <w:r>
+        <w:rPr>
+          <w:rFonts w:ascii="Courier New" w:hAnsi="Courier New" w:cs="Courier New"/>
+          <w:sz w:val="20"/>
+          <w:szCs w:val="20"/>
+        </w:rPr>
+        <w:t>1992.,</w:t>
+      </w:r>
+      <w:proofErr w:type="gramEnd"/>
+      <w:r>
+        <w:rPr>
+          <w:rFonts w:ascii="Courier New" w:hAnsi="Courier New" w:cs="Courier New"/>
+          <w:sz w:val="20"/>
+          <w:szCs w:val="20"/>
+        </w:rPr>
+        <w:t xml:space="preserve"> 239., 1788.,</w:t>
+      </w:r>
+    </w:p>
+    <w:p>
+      <w:pPr>
+        <w:spacing w:after="0" w:line="240" w:lineRule="auto"/>
+        <w:rPr>
+          <w:rFonts w:ascii="Courier New" w:hAnsi="Courier New" w:cs="Courier New"/>
+          <w:sz w:val="20"/>
+          <w:szCs w:val="20"/>
+        </w:rPr>
+      </w:pPr>
+      <w:proofErr w:type="gramStart"/>
+      <w:r>
+        <w:rPr>
+          <w:rFonts w:ascii="Courier New" w:hAnsi="Courier New" w:cs="Courier New"/>
+          <w:sz w:val="20"/>
+          <w:szCs w:val="20"/>
+        </w:rPr>
+        <w:t>1992.,</w:t>
+      </w:r>
+      <w:proofErr w:type="gramEnd"/>
+      <w:r>
+        <w:rPr>
+          <w:rFonts w:ascii="Courier New" w:hAnsi="Courier New" w:cs="Courier New"/>
+          <w:sz w:val="20"/>
+          <w:szCs w:val="20"/>
+        </w:rPr>
+        <w:t xml:space="preserve"> 248., 2170.,</w:t>
+      </w:r>
+    </w:p>
+    <w:p>
+      <w:pPr>
+        <w:spacing w:after="0" w:line="240" w:lineRule="auto"/>
+        <w:rPr>
+          <w:rFonts w:ascii="Courier New" w:hAnsi="Courier New" w:cs="Courier New"/>
+          <w:sz w:val="20"/>
+          <w:szCs w:val="20"/>
+        </w:rPr>
+      </w:pPr>
+      <w:proofErr w:type="gramStart"/>
+      <w:r>
+        <w:rPr>
+          <w:rFonts w:ascii="Courier New" w:hAnsi="Courier New" w:cs="Courier New"/>
+          <w:sz w:val="20"/>
+          <w:szCs w:val="20"/>
+        </w:rPr>
+        <w:t>1992.,</w:t>
+      </w:r>
+      <w:proofErr w:type="gramEnd"/>
+      <w:r>
+        <w:rPr>
+          <w:rFonts w:ascii="Courier New" w:hAnsi="Courier New" w:cs="Courier New"/>
+          <w:sz w:val="20"/>
+          <w:szCs w:val="20"/>
+        </w:rPr>
+        <w:t xml:space="preserve"> 262., 2848.,</w:t>
+      </w:r>
+    </w:p>
+    <w:p>
+      <w:pPr>
+        <w:spacing w:after="0" w:line="240" w:lineRule="auto"/>
+        <w:rPr>
+          <w:rFonts w:ascii="Courier New" w:hAnsi="Courier New" w:cs="Courier New"/>
+          <w:sz w:val="20"/>
+          <w:szCs w:val="20"/>
+        </w:rPr>
+      </w:pPr>
+      <w:proofErr w:type="gramStart"/>
+      <w:r>
+        <w:rPr>
+          <w:rFonts w:ascii="Courier New" w:hAnsi="Courier New" w:cs="Courier New"/>
+          <w:sz w:val="20"/>
+          <w:szCs w:val="20"/>
+        </w:rPr>
+        <w:t>1992.,</w:t>
+      </w:r>
+      <w:proofErr w:type="gramEnd"/>
+      <w:r>
+        <w:rPr>
+          <w:rFonts w:ascii="Courier New" w:hAnsi="Courier New" w:cs="Courier New"/>
+          <w:sz w:val="20"/>
+          <w:szCs w:val="20"/>
+        </w:rPr>
+        <w:t xml:space="preserve"> 276., 3182.,</w:t>
+      </w:r>
+    </w:p>
+    <w:p>
+      <w:pPr>
+        <w:spacing w:after="0" w:line="240" w:lineRule="auto"/>
+        <w:rPr>
+          <w:rFonts w:ascii="Courier New" w:hAnsi="Courier New" w:cs="Courier New"/>
+          <w:sz w:val="20"/>
+          <w:szCs w:val="20"/>
+        </w:rPr>
+      </w:pPr>
+      <w:proofErr w:type="gramStart"/>
+      <w:r>
+        <w:rPr>
+          <w:rFonts w:ascii="Courier New" w:hAnsi="Courier New" w:cs="Courier New"/>
+          <w:sz w:val="20"/>
+          <w:szCs w:val="20"/>
+        </w:rPr>
+        <w:t>1992.,</w:t>
+      </w:r>
+      <w:proofErr w:type="gramEnd"/>
+      <w:r>
+        <w:rPr>
+          <w:rFonts w:ascii="Courier New" w:hAnsi="Courier New" w:cs="Courier New"/>
+          <w:sz w:val="20"/>
+          <w:szCs w:val="20"/>
+        </w:rPr>
+        <w:t xml:space="preserve"> 289., 3318.</w:t>
+      </w:r>
+    </w:p>
+    <w:p>
+      <w:pPr>
+        <w:spacing w:after="0" w:line="240" w:lineRule="auto"/>
+        <w:rPr>
+          <w:rFonts w:ascii="Courier New" w:hAnsi="Courier New" w:cs="Courier New"/>
+          <w:sz w:val="20"/>
+          <w:szCs w:val="20"/>
+        </w:rPr>
+      </w:pPr>
+    </w:p>
+    <w:p>
+      <w:pPr>
+        <w:shd w:val="clear" w:color="auto" w:fill="E5B8B7" w:themeFill="accent2" w:themeFillTint="66"/>
+        <w:spacing w:after="0" w:line="240" w:lineRule="auto"/>
+        <w:rPr>
+          <w:rFonts w:ascii="Courier New" w:hAnsi="Courier New" w:cs="Courier New"/>
+          <w:sz w:val="20"/>
+          <w:szCs w:val="20"/>
+        </w:rPr>
+      </w:pPr>
+      <w:r>
+        <w:rPr>
+          <w:rFonts w:ascii="Courier New" w:hAnsi="Courier New" w:cs="Courier New"/>
+          <w:sz w:val="20"/>
+          <w:szCs w:val="20"/>
+        </w:rPr>
+        <w:t>*DSSAT: FILET SWAD</w:t>
+      </w:r>
+    </w:p>
+    <w:p>
+      <w:pPr>
+        <w:spacing w:after="0" w:line="240" w:lineRule="auto"/>
+        <w:rPr>
+          <w:rFonts w:ascii="Courier New" w:hAnsi="Courier New" w:cs="Courier New"/>
+          <w:sz w:val="20"/>
+          <w:szCs w:val="20"/>
+        </w:rPr>
+      </w:pPr>
+    </w:p>
+    <w:p>
+      <w:pPr>
+        <w:spacing w:after="0" w:line="240" w:lineRule="auto"/>
+        <w:rPr>
+          <w:rFonts w:ascii="Courier New" w:hAnsi="Courier New" w:cs="Courier New"/>
+          <w:sz w:val="20"/>
+          <w:szCs w:val="20"/>
+        </w:rPr>
+      </w:pPr>
+      <w:r>
+        <w:rPr>
+          <w:rFonts w:ascii="Courier New" w:hAnsi="Courier New" w:cs="Courier New"/>
+          <w:sz w:val="20"/>
+          <w:szCs w:val="20"/>
+        </w:rPr>
+        <w:t xml:space="preserve">*Panicle dry </w:t>
+      </w:r>
+      <w:proofErr w:type="spellStart"/>
+      <w:r>
+        <w:rPr>
+          <w:rFonts w:ascii="Courier New" w:hAnsi="Courier New" w:cs="Courier New"/>
+          <w:sz w:val="20"/>
+          <w:szCs w:val="20"/>
+        </w:rPr>
+        <w:t>wt</w:t>
+      </w:r>
+      <w:proofErr w:type="spellEnd"/>
+      <w:r>
+        <w:rPr>
+          <w:rFonts w:ascii="Courier New" w:hAnsi="Courier New" w:cs="Courier New"/>
+          <w:sz w:val="20"/>
+          <w:szCs w:val="20"/>
+        </w:rPr>
+        <w:t xml:space="preserve"> (kg/ha)</w:t>
+      </w:r>
+    </w:p>
+    <w:p>
+      <w:pPr>
+        <w:spacing w:after="0" w:line="240" w:lineRule="auto"/>
+        <w:rPr>
+          <w:rFonts w:ascii="Courier New" w:hAnsi="Courier New" w:cs="Courier New"/>
+          <w:sz w:val="20"/>
+          <w:szCs w:val="20"/>
+        </w:rPr>
+      </w:pPr>
+      <w:r>
+        <w:rPr>
+          <w:rFonts w:ascii="Courier New" w:hAnsi="Courier New" w:cs="Courier New"/>
+          <w:sz w:val="20"/>
+          <w:szCs w:val="20"/>
+        </w:rPr>
+        <w:t>WSO_OBS =</w:t>
+      </w:r>
+    </w:p>
+    <w:p>
+      <w:pPr>
+        <w:spacing w:after="0" w:line="240" w:lineRule="auto"/>
+        <w:rPr>
+          <w:rFonts w:ascii="Courier New" w:hAnsi="Courier New" w:cs="Courier New"/>
+          <w:sz w:val="20"/>
+          <w:szCs w:val="20"/>
+        </w:rPr>
+      </w:pPr>
+      <w:proofErr w:type="gramStart"/>
+      <w:r>
+        <w:rPr>
+          <w:rFonts w:ascii="Courier New" w:hAnsi="Courier New" w:cs="Courier New"/>
+          <w:sz w:val="20"/>
+          <w:szCs w:val="20"/>
+        </w:rPr>
+        <w:t>1992.,</w:t>
+      </w:r>
+      <w:proofErr w:type="gramEnd"/>
+      <w:r>
+        <w:rPr>
+          <w:rFonts w:ascii="Courier New" w:hAnsi="Courier New" w:cs="Courier New"/>
+          <w:sz w:val="20"/>
+          <w:szCs w:val="20"/>
+        </w:rPr>
+        <w:t xml:space="preserve"> 183.,    0.,</w:t>
+      </w:r>
+    </w:p>
+    <w:p>
+      <w:pPr>
+        <w:spacing w:after="0" w:line="240" w:lineRule="auto"/>
+        <w:rPr>
+          <w:rFonts w:ascii="Courier New" w:hAnsi="Courier New" w:cs="Courier New"/>
+          <w:sz w:val="20"/>
+          <w:szCs w:val="20"/>
+        </w:rPr>
+      </w:pPr>
+      <w:proofErr w:type="gramStart"/>
+      <w:r>
+        <w:rPr>
+          <w:rFonts w:ascii="Courier New" w:hAnsi="Courier New" w:cs="Courier New"/>
+          <w:sz w:val="20"/>
+          <w:szCs w:val="20"/>
+        </w:rPr>
+        <w:t>1992.,</w:t>
+      </w:r>
+      <w:proofErr w:type="gramEnd"/>
+      <w:r>
+        <w:rPr>
+          <w:rFonts w:ascii="Courier New" w:hAnsi="Courier New" w:cs="Courier New"/>
+          <w:sz w:val="20"/>
+          <w:szCs w:val="20"/>
+        </w:rPr>
+        <w:t xml:space="preserve"> 195.,    0.,</w:t>
+      </w:r>
+    </w:p>
+    <w:p>
+      <w:pPr>
+        <w:spacing w:after="0" w:line="240" w:lineRule="auto"/>
+        <w:rPr>
+          <w:rFonts w:ascii="Courier New" w:hAnsi="Courier New" w:cs="Courier New"/>
+          <w:sz w:val="20"/>
+          <w:szCs w:val="20"/>
+        </w:rPr>
+      </w:pPr>
+      <w:proofErr w:type="gramStart"/>
+      <w:r>
+        <w:rPr>
+          <w:rFonts w:ascii="Courier New" w:hAnsi="Courier New" w:cs="Courier New"/>
+          <w:sz w:val="20"/>
+          <w:szCs w:val="20"/>
+        </w:rPr>
+        <w:t>1992.,</w:t>
+      </w:r>
+      <w:proofErr w:type="gramEnd"/>
+      <w:r>
+        <w:rPr>
+          <w:rFonts w:ascii="Courier New" w:hAnsi="Courier New" w:cs="Courier New"/>
+          <w:sz w:val="20"/>
+          <w:szCs w:val="20"/>
+        </w:rPr>
+        <w:t xml:space="preserve"> 217.,    0.,</w:t>
+      </w:r>
+    </w:p>
+    <w:p>
+      <w:pPr>
+        <w:spacing w:after="0" w:line="240" w:lineRule="auto"/>
+        <w:rPr>
+          <w:rFonts w:ascii="Courier New" w:hAnsi="Courier New" w:cs="Courier New"/>
+          <w:sz w:val="20"/>
+          <w:szCs w:val="20"/>
+        </w:rPr>
+      </w:pPr>
+      <w:proofErr w:type="gramStart"/>
+      <w:r>
+        <w:rPr>
+          <w:rFonts w:ascii="Courier New" w:hAnsi="Courier New" w:cs="Courier New"/>
+          <w:sz w:val="20"/>
+          <w:szCs w:val="20"/>
+        </w:rPr>
+        <w:t>1992.,</w:t>
+      </w:r>
+      <w:proofErr w:type="gramEnd"/>
+      <w:r>
+        <w:rPr>
+          <w:rFonts w:ascii="Courier New" w:hAnsi="Courier New" w:cs="Courier New"/>
+          <w:sz w:val="20"/>
+          <w:szCs w:val="20"/>
+        </w:rPr>
+        <w:t xml:space="preserve"> 239.,    0.,</w:t>
+      </w:r>
+    </w:p>
+    <w:p>
+      <w:pPr>
+        <w:spacing w:after="0" w:line="240" w:lineRule="auto"/>
+        <w:rPr>
+          <w:rFonts w:ascii="Courier New" w:hAnsi="Courier New" w:cs="Courier New"/>
+          <w:sz w:val="20"/>
+          <w:szCs w:val="20"/>
+        </w:rPr>
+      </w:pPr>
+      <w:proofErr w:type="gramStart"/>
+      <w:r>
+        <w:rPr>
+          <w:rFonts w:ascii="Courier New" w:hAnsi="Courier New" w:cs="Courier New"/>
+          <w:sz w:val="20"/>
+          <w:szCs w:val="20"/>
+        </w:rPr>
+        <w:t>1992.,</w:t>
+      </w:r>
+      <w:proofErr w:type="gramEnd"/>
+      <w:r>
+        <w:rPr>
+          <w:rFonts w:ascii="Courier New" w:hAnsi="Courier New" w:cs="Courier New"/>
+          <w:sz w:val="20"/>
+          <w:szCs w:val="20"/>
+        </w:rPr>
+        <w:t xml:space="preserve"> 248.,    0.,</w:t>
+      </w:r>
+    </w:p>
+    <w:p>
+      <w:pPr>
+        <w:spacing w:after="0" w:line="240" w:lineRule="auto"/>
+        <w:rPr>
+          <w:rFonts w:ascii="Courier New" w:hAnsi="Courier New" w:cs="Courier New"/>
+          <w:sz w:val="20"/>
+          <w:szCs w:val="20"/>
+        </w:rPr>
+      </w:pPr>
+      <w:proofErr w:type="gramStart"/>
+      <w:r>
+        <w:rPr>
+          <w:rFonts w:ascii="Courier New" w:hAnsi="Courier New" w:cs="Courier New"/>
+          <w:sz w:val="20"/>
+          <w:szCs w:val="20"/>
+        </w:rPr>
+        <w:t>1992.,</w:t>
+      </w:r>
+      <w:proofErr w:type="gramEnd"/>
+      <w:r>
+        <w:rPr>
+          <w:rFonts w:ascii="Courier New" w:hAnsi="Courier New" w:cs="Courier New"/>
+          <w:sz w:val="20"/>
+          <w:szCs w:val="20"/>
+        </w:rPr>
+        <w:t xml:space="preserve"> 262., 1084.,</w:t>
+      </w:r>
+    </w:p>
+    <w:p>
+      <w:pPr>
+        <w:spacing w:after="0" w:line="240" w:lineRule="auto"/>
+        <w:rPr>
+          <w:rFonts w:ascii="Courier New" w:hAnsi="Courier New" w:cs="Courier New"/>
+          <w:sz w:val="20"/>
+          <w:szCs w:val="20"/>
+        </w:rPr>
+      </w:pPr>
+      <w:proofErr w:type="gramStart"/>
+      <w:r>
+        <w:rPr>
+          <w:rFonts w:ascii="Courier New" w:hAnsi="Courier New" w:cs="Courier New"/>
+          <w:sz w:val="20"/>
+          <w:szCs w:val="20"/>
+        </w:rPr>
+        <w:t>1992.,</w:t>
+      </w:r>
+      <w:proofErr w:type="gramEnd"/>
+      <w:r>
+        <w:rPr>
+          <w:rFonts w:ascii="Courier New" w:hAnsi="Courier New" w:cs="Courier New"/>
+          <w:sz w:val="20"/>
+          <w:szCs w:val="20"/>
+        </w:rPr>
+        <w:t xml:space="preserve"> 276., 3858.,</w:t>
+      </w:r>
+    </w:p>
+    <w:p>
+      <w:pPr>
+        <w:spacing w:after="0" w:line="240" w:lineRule="auto"/>
+        <w:rPr>
+          <w:rFonts w:ascii="Courier New" w:hAnsi="Courier New" w:cs="Courier New"/>
+          <w:sz w:val="20"/>
+          <w:szCs w:val="20"/>
+        </w:rPr>
+      </w:pPr>
+      <w:proofErr w:type="gramStart"/>
+      <w:r>
+        <w:rPr>
+          <w:rFonts w:ascii="Courier New" w:hAnsi="Courier New" w:cs="Courier New"/>
+          <w:sz w:val="20"/>
+          <w:szCs w:val="20"/>
+        </w:rPr>
+        <w:t>1992.,</w:t>
+      </w:r>
+      <w:proofErr w:type="gramEnd"/>
+      <w:r>
+        <w:rPr>
+          <w:rFonts w:ascii="Courier New" w:hAnsi="Courier New" w:cs="Courier New"/>
+          <w:sz w:val="20"/>
+          <w:szCs w:val="20"/>
+        </w:rPr>
+        <w:t xml:space="preserve"> 289., 5142.</w:t>
+      </w:r>
+    </w:p>
+    <w:p>
+      <w:pPr>
+        <w:spacing w:after="0" w:line="240" w:lineRule="auto"/>
+        <w:rPr>
+          <w:rFonts w:ascii="Courier New" w:hAnsi="Courier New" w:cs="Courier New"/>
+          <w:sz w:val="20"/>
+          <w:szCs w:val="20"/>
+        </w:rPr>
+      </w:pPr>
+    </w:p>
+    <w:p>
+      <w:pPr>
+        <w:shd w:val="clear" w:color="auto" w:fill="E5B8B7" w:themeFill="accent2" w:themeFillTint="66"/>
+        <w:spacing w:after="0" w:line="240" w:lineRule="auto"/>
+        <w:rPr>
+          <w:rFonts w:ascii="Courier New" w:hAnsi="Courier New" w:cs="Courier New"/>
+          <w:sz w:val="20"/>
+          <w:szCs w:val="20"/>
+        </w:rPr>
+      </w:pPr>
+      <w:r>
+        <w:rPr>
+          <w:rFonts w:ascii="Courier New" w:hAnsi="Courier New" w:cs="Courier New"/>
+          <w:sz w:val="20"/>
+          <w:szCs w:val="20"/>
+        </w:rPr>
         <w:lastRenderedPageBreak/>
-        <w:t>0.0, 0.30,</w:t>
-      </w:r>
-    </w:p>
-    <w:p>
-      <w:pPr>
-        <w:spacing w:after="0" w:line="240" w:lineRule="auto"/>
-        <w:rPr>
-          <w:rFonts w:ascii="Courier New" w:hAnsi="Courier New" w:cs="Courier New"/>
-          <w:sz w:val="20"/>
-          <w:szCs w:val="20"/>
-        </w:rPr>
-      </w:pPr>
-      <w:r>
-        <w:rPr>
-          <w:rFonts w:ascii="Courier New" w:hAnsi="Courier New" w:cs="Courier New"/>
-          <w:sz w:val="20"/>
-          <w:szCs w:val="20"/>
-        </w:rPr>
-        <w:t>0.2, 0.35,</w:t>
-      </w:r>
-    </w:p>
-    <w:p>
-      <w:pPr>
-        <w:spacing w:after="0" w:line="240" w:lineRule="auto"/>
-        <w:rPr>
-          <w:rFonts w:ascii="Courier New" w:hAnsi="Courier New" w:cs="Courier New"/>
-          <w:sz w:val="20"/>
-          <w:szCs w:val="20"/>
-        </w:rPr>
-      </w:pPr>
-      <w:r>
-        <w:rPr>
-          <w:rFonts w:ascii="Courier New" w:hAnsi="Courier New" w:cs="Courier New"/>
-          <w:sz w:val="20"/>
-          <w:szCs w:val="20"/>
-        </w:rPr>
-        <w:t>0.4, 0.50,</w:t>
-      </w:r>
-    </w:p>
-    <w:p>
-      <w:pPr>
-        <w:spacing w:after="0" w:line="240" w:lineRule="auto"/>
-        <w:rPr>
-          <w:rFonts w:ascii="Courier New" w:hAnsi="Courier New" w:cs="Courier New"/>
-          <w:sz w:val="20"/>
-          <w:szCs w:val="20"/>
-        </w:rPr>
-      </w:pPr>
-      <w:r>
-        <w:rPr>
-          <w:rFonts w:ascii="Courier New" w:hAnsi="Courier New" w:cs="Courier New"/>
-          <w:sz w:val="20"/>
-          <w:szCs w:val="20"/>
-        </w:rPr>
-        <w:t>0.8, 0.75,</w:t>
-      </w:r>
-    </w:p>
-    <w:p>
-      <w:pPr>
-        <w:spacing w:after="0" w:line="240" w:lineRule="auto"/>
-        <w:rPr>
-          <w:rFonts w:ascii="Courier New" w:hAnsi="Courier New" w:cs="Courier New"/>
-          <w:sz w:val="20"/>
-          <w:szCs w:val="20"/>
-        </w:rPr>
-      </w:pPr>
-      <w:r>
-        <w:rPr>
-          <w:rFonts w:ascii="Courier New" w:hAnsi="Courier New" w:cs="Courier New"/>
-          <w:sz w:val="20"/>
-          <w:szCs w:val="20"/>
-        </w:rPr>
-        <w:t>1.0, 0.75,</w:t>
-      </w:r>
-    </w:p>
-    <w:p>
-      <w:pPr>
-        <w:spacing w:after="0" w:line="240" w:lineRule="auto"/>
-        <w:rPr>
-          <w:rFonts w:ascii="Courier New" w:hAnsi="Courier New" w:cs="Courier New"/>
-          <w:sz w:val="20"/>
-          <w:szCs w:val="20"/>
-        </w:rPr>
-      </w:pPr>
-      <w:r>
-        <w:rPr>
-          <w:rFonts w:ascii="Courier New" w:hAnsi="Courier New" w:cs="Courier New"/>
-          <w:sz w:val="20"/>
-          <w:szCs w:val="20"/>
-        </w:rPr>
-        <w:t>2.5, 0.75</w:t>
-      </w:r>
-    </w:p>
-    <w:p>
-      <w:pPr>
-        <w:spacing w:after="0" w:line="240" w:lineRule="auto"/>
-        <w:rPr>
-          <w:rFonts w:ascii="Courier New" w:hAnsi="Courier New" w:cs="Courier New"/>
-          <w:sz w:val="20"/>
-          <w:szCs w:val="20"/>
-        </w:rPr>
-      </w:pPr>
-    </w:p>
-    <w:p>
-      <w:pPr>
-        <w:spacing w:after="0" w:line="240" w:lineRule="auto"/>
-        <w:rPr>
-          <w:rFonts w:ascii="Courier New" w:hAnsi="Courier New" w:cs="Courier New"/>
-          <w:sz w:val="20"/>
-          <w:szCs w:val="20"/>
-        </w:rPr>
-      </w:pPr>
-      <w:r>
-        <w:rPr>
-          <w:rFonts w:ascii="Courier New" w:hAnsi="Courier New" w:cs="Courier New"/>
-          <w:sz w:val="20"/>
-          <w:szCs w:val="20"/>
-        </w:rPr>
-        <w:t xml:space="preserve">SOILSP = </w:t>
-      </w:r>
-      <w:proofErr w:type="gramStart"/>
-      <w:r>
-        <w:rPr>
-          <w:rFonts w:ascii="Courier New" w:hAnsi="Courier New" w:cs="Courier New"/>
-          <w:sz w:val="20"/>
-          <w:szCs w:val="20"/>
-        </w:rPr>
-        <w:t>0.5  !</w:t>
-      </w:r>
-      <w:proofErr w:type="gramEnd"/>
-      <w:r>
-        <w:rPr>
-          <w:rFonts w:ascii="Courier New" w:hAnsi="Courier New" w:cs="Courier New"/>
-          <w:sz w:val="20"/>
-          <w:szCs w:val="20"/>
-        </w:rPr>
-        <w:t xml:space="preserve"> Soil N mineralization rate (kg N/ha/d)</w:t>
-      </w:r>
-    </w:p>
-    <w:p>
-      <w:pPr>
-        <w:spacing w:after="0" w:line="240" w:lineRule="auto"/>
-        <w:rPr>
-          <w:rFonts w:ascii="Courier New" w:hAnsi="Courier New" w:cs="Courier New"/>
-          <w:sz w:val="20"/>
-          <w:szCs w:val="20"/>
-        </w:rPr>
-      </w:pPr>
-    </w:p>
-    <w:p>
-      <w:pPr>
-        <w:spacing w:after="0" w:line="240" w:lineRule="auto"/>
-        <w:rPr>
-          <w:rFonts w:ascii="Courier New" w:hAnsi="Courier New" w:cs="Courier New"/>
-          <w:sz w:val="20"/>
-          <w:szCs w:val="20"/>
-        </w:rPr>
-      </w:pPr>
-      <w:r>
-        <w:rPr>
-          <w:rFonts w:ascii="Courier New" w:hAnsi="Courier New" w:cs="Courier New"/>
-          <w:sz w:val="20"/>
-          <w:szCs w:val="20"/>
-        </w:rPr>
-        <w:t>* Table of fertilizer rate (kg N/ha) (second column) versus days after sowing</w:t>
-      </w:r>
-    </w:p>
-    <w:p>
-      <w:pPr>
-        <w:spacing w:after="0" w:line="240" w:lineRule="auto"/>
-        <w:rPr>
-          <w:rFonts w:ascii="Courier New" w:hAnsi="Courier New" w:cs="Courier New"/>
-          <w:sz w:val="20"/>
-          <w:szCs w:val="20"/>
-        </w:rPr>
-      </w:pPr>
-      <w:r>
-        <w:rPr>
-          <w:rFonts w:ascii="Courier New" w:hAnsi="Courier New" w:cs="Courier New"/>
-          <w:sz w:val="20"/>
-          <w:szCs w:val="20"/>
-        </w:rPr>
-        <w:t xml:space="preserve">* </w:t>
-      </w:r>
-      <w:proofErr w:type="gramStart"/>
-      <w:r>
-        <w:rPr>
-          <w:rFonts w:ascii="Courier New" w:hAnsi="Courier New" w:cs="Courier New"/>
-          <w:sz w:val="20"/>
-          <w:szCs w:val="20"/>
-        </w:rPr>
-        <w:t>in</w:t>
-      </w:r>
-      <w:proofErr w:type="gramEnd"/>
-      <w:r>
-        <w:rPr>
-          <w:rFonts w:ascii="Courier New" w:hAnsi="Courier New" w:cs="Courier New"/>
-          <w:sz w:val="20"/>
-          <w:szCs w:val="20"/>
-        </w:rPr>
-        <w:t xml:space="preserve"> the seed-bed (!) (</w:t>
-      </w:r>
-      <w:proofErr w:type="gramStart"/>
-      <w:r>
-        <w:rPr>
-          <w:rFonts w:ascii="Courier New" w:hAnsi="Courier New" w:cs="Courier New"/>
-          <w:sz w:val="20"/>
-          <w:szCs w:val="20"/>
-        </w:rPr>
-        <w:t>first</w:t>
-      </w:r>
-      <w:proofErr w:type="gramEnd"/>
-      <w:r>
-        <w:rPr>
-          <w:rFonts w:ascii="Courier New" w:hAnsi="Courier New" w:cs="Courier New"/>
-          <w:sz w:val="20"/>
-          <w:szCs w:val="20"/>
-        </w:rPr>
-        <w:t xml:space="preserve"> column)</w:t>
-      </w:r>
-    </w:p>
-    <w:p>
-      <w:pPr>
-        <w:spacing w:after="0" w:line="240" w:lineRule="auto"/>
-        <w:rPr>
-          <w:rFonts w:ascii="Courier New" w:hAnsi="Courier New" w:cs="Courier New"/>
-          <w:sz w:val="20"/>
-          <w:szCs w:val="20"/>
-        </w:rPr>
-      </w:pPr>
-      <w:r>
-        <w:rPr>
-          <w:rFonts w:ascii="Courier New" w:hAnsi="Courier New" w:cs="Courier New"/>
-          <w:sz w:val="20"/>
-          <w:szCs w:val="20"/>
-        </w:rPr>
-        <w:t>FERTIL =</w:t>
-      </w:r>
-    </w:p>
-    <w:p>
-      <w:pPr>
-        <w:spacing w:after="0" w:line="240" w:lineRule="auto"/>
-        <w:rPr>
-          <w:rFonts w:ascii="Courier New" w:hAnsi="Courier New" w:cs="Courier New"/>
-          <w:sz w:val="20"/>
-          <w:szCs w:val="20"/>
-        </w:rPr>
-      </w:pPr>
-      <w:proofErr w:type="gramStart"/>
-      <w:r>
-        <w:rPr>
-          <w:rFonts w:ascii="Courier New" w:hAnsi="Courier New" w:cs="Courier New"/>
-          <w:sz w:val="20"/>
-          <w:szCs w:val="20"/>
-        </w:rPr>
-        <w:t>0.,</w:t>
-      </w:r>
-      <w:proofErr w:type="gramEnd"/>
-      <w:r>
-        <w:rPr>
-          <w:rFonts w:ascii="Courier New" w:hAnsi="Courier New" w:cs="Courier New"/>
-          <w:sz w:val="20"/>
-          <w:szCs w:val="20"/>
-        </w:rPr>
-        <w:t xml:space="preserve">    0.,</w:t>
-      </w:r>
-    </w:p>
-    <w:p>
-      <w:pPr>
-        <w:spacing w:after="0" w:line="240" w:lineRule="auto"/>
-        <w:rPr>
-          <w:rFonts w:ascii="Courier New" w:hAnsi="Courier New" w:cs="Courier New"/>
-          <w:sz w:val="20"/>
-          <w:szCs w:val="20"/>
-        </w:rPr>
-      </w:pPr>
-      <w:proofErr w:type="gramStart"/>
-      <w:r>
-        <w:rPr>
-          <w:rFonts w:ascii="Courier New" w:hAnsi="Courier New" w:cs="Courier New"/>
-          <w:sz w:val="20"/>
-          <w:szCs w:val="20"/>
-        </w:rPr>
-        <w:t>9.,</w:t>
-      </w:r>
-      <w:proofErr w:type="gramEnd"/>
-      <w:r>
-        <w:rPr>
-          <w:rFonts w:ascii="Courier New" w:hAnsi="Courier New" w:cs="Courier New"/>
-          <w:sz w:val="20"/>
-          <w:szCs w:val="20"/>
-        </w:rPr>
-        <w:t xml:space="preserve">    0.,</w:t>
-      </w:r>
-    </w:p>
-    <w:p>
-      <w:pPr>
-        <w:spacing w:after="0" w:line="240" w:lineRule="auto"/>
-        <w:rPr>
-          <w:rFonts w:ascii="Courier New" w:hAnsi="Courier New" w:cs="Courier New"/>
-          <w:sz w:val="20"/>
-          <w:szCs w:val="20"/>
-        </w:rPr>
-      </w:pPr>
-      <w:r>
-        <w:rPr>
-          <w:rFonts w:ascii="Courier New" w:hAnsi="Courier New" w:cs="Courier New"/>
-          <w:sz w:val="20"/>
-          <w:szCs w:val="20"/>
-        </w:rPr>
-        <w:t>10.</w:t>
-      </w:r>
-      <w:proofErr w:type="gramStart"/>
-      <w:r>
-        <w:rPr>
-          <w:rFonts w:ascii="Courier New" w:hAnsi="Courier New" w:cs="Courier New"/>
-          <w:sz w:val="20"/>
-          <w:szCs w:val="20"/>
-        </w:rPr>
-        <w:t>,  40</w:t>
-      </w:r>
-      <w:proofErr w:type="gramEnd"/>
-      <w:r>
-        <w:rPr>
-          <w:rFonts w:ascii="Courier New" w:hAnsi="Courier New" w:cs="Courier New"/>
-          <w:sz w:val="20"/>
-          <w:szCs w:val="20"/>
-        </w:rPr>
-        <w:t>.,</w:t>
-      </w:r>
-    </w:p>
-    <w:p>
-      <w:pPr>
-        <w:spacing w:after="0" w:line="240" w:lineRule="auto"/>
-        <w:rPr>
-          <w:rFonts w:ascii="Courier New" w:hAnsi="Courier New" w:cs="Courier New"/>
-          <w:sz w:val="20"/>
-          <w:szCs w:val="20"/>
-        </w:rPr>
-      </w:pPr>
-      <w:proofErr w:type="gramStart"/>
-      <w:r>
-        <w:rPr>
-          <w:rFonts w:ascii="Courier New" w:hAnsi="Courier New" w:cs="Courier New"/>
-          <w:sz w:val="20"/>
-          <w:szCs w:val="20"/>
-        </w:rPr>
-        <w:t>11.,</w:t>
-      </w:r>
-      <w:proofErr w:type="gramEnd"/>
-      <w:r>
-        <w:rPr>
-          <w:rFonts w:ascii="Courier New" w:hAnsi="Courier New" w:cs="Courier New"/>
-          <w:sz w:val="20"/>
-          <w:szCs w:val="20"/>
-        </w:rPr>
-        <w:t xml:space="preserve">   0.,</w:t>
-      </w:r>
-    </w:p>
-    <w:p>
-      <w:pPr>
-        <w:spacing w:after="0" w:line="240" w:lineRule="auto"/>
-        <w:rPr>
-          <w:rFonts w:ascii="Courier New" w:hAnsi="Courier New" w:cs="Courier New"/>
-          <w:sz w:val="20"/>
-          <w:szCs w:val="20"/>
-        </w:rPr>
-      </w:pPr>
-      <w:proofErr w:type="gramStart"/>
-      <w:r>
-        <w:rPr>
-          <w:rFonts w:ascii="Courier New" w:hAnsi="Courier New" w:cs="Courier New"/>
-          <w:sz w:val="20"/>
-          <w:szCs w:val="20"/>
-        </w:rPr>
-        <w:t>22.,</w:t>
-      </w:r>
-      <w:proofErr w:type="gramEnd"/>
-      <w:r>
-        <w:rPr>
-          <w:rFonts w:ascii="Courier New" w:hAnsi="Courier New" w:cs="Courier New"/>
-          <w:sz w:val="20"/>
-          <w:szCs w:val="20"/>
-        </w:rPr>
-        <w:t xml:space="preserve">   0.,</w:t>
-      </w:r>
-    </w:p>
-    <w:p>
-      <w:pPr>
-        <w:spacing w:after="0" w:line="240" w:lineRule="auto"/>
-        <w:rPr>
-          <w:rFonts w:ascii="Courier New" w:hAnsi="Courier New" w:cs="Courier New"/>
-          <w:sz w:val="20"/>
-          <w:szCs w:val="20"/>
-        </w:rPr>
-      </w:pPr>
-      <w:r>
-        <w:rPr>
-          <w:rFonts w:ascii="Courier New" w:hAnsi="Courier New" w:cs="Courier New"/>
-          <w:sz w:val="20"/>
-          <w:szCs w:val="20"/>
-        </w:rPr>
-        <w:t>23.</w:t>
-      </w:r>
-      <w:proofErr w:type="gramStart"/>
-      <w:r>
-        <w:rPr>
-          <w:rFonts w:ascii="Courier New" w:hAnsi="Courier New" w:cs="Courier New"/>
-          <w:sz w:val="20"/>
-          <w:szCs w:val="20"/>
-        </w:rPr>
-        <w:t>,  40</w:t>
-      </w:r>
-      <w:proofErr w:type="gramEnd"/>
-      <w:r>
-        <w:rPr>
-          <w:rFonts w:ascii="Courier New" w:hAnsi="Courier New" w:cs="Courier New"/>
-          <w:sz w:val="20"/>
-          <w:szCs w:val="20"/>
-        </w:rPr>
-        <w:t>.,</w:t>
-      </w:r>
-    </w:p>
-    <w:p>
-      <w:pPr>
-        <w:spacing w:after="0" w:line="240" w:lineRule="auto"/>
-        <w:rPr>
-          <w:rFonts w:ascii="Courier New" w:hAnsi="Courier New" w:cs="Courier New"/>
-          <w:sz w:val="20"/>
-          <w:szCs w:val="20"/>
-        </w:rPr>
-      </w:pPr>
-      <w:proofErr w:type="gramStart"/>
-      <w:r>
-        <w:rPr>
-          <w:rFonts w:ascii="Courier New" w:hAnsi="Courier New" w:cs="Courier New"/>
-          <w:sz w:val="20"/>
-          <w:szCs w:val="20"/>
-        </w:rPr>
-        <w:t>24.,</w:t>
-      </w:r>
-      <w:proofErr w:type="gramEnd"/>
-      <w:r>
-        <w:rPr>
-          <w:rFonts w:ascii="Courier New" w:hAnsi="Courier New" w:cs="Courier New"/>
-          <w:sz w:val="20"/>
-          <w:szCs w:val="20"/>
-        </w:rPr>
-        <w:t xml:space="preserve">   0.,</w:t>
-      </w:r>
-    </w:p>
-    <w:p>
-      <w:pPr>
-        <w:spacing w:after="0" w:line="240" w:lineRule="auto"/>
-        <w:rPr>
-          <w:rFonts w:ascii="Courier New" w:hAnsi="Courier New" w:cs="Courier New"/>
-          <w:sz w:val="20"/>
-          <w:szCs w:val="20"/>
-        </w:rPr>
-      </w:pPr>
-      <w:proofErr w:type="gramStart"/>
-      <w:r>
-        <w:rPr>
-          <w:rFonts w:ascii="Courier New" w:hAnsi="Courier New" w:cs="Courier New"/>
-          <w:sz w:val="20"/>
-          <w:szCs w:val="20"/>
-        </w:rPr>
-        <w:t>54.,</w:t>
-      </w:r>
-      <w:proofErr w:type="gramEnd"/>
-      <w:r>
-        <w:rPr>
-          <w:rFonts w:ascii="Courier New" w:hAnsi="Courier New" w:cs="Courier New"/>
-          <w:sz w:val="20"/>
-          <w:szCs w:val="20"/>
-        </w:rPr>
-        <w:t xml:space="preserve">   0.,</w:t>
-      </w:r>
-    </w:p>
-    <w:p>
-      <w:pPr>
-        <w:spacing w:after="0" w:line="240" w:lineRule="auto"/>
-        <w:rPr>
-          <w:rFonts w:ascii="Courier New" w:hAnsi="Courier New" w:cs="Courier New"/>
-          <w:sz w:val="20"/>
-          <w:szCs w:val="20"/>
-        </w:rPr>
-      </w:pPr>
-      <w:r>
-        <w:rPr>
-          <w:rFonts w:ascii="Courier New" w:hAnsi="Courier New" w:cs="Courier New"/>
-          <w:sz w:val="20"/>
-          <w:szCs w:val="20"/>
-        </w:rPr>
-        <w:t>55.</w:t>
-      </w:r>
-      <w:proofErr w:type="gramStart"/>
-      <w:r>
-        <w:rPr>
-          <w:rFonts w:ascii="Courier New" w:hAnsi="Courier New" w:cs="Courier New"/>
-          <w:sz w:val="20"/>
-          <w:szCs w:val="20"/>
-        </w:rPr>
-        <w:t>,  0</w:t>
-      </w:r>
-      <w:proofErr w:type="gramEnd"/>
-      <w:r>
-        <w:rPr>
-          <w:rFonts w:ascii="Courier New" w:hAnsi="Courier New" w:cs="Courier New"/>
-          <w:sz w:val="20"/>
-          <w:szCs w:val="20"/>
-        </w:rPr>
-        <w:t>.,</w:t>
-      </w:r>
-    </w:p>
-    <w:p>
-      <w:pPr>
-        <w:spacing w:after="0" w:line="240" w:lineRule="auto"/>
-        <w:rPr>
-          <w:rFonts w:ascii="Courier New" w:hAnsi="Courier New" w:cs="Courier New"/>
-          <w:sz w:val="20"/>
-          <w:szCs w:val="20"/>
-        </w:rPr>
-      </w:pPr>
-      <w:proofErr w:type="gramStart"/>
-      <w:r>
-        <w:rPr>
-          <w:rFonts w:ascii="Courier New" w:hAnsi="Courier New" w:cs="Courier New"/>
-          <w:sz w:val="20"/>
-          <w:szCs w:val="20"/>
-        </w:rPr>
-        <w:t>56.,</w:t>
-      </w:r>
-      <w:proofErr w:type="gramEnd"/>
-      <w:r>
-        <w:rPr>
-          <w:rFonts w:ascii="Courier New" w:hAnsi="Courier New" w:cs="Courier New"/>
-          <w:sz w:val="20"/>
-          <w:szCs w:val="20"/>
-        </w:rPr>
-        <w:t xml:space="preserve">   0.,</w:t>
-      </w:r>
-    </w:p>
-    <w:p>
-      <w:pPr>
-        <w:spacing w:after="0" w:line="240" w:lineRule="auto"/>
-        <w:rPr>
-          <w:rFonts w:ascii="Courier New" w:hAnsi="Courier New" w:cs="Courier New"/>
-          <w:sz w:val="20"/>
-          <w:szCs w:val="20"/>
-        </w:rPr>
-      </w:pPr>
-      <w:proofErr w:type="gramStart"/>
-      <w:r>
-        <w:rPr>
-          <w:rFonts w:ascii="Courier New" w:hAnsi="Courier New" w:cs="Courier New"/>
-          <w:sz w:val="20"/>
-          <w:szCs w:val="20"/>
-        </w:rPr>
-        <w:t>78.,</w:t>
-      </w:r>
-      <w:proofErr w:type="gramEnd"/>
-      <w:r>
-        <w:rPr>
-          <w:rFonts w:ascii="Courier New" w:hAnsi="Courier New" w:cs="Courier New"/>
-          <w:sz w:val="20"/>
-          <w:szCs w:val="20"/>
-        </w:rPr>
-        <w:t xml:space="preserve">   0.,</w:t>
-      </w:r>
-    </w:p>
-    <w:p>
-      <w:pPr>
-        <w:spacing w:after="0" w:line="240" w:lineRule="auto"/>
-        <w:rPr>
-          <w:rFonts w:ascii="Courier New" w:hAnsi="Courier New" w:cs="Courier New"/>
-          <w:sz w:val="20"/>
-          <w:szCs w:val="20"/>
-        </w:rPr>
-      </w:pPr>
-      <w:r>
-        <w:rPr>
-          <w:rFonts w:ascii="Courier New" w:hAnsi="Courier New" w:cs="Courier New"/>
-          <w:sz w:val="20"/>
-          <w:szCs w:val="20"/>
-        </w:rPr>
-        <w:t>79.</w:t>
-      </w:r>
-      <w:proofErr w:type="gramStart"/>
-      <w:r>
-        <w:rPr>
-          <w:rFonts w:ascii="Courier New" w:hAnsi="Courier New" w:cs="Courier New"/>
-          <w:sz w:val="20"/>
-          <w:szCs w:val="20"/>
-        </w:rPr>
-        <w:t>,  30</w:t>
-      </w:r>
-      <w:proofErr w:type="gramEnd"/>
-      <w:r>
-        <w:rPr>
-          <w:rFonts w:ascii="Courier New" w:hAnsi="Courier New" w:cs="Courier New"/>
-          <w:sz w:val="20"/>
-          <w:szCs w:val="20"/>
-        </w:rPr>
-        <w:t>.,</w:t>
-      </w:r>
-    </w:p>
-    <w:p>
-      <w:pPr>
-        <w:spacing w:after="0" w:line="240" w:lineRule="auto"/>
-        <w:rPr>
-          <w:rFonts w:ascii="Courier New" w:hAnsi="Courier New" w:cs="Courier New"/>
-          <w:sz w:val="20"/>
-          <w:szCs w:val="20"/>
-        </w:rPr>
-      </w:pPr>
-      <w:proofErr w:type="gramStart"/>
-      <w:r>
-        <w:rPr>
-          <w:rFonts w:ascii="Courier New" w:hAnsi="Courier New" w:cs="Courier New"/>
-          <w:sz w:val="20"/>
-          <w:szCs w:val="20"/>
-        </w:rPr>
-        <w:t>80.,</w:t>
-      </w:r>
-      <w:proofErr w:type="gramEnd"/>
-      <w:r>
-        <w:rPr>
-          <w:rFonts w:ascii="Courier New" w:hAnsi="Courier New" w:cs="Courier New"/>
-          <w:sz w:val="20"/>
-          <w:szCs w:val="20"/>
-        </w:rPr>
-        <w:t xml:space="preserve">   0.,</w:t>
-      </w:r>
-    </w:p>
-    <w:p>
-      <w:pPr>
-        <w:spacing w:after="0" w:line="240" w:lineRule="auto"/>
-        <w:rPr>
-          <w:rFonts w:ascii="Courier New" w:hAnsi="Courier New" w:cs="Courier New"/>
-          <w:sz w:val="20"/>
-          <w:szCs w:val="20"/>
-        </w:rPr>
-      </w:pPr>
-      <w:r>
-        <w:rPr>
-          <w:rFonts w:ascii="Courier New" w:hAnsi="Courier New" w:cs="Courier New"/>
-          <w:sz w:val="20"/>
-          <w:szCs w:val="20"/>
-        </w:rPr>
-        <w:t>366.</w:t>
-      </w:r>
-      <w:proofErr w:type="gramStart"/>
-      <w:r>
-        <w:rPr>
-          <w:rFonts w:ascii="Courier New" w:hAnsi="Courier New" w:cs="Courier New"/>
-          <w:sz w:val="20"/>
-          <w:szCs w:val="20"/>
-        </w:rPr>
-        <w:t>,  0</w:t>
-      </w:r>
-      <w:proofErr w:type="gramEnd"/>
-      <w:r>
-        <w:rPr>
-          <w:rFonts w:ascii="Courier New" w:hAnsi="Courier New" w:cs="Courier New"/>
-          <w:sz w:val="20"/>
-          <w:szCs w:val="20"/>
-        </w:rPr>
-        <w:t>.</w:t>
-      </w:r>
-    </w:p>
-    <w:p>
-      <w:pPr>
-        <w:spacing w:after="0" w:line="240" w:lineRule="auto"/>
-        <w:rPr>
-          <w:rFonts w:ascii="Courier New" w:hAnsi="Courier New" w:cs="Courier New"/>
-          <w:sz w:val="20"/>
-          <w:szCs w:val="20"/>
-        </w:rPr>
-      </w:pPr>
-    </w:p>
-    <w:p>
-      <w:pPr>
-        <w:spacing w:after="0" w:line="240" w:lineRule="auto"/>
-        <w:rPr>
-          <w:rFonts w:ascii="Courier New" w:hAnsi="Courier New" w:cs="Courier New"/>
-          <w:sz w:val="20"/>
-          <w:szCs w:val="20"/>
-        </w:rPr>
-      </w:pPr>
-      <w:r>
-        <w:rPr>
-          <w:rFonts w:ascii="Courier New" w:hAnsi="Courier New" w:cs="Courier New"/>
-          <w:sz w:val="20"/>
-          <w:szCs w:val="20"/>
-        </w:rPr>
-        <w:t>*--------------------------------------------------------------------*</w:t>
-      </w:r>
-    </w:p>
-    <w:p>
-      <w:pPr>
-        <w:spacing w:after="0" w:line="240" w:lineRule="auto"/>
-        <w:rPr>
-          <w:rFonts w:ascii="Courier New" w:hAnsi="Courier New" w:cs="Courier New"/>
-          <w:sz w:val="20"/>
-          <w:szCs w:val="20"/>
-        </w:rPr>
-      </w:pPr>
-      <w:r>
-        <w:rPr>
-          <w:rFonts w:ascii="Courier New" w:hAnsi="Courier New" w:cs="Courier New"/>
-          <w:sz w:val="20"/>
-          <w:szCs w:val="20"/>
-        </w:rPr>
-        <w:t>* 8. Measured data                                                   *</w:t>
-      </w:r>
-    </w:p>
-    <w:p>
-      <w:pPr>
-        <w:spacing w:after="0" w:line="240" w:lineRule="auto"/>
-        <w:rPr>
-          <w:rFonts w:ascii="Courier New" w:hAnsi="Courier New" w:cs="Courier New"/>
-          <w:sz w:val="20"/>
-          <w:szCs w:val="20"/>
-        </w:rPr>
-      </w:pPr>
-      <w:r>
-        <w:rPr>
-          <w:rFonts w:ascii="Courier New" w:hAnsi="Courier New" w:cs="Courier New"/>
-          <w:sz w:val="20"/>
-          <w:szCs w:val="20"/>
-        </w:rPr>
-        <w:t>*    And option to force measured LAI during simulation              *</w:t>
-      </w:r>
-    </w:p>
-    <w:p>
-      <w:pPr>
-        <w:spacing w:after="0" w:line="240" w:lineRule="auto"/>
-        <w:rPr>
-          <w:rFonts w:ascii="Courier New" w:hAnsi="Courier New" w:cs="Courier New"/>
-          <w:sz w:val="20"/>
-          <w:szCs w:val="20"/>
-        </w:rPr>
-      </w:pPr>
-      <w:r>
-        <w:rPr>
-          <w:rFonts w:ascii="Courier New" w:hAnsi="Courier New" w:cs="Courier New"/>
-          <w:sz w:val="20"/>
-          <w:szCs w:val="20"/>
-        </w:rPr>
-        <w:t>*    (instead of using simulated values)                             *</w:t>
-      </w:r>
-    </w:p>
-    <w:p>
-      <w:pPr>
-        <w:spacing w:after="0" w:line="240" w:lineRule="auto"/>
-        <w:rPr>
-          <w:rFonts w:ascii="Courier New" w:hAnsi="Courier New" w:cs="Courier New"/>
-          <w:sz w:val="20"/>
-          <w:szCs w:val="20"/>
-        </w:rPr>
-      </w:pPr>
-      <w:r>
-        <w:rPr>
-          <w:rFonts w:ascii="Courier New" w:hAnsi="Courier New" w:cs="Courier New"/>
-          <w:sz w:val="20"/>
-          <w:szCs w:val="20"/>
-        </w:rPr>
-        <w:t>*--------------------------------------------------------------------*</w:t>
-      </w:r>
-    </w:p>
-    <w:p>
-      <w:pPr>
-        <w:spacing w:after="0" w:line="240" w:lineRule="auto"/>
-        <w:rPr>
-          <w:rFonts w:ascii="Courier New" w:hAnsi="Courier New" w:cs="Courier New"/>
-          <w:sz w:val="20"/>
-          <w:szCs w:val="20"/>
-        </w:rPr>
-      </w:pPr>
-      <w:r>
-        <w:rPr>
-          <w:rFonts w:ascii="Courier New" w:hAnsi="Courier New" w:cs="Courier New"/>
-          <w:sz w:val="20"/>
-          <w:szCs w:val="20"/>
-        </w:rPr>
-        <w:t xml:space="preserve">* Observed </w:t>
+        <w:t>*DSSAT: FILET PWAD</w:t>
+      </w:r>
+    </w:p>
+    <w:p>
+      <w:pPr>
+        <w:spacing w:after="0" w:line="240" w:lineRule="auto"/>
+        <w:rPr>
+          <w:rFonts w:ascii="Courier New" w:hAnsi="Courier New" w:cs="Courier New"/>
+          <w:sz w:val="20"/>
+          <w:szCs w:val="20"/>
+        </w:rPr>
+      </w:pPr>
+    </w:p>
+    <w:p>
+      <w:pPr>
+        <w:spacing w:after="0" w:line="240" w:lineRule="auto"/>
+        <w:rPr>
+          <w:rFonts w:ascii="Courier New" w:hAnsi="Courier New" w:cs="Courier New"/>
+          <w:sz w:val="20"/>
+          <w:szCs w:val="20"/>
+        </w:rPr>
+      </w:pPr>
+      <w:r>
+        <w:rPr>
+          <w:rFonts w:ascii="Courier New" w:hAnsi="Courier New" w:cs="Courier New"/>
+          <w:sz w:val="20"/>
+          <w:szCs w:val="20"/>
+        </w:rPr>
+        <w:t xml:space="preserve">*Total dry </w:t>
       </w:r>
       <w:proofErr w:type="spellStart"/>
       <w:r>
@@ -6032,7 +8162,7 @@
           <w:sz w:val="20"/>
           <w:szCs w:val="20"/>
         </w:rPr>
-        <w:t>phenology</w:t>
+        <w:t>wt</w:t>
       </w:r>
       <w:proofErr w:type="spellEnd"/>
       <w:r>
@@ -6041,209 +8171,249 @@
           <w:sz w:val="20"/>
           <w:szCs w:val="20"/>
         </w:rPr>
-        <w:t>: only required if program DRATES is run!!</w:t>
-      </w:r>
-    </w:p>
-    <w:p>
-      <w:pPr>
-        <w:spacing w:after="0" w:line="240" w:lineRule="auto"/>
-        <w:rPr>
-          <w:rFonts w:ascii="Courier New" w:hAnsi="Courier New" w:cs="Courier New"/>
-          <w:sz w:val="20"/>
-          <w:szCs w:val="20"/>
-        </w:rPr>
-      </w:pPr>
-      <w:r>
-        <w:rPr>
-          <w:rFonts w:ascii="Courier New" w:hAnsi="Courier New" w:cs="Courier New"/>
-          <w:sz w:val="20"/>
-          <w:szCs w:val="20"/>
-        </w:rPr>
-        <w:t>IDOYTR = 195    ! Day of transplanting (give 0 if direct-seeded)</w:t>
-      </w:r>
-    </w:p>
-    <w:p>
-      <w:pPr>
-        <w:spacing w:after="0" w:line="240" w:lineRule="auto"/>
-        <w:rPr>
-          <w:rFonts w:ascii="Courier New" w:hAnsi="Courier New" w:cs="Courier New"/>
-          <w:sz w:val="20"/>
-          <w:szCs w:val="20"/>
-        </w:rPr>
-      </w:pPr>
-      <w:proofErr w:type="gramStart"/>
-      <w:r>
-        <w:rPr>
-          <w:rFonts w:ascii="Courier New" w:hAnsi="Courier New" w:cs="Courier New"/>
-          <w:sz w:val="20"/>
-          <w:szCs w:val="20"/>
-        </w:rPr>
-        <w:t>IYRTR  =</w:t>
-      </w:r>
-      <w:proofErr w:type="gramEnd"/>
-      <w:r>
-        <w:rPr>
-          <w:rFonts w:ascii="Courier New" w:hAnsi="Courier New" w:cs="Courier New"/>
-          <w:sz w:val="20"/>
-          <w:szCs w:val="20"/>
-        </w:rPr>
-        <w:t xml:space="preserve"> 1992  ! Year of transplanting (give 0 if direct-seeded)</w:t>
-      </w:r>
-    </w:p>
-    <w:p>
-      <w:pPr>
-        <w:spacing w:after="0" w:line="240" w:lineRule="auto"/>
-        <w:rPr>
-          <w:rFonts w:ascii="Courier New" w:hAnsi="Courier New" w:cs="Courier New"/>
-          <w:sz w:val="20"/>
-          <w:szCs w:val="20"/>
-        </w:rPr>
-      </w:pPr>
-      <w:r>
-        <w:rPr>
-          <w:rFonts w:ascii="Courier New" w:hAnsi="Courier New" w:cs="Courier New"/>
-          <w:sz w:val="20"/>
-          <w:szCs w:val="20"/>
-        </w:rPr>
-        <w:t>IDOYPI = 239   ! Day of panicle initiation (give -99 if not observed)</w:t>
-      </w:r>
-    </w:p>
-    <w:p>
-      <w:pPr>
-        <w:spacing w:after="0" w:line="240" w:lineRule="auto"/>
-        <w:rPr>
-          <w:rFonts w:ascii="Courier New" w:hAnsi="Courier New" w:cs="Courier New"/>
-          <w:sz w:val="20"/>
-          <w:szCs w:val="20"/>
-        </w:rPr>
-      </w:pPr>
-      <w:proofErr w:type="gramStart"/>
-      <w:r>
-        <w:rPr>
-          <w:rFonts w:ascii="Courier New" w:hAnsi="Courier New" w:cs="Courier New"/>
-          <w:sz w:val="20"/>
-          <w:szCs w:val="20"/>
-        </w:rPr>
-        <w:t>IYRPI  =</w:t>
-      </w:r>
-      <w:proofErr w:type="gramEnd"/>
-      <w:r>
-        <w:rPr>
-          <w:rFonts w:ascii="Courier New" w:hAnsi="Courier New" w:cs="Courier New"/>
-          <w:sz w:val="20"/>
-          <w:szCs w:val="20"/>
-        </w:rPr>
-        <w:t xml:space="preserve"> 1992  ! Year of panicle initiation (give -99 if not observed)</w:t>
-      </w:r>
-    </w:p>
-    <w:p>
-      <w:pPr>
-        <w:spacing w:after="0" w:line="240" w:lineRule="auto"/>
-        <w:rPr>
-          <w:rFonts w:ascii="Courier New" w:hAnsi="Courier New" w:cs="Courier New"/>
-          <w:sz w:val="20"/>
-          <w:szCs w:val="20"/>
-        </w:rPr>
-      </w:pPr>
-      <w:r>
-        <w:rPr>
-          <w:rFonts w:ascii="Courier New" w:hAnsi="Courier New" w:cs="Courier New"/>
-          <w:sz w:val="20"/>
-          <w:szCs w:val="20"/>
-        </w:rPr>
-        <w:t>IDOYFL = 262   ! Day of flowering</w:t>
-      </w:r>
-    </w:p>
-    <w:p>
-      <w:pPr>
-        <w:spacing w:after="0" w:line="240" w:lineRule="auto"/>
-        <w:rPr>
-          <w:rFonts w:ascii="Courier New" w:hAnsi="Courier New" w:cs="Courier New"/>
-          <w:sz w:val="20"/>
-          <w:szCs w:val="20"/>
-        </w:rPr>
-      </w:pPr>
-      <w:proofErr w:type="gramStart"/>
-      <w:r>
-        <w:rPr>
-          <w:rFonts w:ascii="Courier New" w:hAnsi="Courier New" w:cs="Courier New"/>
-          <w:sz w:val="20"/>
-          <w:szCs w:val="20"/>
-        </w:rPr>
-        <w:t>IYRFL  =</w:t>
-      </w:r>
-      <w:proofErr w:type="gramEnd"/>
-      <w:r>
-        <w:rPr>
-          <w:rFonts w:ascii="Courier New" w:hAnsi="Courier New" w:cs="Courier New"/>
-          <w:sz w:val="20"/>
-          <w:szCs w:val="20"/>
-        </w:rPr>
-        <w:t xml:space="preserve"> 1992  ! Year of flowering</w:t>
-      </w:r>
-    </w:p>
-    <w:p>
-      <w:pPr>
-        <w:spacing w:after="0" w:line="240" w:lineRule="auto"/>
-        <w:rPr>
-          <w:rFonts w:ascii="Courier New" w:hAnsi="Courier New" w:cs="Courier New"/>
-          <w:sz w:val="20"/>
-          <w:szCs w:val="20"/>
-        </w:rPr>
-      </w:pPr>
-      <w:proofErr w:type="gramStart"/>
-      <w:r>
-        <w:rPr>
-          <w:rFonts w:ascii="Courier New" w:hAnsi="Courier New" w:cs="Courier New"/>
-          <w:sz w:val="20"/>
-          <w:szCs w:val="20"/>
-        </w:rPr>
-        <w:t>IDOYM  =</w:t>
-      </w:r>
-      <w:proofErr w:type="gramEnd"/>
-      <w:r>
-        <w:rPr>
-          <w:rFonts w:ascii="Courier New" w:hAnsi="Courier New" w:cs="Courier New"/>
-          <w:sz w:val="20"/>
-          <w:szCs w:val="20"/>
-        </w:rPr>
-        <w:t xml:space="preserve"> 289   ! Day of maturity</w:t>
-      </w:r>
-    </w:p>
-    <w:p>
-      <w:pPr>
-        <w:spacing w:after="0" w:line="240" w:lineRule="auto"/>
-        <w:rPr>
-          <w:rFonts w:ascii="Courier New" w:hAnsi="Courier New" w:cs="Courier New"/>
-          <w:sz w:val="20"/>
-          <w:szCs w:val="20"/>
-        </w:rPr>
-      </w:pPr>
-      <w:r>
-        <w:rPr>
-          <w:rFonts w:ascii="Courier New" w:hAnsi="Courier New" w:cs="Courier New"/>
-          <w:sz w:val="20"/>
-          <w:szCs w:val="20"/>
-        </w:rPr>
-        <w:t xml:space="preserve">IYRM   = </w:t>
-      </w:r>
-      <w:proofErr w:type="gramStart"/>
-      <w:r>
-        <w:rPr>
-          <w:rFonts w:ascii="Courier New" w:hAnsi="Courier New" w:cs="Courier New"/>
-          <w:sz w:val="20"/>
-          <w:szCs w:val="20"/>
-        </w:rPr>
-        <w:t>1992  !</w:t>
-      </w:r>
-      <w:proofErr w:type="gramEnd"/>
-      <w:r>
-        <w:rPr>
-          <w:rFonts w:ascii="Courier New" w:hAnsi="Courier New" w:cs="Courier New"/>
-          <w:sz w:val="20"/>
-          <w:szCs w:val="20"/>
-        </w:rPr>
-        <w:t xml:space="preserve"> Year of maturity</w:t>
+        <w:t xml:space="preserve"> (kg/ha)</w:t>
+      </w:r>
+    </w:p>
+    <w:p>
+      <w:pPr>
+        <w:spacing w:after="0" w:line="240" w:lineRule="auto"/>
+        <w:rPr>
+          <w:rFonts w:ascii="Courier New" w:hAnsi="Courier New" w:cs="Courier New"/>
+          <w:sz w:val="20"/>
+          <w:szCs w:val="20"/>
+        </w:rPr>
+      </w:pPr>
+      <w:r>
+        <w:rPr>
+          <w:rFonts w:ascii="Courier New" w:hAnsi="Courier New" w:cs="Courier New"/>
+          <w:sz w:val="20"/>
+          <w:szCs w:val="20"/>
+        </w:rPr>
+        <w:t>WAGT_OBS =</w:t>
+      </w:r>
+    </w:p>
+    <w:p>
+      <w:pPr>
+        <w:spacing w:after="0" w:line="240" w:lineRule="auto"/>
+        <w:rPr>
+          <w:rFonts w:ascii="Courier New" w:hAnsi="Courier New" w:cs="Courier New"/>
+          <w:sz w:val="20"/>
+          <w:szCs w:val="20"/>
+        </w:rPr>
+      </w:pPr>
+      <w:proofErr w:type="gramStart"/>
+      <w:r>
+        <w:rPr>
+          <w:rFonts w:ascii="Courier New" w:hAnsi="Courier New" w:cs="Courier New"/>
+          <w:sz w:val="20"/>
+          <w:szCs w:val="20"/>
+        </w:rPr>
+        <w:t>1992.,</w:t>
+      </w:r>
+      <w:proofErr w:type="gramEnd"/>
+      <w:r>
+        <w:rPr>
+          <w:rFonts w:ascii="Courier New" w:hAnsi="Courier New" w:cs="Courier New"/>
+          <w:sz w:val="20"/>
+          <w:szCs w:val="20"/>
+        </w:rPr>
+        <w:t xml:space="preserve"> 183.,    0.,</w:t>
+      </w:r>
+    </w:p>
+    <w:p>
+      <w:pPr>
+        <w:spacing w:after="0" w:line="240" w:lineRule="auto"/>
+        <w:rPr>
+          <w:rFonts w:ascii="Courier New" w:hAnsi="Courier New" w:cs="Courier New"/>
+          <w:sz w:val="20"/>
+          <w:szCs w:val="20"/>
+        </w:rPr>
+      </w:pPr>
+      <w:proofErr w:type="gramStart"/>
+      <w:r>
+        <w:rPr>
+          <w:rFonts w:ascii="Courier New" w:hAnsi="Courier New" w:cs="Courier New"/>
+          <w:sz w:val="20"/>
+          <w:szCs w:val="20"/>
+        </w:rPr>
+        <w:t>1992.,</w:t>
+      </w:r>
+      <w:proofErr w:type="gramEnd"/>
+      <w:r>
+        <w:rPr>
+          <w:rFonts w:ascii="Courier New" w:hAnsi="Courier New" w:cs="Courier New"/>
+          <w:sz w:val="20"/>
+          <w:szCs w:val="20"/>
+        </w:rPr>
+        <w:t xml:space="preserve"> 195.,   11.,</w:t>
+      </w:r>
+    </w:p>
+    <w:p>
+      <w:pPr>
+        <w:spacing w:after="0" w:line="240" w:lineRule="auto"/>
+        <w:rPr>
+          <w:rFonts w:ascii="Courier New" w:hAnsi="Courier New" w:cs="Courier New"/>
+          <w:sz w:val="20"/>
+          <w:szCs w:val="20"/>
+        </w:rPr>
+      </w:pPr>
+      <w:proofErr w:type="gramStart"/>
+      <w:r>
+        <w:rPr>
+          <w:rFonts w:ascii="Courier New" w:hAnsi="Courier New" w:cs="Courier New"/>
+          <w:sz w:val="20"/>
+          <w:szCs w:val="20"/>
+        </w:rPr>
+        <w:t>1992.,</w:t>
+      </w:r>
+      <w:proofErr w:type="gramEnd"/>
+      <w:r>
+        <w:rPr>
+          <w:rFonts w:ascii="Courier New" w:hAnsi="Courier New" w:cs="Courier New"/>
+          <w:sz w:val="20"/>
+          <w:szCs w:val="20"/>
+        </w:rPr>
+        <w:t xml:space="preserve"> 217.,  425.,</w:t>
+      </w:r>
+    </w:p>
+    <w:p>
+      <w:pPr>
+        <w:spacing w:after="0" w:line="240" w:lineRule="auto"/>
+        <w:rPr>
+          <w:rFonts w:ascii="Courier New" w:hAnsi="Courier New" w:cs="Courier New"/>
+          <w:sz w:val="20"/>
+          <w:szCs w:val="20"/>
+        </w:rPr>
+      </w:pPr>
+      <w:proofErr w:type="gramStart"/>
+      <w:r>
+        <w:rPr>
+          <w:rFonts w:ascii="Courier New" w:hAnsi="Courier New" w:cs="Courier New"/>
+          <w:sz w:val="20"/>
+          <w:szCs w:val="20"/>
+        </w:rPr>
+        <w:t>1992.,</w:t>
+      </w:r>
+      <w:proofErr w:type="gramEnd"/>
+      <w:r>
+        <w:rPr>
+          <w:rFonts w:ascii="Courier New" w:hAnsi="Courier New" w:cs="Courier New"/>
+          <w:sz w:val="20"/>
+          <w:szCs w:val="20"/>
+        </w:rPr>
+        <w:t xml:space="preserve"> 239., 3632.,</w:t>
+      </w:r>
+    </w:p>
+    <w:p>
+      <w:pPr>
+        <w:spacing w:after="0" w:line="240" w:lineRule="auto"/>
+        <w:rPr>
+          <w:rFonts w:ascii="Courier New" w:hAnsi="Courier New" w:cs="Courier New"/>
+          <w:sz w:val="20"/>
+          <w:szCs w:val="20"/>
+        </w:rPr>
+      </w:pPr>
+      <w:proofErr w:type="gramStart"/>
+      <w:r>
+        <w:rPr>
+          <w:rFonts w:ascii="Courier New" w:hAnsi="Courier New" w:cs="Courier New"/>
+          <w:sz w:val="20"/>
+          <w:szCs w:val="20"/>
+        </w:rPr>
+        <w:t>1992.,</w:t>
+      </w:r>
+      <w:proofErr w:type="gramEnd"/>
+      <w:r>
+        <w:rPr>
+          <w:rFonts w:ascii="Courier New" w:hAnsi="Courier New" w:cs="Courier New"/>
+          <w:sz w:val="20"/>
+          <w:szCs w:val="20"/>
+        </w:rPr>
+        <w:t xml:space="preserve"> 248., 4533.,</w:t>
+      </w:r>
+    </w:p>
+    <w:p>
+      <w:pPr>
+        <w:spacing w:after="0" w:line="240" w:lineRule="auto"/>
+        <w:rPr>
+          <w:rFonts w:ascii="Courier New" w:hAnsi="Courier New" w:cs="Courier New"/>
+          <w:sz w:val="20"/>
+          <w:szCs w:val="20"/>
+        </w:rPr>
+      </w:pPr>
+      <w:proofErr w:type="gramStart"/>
+      <w:r>
+        <w:rPr>
+          <w:rFonts w:ascii="Courier New" w:hAnsi="Courier New" w:cs="Courier New"/>
+          <w:sz w:val="20"/>
+          <w:szCs w:val="20"/>
+        </w:rPr>
+        <w:t>1992.,</w:t>
+      </w:r>
+      <w:proofErr w:type="gramEnd"/>
+      <w:r>
+        <w:rPr>
+          <w:rFonts w:ascii="Courier New" w:hAnsi="Courier New" w:cs="Courier New"/>
+          <w:sz w:val="20"/>
+          <w:szCs w:val="20"/>
+        </w:rPr>
+        <w:t xml:space="preserve"> 262., 7243.,</w:t>
+      </w:r>
+    </w:p>
+    <w:p>
+      <w:pPr>
+        <w:spacing w:after="0" w:line="240" w:lineRule="auto"/>
+        <w:rPr>
+          <w:rFonts w:ascii="Courier New" w:hAnsi="Courier New" w:cs="Courier New"/>
+          <w:sz w:val="20"/>
+          <w:szCs w:val="20"/>
+        </w:rPr>
+      </w:pPr>
+      <w:proofErr w:type="gramStart"/>
+      <w:r>
+        <w:rPr>
+          <w:rFonts w:ascii="Courier New" w:hAnsi="Courier New" w:cs="Courier New"/>
+          <w:sz w:val="20"/>
+          <w:szCs w:val="20"/>
+        </w:rPr>
+        <w:t>1992.,</w:t>
+      </w:r>
+      <w:proofErr w:type="gramEnd"/>
+      <w:r>
+        <w:rPr>
+          <w:rFonts w:ascii="Courier New" w:hAnsi="Courier New" w:cs="Courier New"/>
+          <w:sz w:val="20"/>
+          <w:szCs w:val="20"/>
+        </w:rPr>
+        <w:t xml:space="preserve"> 276., 9645.,</w:t>
+      </w:r>
+    </w:p>
+    <w:p>
+      <w:pPr>
+        <w:spacing w:after="0" w:line="240" w:lineRule="auto"/>
+        <w:rPr>
+          <w:rFonts w:ascii="Courier New" w:hAnsi="Courier New" w:cs="Courier New"/>
+          <w:sz w:val="20"/>
+          <w:szCs w:val="20"/>
+        </w:rPr>
+      </w:pPr>
+      <w:proofErr w:type="gramStart"/>
+      <w:r>
+        <w:rPr>
+          <w:rFonts w:ascii="Courier New" w:hAnsi="Courier New" w:cs="Courier New"/>
+          <w:sz w:val="20"/>
+          <w:szCs w:val="20"/>
+        </w:rPr>
+        <w:t>1992.,</w:t>
+      </w:r>
+      <w:proofErr w:type="gramEnd"/>
+      <w:r>
+        <w:rPr>
+          <w:rFonts w:ascii="Courier New" w:hAnsi="Courier New" w:cs="Courier New"/>
+          <w:sz w:val="20"/>
+          <w:szCs w:val="20"/>
+        </w:rPr>
+        <w:t xml:space="preserve"> 289.,11246.</w:t>
       </w:r>
     </w:p>
     <w:p>
@@ -6272,8 +8442,288 @@
           <w:sz w:val="20"/>
           <w:szCs w:val="20"/>
         </w:rPr>
-        <w:t>*DSSAT: FILEA IDAT = 92239</w:t>
-      </w:r>
+        <w:t>*DSSAT: FILET CWAD</w:t>
+      </w:r>
+    </w:p>
+    <w:p>
+      <w:pPr>
+        <w:spacing w:after="0" w:line="240" w:lineRule="auto"/>
+        <w:rPr>
+          <w:rFonts w:ascii="Courier New" w:hAnsi="Courier New" w:cs="Courier New"/>
+          <w:sz w:val="20"/>
+          <w:szCs w:val="20"/>
+        </w:rPr>
+      </w:pPr>
+    </w:p>
+    <w:p>
+      <w:pPr>
+        <w:spacing w:after="0" w:line="240" w:lineRule="auto"/>
+        <w:rPr>
+          <w:rFonts w:ascii="Courier New" w:hAnsi="Courier New" w:cs="Courier New"/>
+          <w:sz w:val="20"/>
+          <w:szCs w:val="20"/>
+        </w:rPr>
+      </w:pPr>
+      <w:r>
+        <w:rPr>
+          <w:rFonts w:ascii="Courier New" w:hAnsi="Courier New" w:cs="Courier New"/>
+          <w:sz w:val="20"/>
+          <w:szCs w:val="20"/>
+        </w:rPr>
+        <w:t>*Leaf N (g N/g leaf):</w:t>
+      </w:r>
+    </w:p>
+    <w:p>
+      <w:pPr>
+        <w:spacing w:after="0" w:line="240" w:lineRule="auto"/>
+        <w:rPr>
+          <w:rFonts w:ascii="Courier New" w:hAnsi="Courier New" w:cs="Courier New"/>
+          <w:sz w:val="20"/>
+          <w:szCs w:val="20"/>
+        </w:rPr>
+      </w:pPr>
+      <w:r>
+        <w:rPr>
+          <w:rFonts w:ascii="Courier New" w:hAnsi="Courier New" w:cs="Courier New"/>
+          <w:sz w:val="20"/>
+          <w:szCs w:val="20"/>
+        </w:rPr>
+        <w:t>FNLV_OBS =</w:t>
+      </w:r>
+    </w:p>
+    <w:p>
+      <w:pPr>
+        <w:spacing w:after="0" w:line="240" w:lineRule="auto"/>
+        <w:rPr>
+          <w:rFonts w:ascii="Courier New" w:hAnsi="Courier New" w:cs="Courier New"/>
+          <w:sz w:val="20"/>
+          <w:szCs w:val="20"/>
+        </w:rPr>
+      </w:pPr>
+      <w:proofErr w:type="gramStart"/>
+      <w:r>
+        <w:rPr>
+          <w:rFonts w:ascii="Courier New" w:hAnsi="Courier New" w:cs="Courier New"/>
+          <w:sz w:val="20"/>
+          <w:szCs w:val="20"/>
+        </w:rPr>
+        <w:t>1992.,</w:t>
+      </w:r>
+      <w:proofErr w:type="gramEnd"/>
+      <w:r>
+        <w:rPr>
+          <w:rFonts w:ascii="Courier New" w:hAnsi="Courier New" w:cs="Courier New"/>
+          <w:sz w:val="20"/>
+          <w:szCs w:val="20"/>
+        </w:rPr>
+        <w:t xml:space="preserve"> 183.,  0.029,</w:t>
+      </w:r>
+    </w:p>
+    <w:p>
+      <w:pPr>
+        <w:spacing w:after="0" w:line="240" w:lineRule="auto"/>
+        <w:rPr>
+          <w:rFonts w:ascii="Courier New" w:hAnsi="Courier New" w:cs="Courier New"/>
+          <w:sz w:val="20"/>
+          <w:szCs w:val="20"/>
+        </w:rPr>
+      </w:pPr>
+      <w:proofErr w:type="gramStart"/>
+      <w:r>
+        <w:rPr>
+          <w:rFonts w:ascii="Courier New" w:hAnsi="Courier New" w:cs="Courier New"/>
+          <w:sz w:val="20"/>
+          <w:szCs w:val="20"/>
+        </w:rPr>
+        <w:t>1992.,</w:t>
+      </w:r>
+      <w:proofErr w:type="gramEnd"/>
+      <w:r>
+        <w:rPr>
+          <w:rFonts w:ascii="Courier New" w:hAnsi="Courier New" w:cs="Courier New"/>
+          <w:sz w:val="20"/>
+          <w:szCs w:val="20"/>
+        </w:rPr>
+        <w:t xml:space="preserve"> 195.,  0.029,</w:t>
+      </w:r>
+    </w:p>
+    <w:p>
+      <w:pPr>
+        <w:spacing w:after="0" w:line="240" w:lineRule="auto"/>
+        <w:rPr>
+          <w:rFonts w:ascii="Courier New" w:hAnsi="Courier New" w:cs="Courier New"/>
+          <w:sz w:val="20"/>
+          <w:szCs w:val="20"/>
+        </w:rPr>
+      </w:pPr>
+      <w:proofErr w:type="gramStart"/>
+      <w:r>
+        <w:rPr>
+          <w:rFonts w:ascii="Courier New" w:hAnsi="Courier New" w:cs="Courier New"/>
+          <w:sz w:val="20"/>
+          <w:szCs w:val="20"/>
+        </w:rPr>
+        <w:t>1992.,</w:t>
+      </w:r>
+      <w:proofErr w:type="gramEnd"/>
+      <w:r>
+        <w:rPr>
+          <w:rFonts w:ascii="Courier New" w:hAnsi="Courier New" w:cs="Courier New"/>
+          <w:sz w:val="20"/>
+          <w:szCs w:val="20"/>
+        </w:rPr>
+        <w:t xml:space="preserve"> 217.,  0.050,</w:t>
+      </w:r>
+    </w:p>
+    <w:p>
+      <w:pPr>
+        <w:spacing w:after="0" w:line="240" w:lineRule="auto"/>
+        <w:rPr>
+          <w:rFonts w:ascii="Courier New" w:hAnsi="Courier New" w:cs="Courier New"/>
+          <w:sz w:val="20"/>
+          <w:szCs w:val="20"/>
+        </w:rPr>
+      </w:pPr>
+      <w:proofErr w:type="gramStart"/>
+      <w:r>
+        <w:rPr>
+          <w:rFonts w:ascii="Courier New" w:hAnsi="Courier New" w:cs="Courier New"/>
+          <w:sz w:val="20"/>
+          <w:szCs w:val="20"/>
+        </w:rPr>
+        <w:t>1992.,</w:t>
+      </w:r>
+      <w:proofErr w:type="gramEnd"/>
+      <w:r>
+        <w:rPr>
+          <w:rFonts w:ascii="Courier New" w:hAnsi="Courier New" w:cs="Courier New"/>
+          <w:sz w:val="20"/>
+          <w:szCs w:val="20"/>
+        </w:rPr>
+        <w:t xml:space="preserve"> 240.,  0.028,</w:t>
+      </w:r>
+    </w:p>
+    <w:p>
+      <w:pPr>
+        <w:spacing w:after="0" w:line="240" w:lineRule="auto"/>
+        <w:rPr>
+          <w:rFonts w:ascii="Courier New" w:hAnsi="Courier New" w:cs="Courier New"/>
+          <w:sz w:val="20"/>
+          <w:szCs w:val="20"/>
+        </w:rPr>
+      </w:pPr>
+      <w:proofErr w:type="gramStart"/>
+      <w:r>
+        <w:rPr>
+          <w:rFonts w:ascii="Courier New" w:hAnsi="Courier New" w:cs="Courier New"/>
+          <w:sz w:val="20"/>
+          <w:szCs w:val="20"/>
+        </w:rPr>
+        <w:t>1992.,</w:t>
+      </w:r>
+      <w:proofErr w:type="gramEnd"/>
+      <w:r>
+        <w:rPr>
+          <w:rFonts w:ascii="Courier New" w:hAnsi="Courier New" w:cs="Courier New"/>
+          <w:sz w:val="20"/>
+          <w:szCs w:val="20"/>
+        </w:rPr>
+        <w:t xml:space="preserve"> 250.,  0.023,</w:t>
+      </w:r>
+    </w:p>
+    <w:p>
+      <w:pPr>
+        <w:spacing w:after="0" w:line="240" w:lineRule="auto"/>
+        <w:rPr>
+          <w:rFonts w:ascii="Courier New" w:hAnsi="Courier New" w:cs="Courier New"/>
+          <w:sz w:val="20"/>
+          <w:szCs w:val="20"/>
+        </w:rPr>
+      </w:pPr>
+      <w:proofErr w:type="gramStart"/>
+      <w:r>
+        <w:rPr>
+          <w:rFonts w:ascii="Courier New" w:hAnsi="Courier New" w:cs="Courier New"/>
+          <w:sz w:val="20"/>
+          <w:szCs w:val="20"/>
+        </w:rPr>
+        <w:t>1992.,</w:t>
+      </w:r>
+      <w:proofErr w:type="gramEnd"/>
+      <w:r>
+        <w:rPr>
+          <w:rFonts w:ascii="Courier New" w:hAnsi="Courier New" w:cs="Courier New"/>
+          <w:sz w:val="20"/>
+          <w:szCs w:val="20"/>
+        </w:rPr>
+        <w:t xml:space="preserve"> 264.,  0.020,</w:t>
+      </w:r>
+    </w:p>
+    <w:p>
+      <w:pPr>
+        <w:spacing w:after="0" w:line="240" w:lineRule="auto"/>
+        <w:rPr>
+          <w:rFonts w:ascii="Courier New" w:hAnsi="Courier New" w:cs="Courier New"/>
+          <w:sz w:val="20"/>
+          <w:szCs w:val="20"/>
+        </w:rPr>
+      </w:pPr>
+      <w:proofErr w:type="gramStart"/>
+      <w:r>
+        <w:rPr>
+          <w:rFonts w:ascii="Courier New" w:hAnsi="Courier New" w:cs="Courier New"/>
+          <w:sz w:val="20"/>
+          <w:szCs w:val="20"/>
+        </w:rPr>
+        <w:t>1992.,</w:t>
+      </w:r>
+      <w:proofErr w:type="gramEnd"/>
+      <w:r>
+        <w:rPr>
+          <w:rFonts w:ascii="Courier New" w:hAnsi="Courier New" w:cs="Courier New"/>
+          <w:sz w:val="20"/>
+          <w:szCs w:val="20"/>
+        </w:rPr>
+        <w:t xml:space="preserve"> 278.,  0.019,</w:t>
+      </w:r>
+    </w:p>
+    <w:p>
+      <w:pPr>
+        <w:spacing w:after="0" w:line="240" w:lineRule="auto"/>
+        <w:rPr>
+          <w:rFonts w:ascii="Courier New" w:hAnsi="Courier New" w:cs="Courier New"/>
+          <w:sz w:val="20"/>
+          <w:szCs w:val="20"/>
+        </w:rPr>
+      </w:pPr>
+      <w:proofErr w:type="gramStart"/>
+      <w:r>
+        <w:rPr>
+          <w:rFonts w:ascii="Courier New" w:hAnsi="Courier New" w:cs="Courier New"/>
+          <w:sz w:val="20"/>
+          <w:szCs w:val="20"/>
+        </w:rPr>
+        <w:t>1992.,</w:t>
+      </w:r>
+      <w:proofErr w:type="gramEnd"/>
+      <w:r>
+        <w:rPr>
+          <w:rFonts w:ascii="Courier New" w:hAnsi="Courier New" w:cs="Courier New"/>
+          <w:sz w:val="20"/>
+          <w:szCs w:val="20"/>
+        </w:rPr>
+        <w:t xml:space="preserve"> 288.,  0.015</w:t>
+      </w:r>
+    </w:p>
+    <w:p>
+      <w:pPr>
+        <w:spacing w:after="0" w:line="240" w:lineRule="auto"/>
+        <w:rPr>
+          <w:rFonts w:ascii="Courier New" w:hAnsi="Courier New" w:cs="Courier New"/>
+          <w:sz w:val="20"/>
+          <w:szCs w:val="20"/>
+        </w:rPr>
+      </w:pPr>
     </w:p>
     <w:p>
       <w:pPr>
@@ -6291,8 +8741,288 @@
           <w:sz w:val="20"/>
           <w:szCs w:val="20"/>
         </w:rPr>
-        <w:t>*       FILEA ADAT = 92262</w:t>
-      </w:r>
+        <w:t>*DSSAT: FILET LN%D/100.</w:t>
+      </w:r>
+    </w:p>
+    <w:p>
+      <w:pPr>
+        <w:spacing w:after="0" w:line="240" w:lineRule="auto"/>
+        <w:rPr>
+          <w:rFonts w:ascii="Courier New" w:hAnsi="Courier New" w:cs="Courier New"/>
+          <w:sz w:val="20"/>
+          <w:szCs w:val="20"/>
+        </w:rPr>
+      </w:pPr>
+    </w:p>
+    <w:p>
+      <w:pPr>
+        <w:spacing w:after="0" w:line="240" w:lineRule="auto"/>
+        <w:rPr>
+          <w:rFonts w:ascii="Courier New" w:hAnsi="Courier New" w:cs="Courier New"/>
+          <w:sz w:val="20"/>
+          <w:szCs w:val="20"/>
+        </w:rPr>
+      </w:pPr>
+      <w:r>
+        <w:rPr>
+          <w:rFonts w:ascii="Courier New" w:hAnsi="Courier New" w:cs="Courier New"/>
+          <w:sz w:val="20"/>
+          <w:szCs w:val="20"/>
+        </w:rPr>
+        <w:t>*Leaf N (g N/m2 leaf):</w:t>
+      </w:r>
+    </w:p>
+    <w:p>
+      <w:pPr>
+        <w:spacing w:after="0" w:line="240" w:lineRule="auto"/>
+        <w:rPr>
+          <w:rFonts w:ascii="Courier New" w:hAnsi="Courier New" w:cs="Courier New"/>
+          <w:sz w:val="20"/>
+          <w:szCs w:val="20"/>
+        </w:rPr>
+      </w:pPr>
+      <w:r>
+        <w:rPr>
+          <w:rFonts w:ascii="Courier New" w:hAnsi="Courier New" w:cs="Courier New"/>
+          <w:sz w:val="20"/>
+          <w:szCs w:val="20"/>
+        </w:rPr>
+        <w:t>NFLV_OBS =</w:t>
+      </w:r>
+    </w:p>
+    <w:p>
+      <w:pPr>
+        <w:spacing w:after="0" w:line="240" w:lineRule="auto"/>
+        <w:rPr>
+          <w:rFonts w:ascii="Courier New" w:hAnsi="Courier New" w:cs="Courier New"/>
+          <w:sz w:val="20"/>
+          <w:szCs w:val="20"/>
+        </w:rPr>
+      </w:pPr>
+      <w:proofErr w:type="gramStart"/>
+      <w:r>
+        <w:rPr>
+          <w:rFonts w:ascii="Courier New" w:hAnsi="Courier New" w:cs="Courier New"/>
+          <w:sz w:val="20"/>
+          <w:szCs w:val="20"/>
+        </w:rPr>
+        <w:t>1992.,</w:t>
+      </w:r>
+      <w:proofErr w:type="gramEnd"/>
+      <w:r>
+        <w:rPr>
+          <w:rFonts w:ascii="Courier New" w:hAnsi="Courier New" w:cs="Courier New"/>
+          <w:sz w:val="20"/>
+          <w:szCs w:val="20"/>
+        </w:rPr>
+        <w:t xml:space="preserve"> 183.,  1.09,</w:t>
+      </w:r>
+    </w:p>
+    <w:p>
+      <w:pPr>
+        <w:spacing w:after="0" w:line="240" w:lineRule="auto"/>
+        <w:rPr>
+          <w:rFonts w:ascii="Courier New" w:hAnsi="Courier New" w:cs="Courier New"/>
+          <w:sz w:val="20"/>
+          <w:szCs w:val="20"/>
+        </w:rPr>
+      </w:pPr>
+      <w:proofErr w:type="gramStart"/>
+      <w:r>
+        <w:rPr>
+          <w:rFonts w:ascii="Courier New" w:hAnsi="Courier New" w:cs="Courier New"/>
+          <w:sz w:val="20"/>
+          <w:szCs w:val="20"/>
+        </w:rPr>
+        <w:t>1992.,</w:t>
+      </w:r>
+      <w:proofErr w:type="gramEnd"/>
+      <w:r>
+        <w:rPr>
+          <w:rFonts w:ascii="Courier New" w:hAnsi="Courier New" w:cs="Courier New"/>
+          <w:sz w:val="20"/>
+          <w:szCs w:val="20"/>
+        </w:rPr>
+        <w:t xml:space="preserve"> 195.,  1.09,</w:t>
+      </w:r>
+    </w:p>
+    <w:p>
+      <w:pPr>
+        <w:spacing w:after="0" w:line="240" w:lineRule="auto"/>
+        <w:rPr>
+          <w:rFonts w:ascii="Courier New" w:hAnsi="Courier New" w:cs="Courier New"/>
+          <w:sz w:val="20"/>
+          <w:szCs w:val="20"/>
+        </w:rPr>
+      </w:pPr>
+      <w:proofErr w:type="gramStart"/>
+      <w:r>
+        <w:rPr>
+          <w:rFonts w:ascii="Courier New" w:hAnsi="Courier New" w:cs="Courier New"/>
+          <w:sz w:val="20"/>
+          <w:szCs w:val="20"/>
+        </w:rPr>
+        <w:t>1992.,</w:t>
+      </w:r>
+      <w:proofErr w:type="gramEnd"/>
+      <w:r>
+        <w:rPr>
+          <w:rFonts w:ascii="Courier New" w:hAnsi="Courier New" w:cs="Courier New"/>
+          <w:sz w:val="20"/>
+          <w:szCs w:val="20"/>
+        </w:rPr>
+        <w:t xml:space="preserve"> 217.,  1.88,</w:t>
+      </w:r>
+    </w:p>
+    <w:p>
+      <w:pPr>
+        <w:spacing w:after="0" w:line="240" w:lineRule="auto"/>
+        <w:rPr>
+          <w:rFonts w:ascii="Courier New" w:hAnsi="Courier New" w:cs="Courier New"/>
+          <w:sz w:val="20"/>
+          <w:szCs w:val="20"/>
+        </w:rPr>
+      </w:pPr>
+      <w:proofErr w:type="gramStart"/>
+      <w:r>
+        <w:rPr>
+          <w:rFonts w:ascii="Courier New" w:hAnsi="Courier New" w:cs="Courier New"/>
+          <w:sz w:val="20"/>
+          <w:szCs w:val="20"/>
+        </w:rPr>
+        <w:t>1992.,</w:t>
+      </w:r>
+      <w:proofErr w:type="gramEnd"/>
+      <w:r>
+        <w:rPr>
+          <w:rFonts w:ascii="Courier New" w:hAnsi="Courier New" w:cs="Courier New"/>
+          <w:sz w:val="20"/>
+          <w:szCs w:val="20"/>
+        </w:rPr>
+        <w:t xml:space="preserve"> 239.,  1.23,</w:t>
+      </w:r>
+    </w:p>
+    <w:p>
+      <w:pPr>
+        <w:spacing w:after="0" w:line="240" w:lineRule="auto"/>
+        <w:rPr>
+          <w:rFonts w:ascii="Courier New" w:hAnsi="Courier New" w:cs="Courier New"/>
+          <w:sz w:val="20"/>
+          <w:szCs w:val="20"/>
+        </w:rPr>
+      </w:pPr>
+      <w:proofErr w:type="gramStart"/>
+      <w:r>
+        <w:rPr>
+          <w:rFonts w:ascii="Courier New" w:hAnsi="Courier New" w:cs="Courier New"/>
+          <w:sz w:val="20"/>
+          <w:szCs w:val="20"/>
+        </w:rPr>
+        <w:t>1992.,</w:t>
+      </w:r>
+      <w:proofErr w:type="gramEnd"/>
+      <w:r>
+        <w:rPr>
+          <w:rFonts w:ascii="Courier New" w:hAnsi="Courier New" w:cs="Courier New"/>
+          <w:sz w:val="20"/>
+          <w:szCs w:val="20"/>
+        </w:rPr>
+        <w:t xml:space="preserve"> 248.,  1.61,</w:t>
+      </w:r>
+    </w:p>
+    <w:p>
+      <w:pPr>
+        <w:spacing w:after="0" w:line="240" w:lineRule="auto"/>
+        <w:rPr>
+          <w:rFonts w:ascii="Courier New" w:hAnsi="Courier New" w:cs="Courier New"/>
+          <w:sz w:val="20"/>
+          <w:szCs w:val="20"/>
+        </w:rPr>
+      </w:pPr>
+      <w:proofErr w:type="gramStart"/>
+      <w:r>
+        <w:rPr>
+          <w:rFonts w:ascii="Courier New" w:hAnsi="Courier New" w:cs="Courier New"/>
+          <w:sz w:val="20"/>
+          <w:szCs w:val="20"/>
+        </w:rPr>
+        <w:t>1992.,</w:t>
+      </w:r>
+      <w:proofErr w:type="gramEnd"/>
+      <w:r>
+        <w:rPr>
+          <w:rFonts w:ascii="Courier New" w:hAnsi="Courier New" w:cs="Courier New"/>
+          <w:sz w:val="20"/>
+          <w:szCs w:val="20"/>
+        </w:rPr>
+        <w:t xml:space="preserve"> 262.,  1.05,</w:t>
+      </w:r>
+    </w:p>
+    <w:p>
+      <w:pPr>
+        <w:spacing w:after="0" w:line="240" w:lineRule="auto"/>
+        <w:rPr>
+          <w:rFonts w:ascii="Courier New" w:hAnsi="Courier New" w:cs="Courier New"/>
+          <w:sz w:val="20"/>
+          <w:szCs w:val="20"/>
+        </w:rPr>
+      </w:pPr>
+      <w:proofErr w:type="gramStart"/>
+      <w:r>
+        <w:rPr>
+          <w:rFonts w:ascii="Courier New" w:hAnsi="Courier New" w:cs="Courier New"/>
+          <w:sz w:val="20"/>
+          <w:szCs w:val="20"/>
+        </w:rPr>
+        <w:t>1992.,</w:t>
+      </w:r>
+      <w:proofErr w:type="gramEnd"/>
+      <w:r>
+        <w:rPr>
+          <w:rFonts w:ascii="Courier New" w:hAnsi="Courier New" w:cs="Courier New"/>
+          <w:sz w:val="20"/>
+          <w:szCs w:val="20"/>
+        </w:rPr>
+        <w:t xml:space="preserve"> 276.,  1.02,</w:t>
+      </w:r>
+    </w:p>
+    <w:p>
+      <w:pPr>
+        <w:spacing w:after="0" w:line="240" w:lineRule="auto"/>
+        <w:rPr>
+          <w:rFonts w:ascii="Courier New" w:hAnsi="Courier New" w:cs="Courier New"/>
+          <w:sz w:val="20"/>
+          <w:szCs w:val="20"/>
+        </w:rPr>
+      </w:pPr>
+      <w:proofErr w:type="gramStart"/>
+      <w:r>
+        <w:rPr>
+          <w:rFonts w:ascii="Courier New" w:hAnsi="Courier New" w:cs="Courier New"/>
+          <w:sz w:val="20"/>
+          <w:szCs w:val="20"/>
+        </w:rPr>
+        <w:t>1992.,</w:t>
+      </w:r>
+      <w:proofErr w:type="gramEnd"/>
+      <w:r>
+        <w:rPr>
+          <w:rFonts w:ascii="Courier New" w:hAnsi="Courier New" w:cs="Courier New"/>
+          <w:sz w:val="20"/>
+          <w:szCs w:val="20"/>
+        </w:rPr>
+        <w:t xml:space="preserve"> 289.,  0.86</w:t>
+      </w:r>
+    </w:p>
+    <w:p>
+      <w:pPr>
+        <w:spacing w:after="0" w:line="240" w:lineRule="auto"/>
+        <w:rPr>
+          <w:rFonts w:ascii="Courier New" w:hAnsi="Courier New" w:cs="Courier New"/>
+          <w:sz w:val="20"/>
+          <w:szCs w:val="20"/>
+        </w:rPr>
+      </w:pPr>
     </w:p>
     <w:p>
       <w:pPr>
@@ -6310,292 +9040,391 @@
           <w:sz w:val="20"/>
           <w:szCs w:val="20"/>
         </w:rPr>
-        <w:t>*       FILEA MDAT = 92289</w:t>
-      </w:r>
-    </w:p>
-    <w:p>
-      <w:pPr>
-        <w:spacing w:after="0" w:line="240" w:lineRule="auto"/>
-        <w:rPr>
-          <w:rFonts w:ascii="Courier New" w:hAnsi="Courier New" w:cs="Courier New"/>
-          <w:sz w:val="20"/>
-          <w:szCs w:val="20"/>
-        </w:rPr>
-      </w:pPr>
-    </w:p>
-    <w:p>
-      <w:pPr>
-        <w:spacing w:after="0" w:line="240" w:lineRule="auto"/>
-        <w:rPr>
-          <w:rFonts w:ascii="Courier New" w:hAnsi="Courier New" w:cs="Courier New"/>
-          <w:sz w:val="20"/>
-          <w:szCs w:val="20"/>
-        </w:rPr>
-      </w:pPr>
-      <w:r>
-        <w:rPr>
-          <w:rFonts w:ascii="Courier New" w:hAnsi="Courier New" w:cs="Courier New"/>
-          <w:sz w:val="20"/>
-          <w:szCs w:val="20"/>
-        </w:rPr>
-        <w:t>*Leaf Area Index (m2 leaf / m2 ground):</w:t>
-      </w:r>
-    </w:p>
-    <w:p>
-      <w:pPr>
-        <w:spacing w:after="0" w:line="240" w:lineRule="auto"/>
-        <w:rPr>
-          <w:rFonts w:ascii="Courier New" w:hAnsi="Courier New" w:cs="Courier New"/>
-          <w:sz w:val="20"/>
-          <w:szCs w:val="20"/>
-        </w:rPr>
-      </w:pPr>
-      <w:r>
-        <w:rPr>
-          <w:rFonts w:ascii="Courier New" w:hAnsi="Courier New" w:cs="Courier New"/>
-          <w:sz w:val="20"/>
-          <w:szCs w:val="20"/>
-        </w:rPr>
-        <w:t>LAI_OBS =</w:t>
-      </w:r>
-    </w:p>
-    <w:p>
-      <w:pPr>
-        <w:spacing w:after="0" w:line="240" w:lineRule="auto"/>
-        <w:rPr>
-          <w:rFonts w:ascii="Courier New" w:hAnsi="Courier New" w:cs="Courier New"/>
-          <w:sz w:val="20"/>
-          <w:szCs w:val="20"/>
-        </w:rPr>
-      </w:pPr>
-      <w:proofErr w:type="gramStart"/>
-      <w:r>
-        <w:rPr>
-          <w:rFonts w:ascii="Courier New" w:hAnsi="Courier New" w:cs="Courier New"/>
-          <w:sz w:val="20"/>
-          <w:szCs w:val="20"/>
-        </w:rPr>
-        <w:t>1992.,</w:t>
-      </w:r>
-      <w:proofErr w:type="gramEnd"/>
-      <w:r>
-        <w:rPr>
-          <w:rFonts w:ascii="Courier New" w:hAnsi="Courier New" w:cs="Courier New"/>
-          <w:sz w:val="20"/>
-          <w:szCs w:val="20"/>
-        </w:rPr>
-        <w:t xml:space="preserve"> 183.,    0.,</w:t>
-      </w:r>
-    </w:p>
-    <w:p>
-      <w:pPr>
-        <w:spacing w:after="0" w:line="240" w:lineRule="auto"/>
-        <w:rPr>
-          <w:rFonts w:ascii="Courier New" w:hAnsi="Courier New" w:cs="Courier New"/>
-          <w:sz w:val="20"/>
-          <w:szCs w:val="20"/>
-        </w:rPr>
-      </w:pPr>
-      <w:proofErr w:type="gramStart"/>
-      <w:r>
-        <w:rPr>
-          <w:rFonts w:ascii="Courier New" w:hAnsi="Courier New" w:cs="Courier New"/>
-          <w:sz w:val="20"/>
-          <w:szCs w:val="20"/>
-        </w:rPr>
-        <w:t>1992.,</w:t>
-      </w:r>
-      <w:proofErr w:type="gramEnd"/>
-      <w:r>
-        <w:rPr>
-          <w:rFonts w:ascii="Courier New" w:hAnsi="Courier New" w:cs="Courier New"/>
-          <w:sz w:val="20"/>
-          <w:szCs w:val="20"/>
-        </w:rPr>
-        <w:t xml:space="preserve"> 195., 0.016,</w:t>
-      </w:r>
-    </w:p>
-    <w:p>
-      <w:pPr>
-        <w:spacing w:after="0" w:line="240" w:lineRule="auto"/>
-        <w:rPr>
-          <w:rFonts w:ascii="Courier New" w:hAnsi="Courier New" w:cs="Courier New"/>
-          <w:sz w:val="20"/>
-          <w:szCs w:val="20"/>
-        </w:rPr>
-      </w:pPr>
-      <w:proofErr w:type="gramStart"/>
-      <w:r>
-        <w:rPr>
-          <w:rFonts w:ascii="Courier New" w:hAnsi="Courier New" w:cs="Courier New"/>
-          <w:sz w:val="20"/>
-          <w:szCs w:val="20"/>
-        </w:rPr>
-        <w:t>1992.,</w:t>
-      </w:r>
-      <w:proofErr w:type="gramEnd"/>
-      <w:r>
-        <w:rPr>
-          <w:rFonts w:ascii="Courier New" w:hAnsi="Courier New" w:cs="Courier New"/>
-          <w:sz w:val="20"/>
-          <w:szCs w:val="20"/>
-        </w:rPr>
-        <w:t xml:space="preserve"> 217., 0.651,</w:t>
-      </w:r>
-    </w:p>
-    <w:p>
-      <w:pPr>
-        <w:spacing w:after="0" w:line="240" w:lineRule="auto"/>
-        <w:rPr>
-          <w:rFonts w:ascii="Courier New" w:hAnsi="Courier New" w:cs="Courier New"/>
-          <w:sz w:val="20"/>
-          <w:szCs w:val="20"/>
-        </w:rPr>
-      </w:pPr>
-      <w:proofErr w:type="gramStart"/>
-      <w:r>
-        <w:rPr>
-          <w:rFonts w:ascii="Courier New" w:hAnsi="Courier New" w:cs="Courier New"/>
-          <w:sz w:val="20"/>
-          <w:szCs w:val="20"/>
-        </w:rPr>
-        <w:t>1992.,</w:t>
-      </w:r>
-      <w:proofErr w:type="gramEnd"/>
-      <w:r>
-        <w:rPr>
-          <w:rFonts w:ascii="Courier New" w:hAnsi="Courier New" w:cs="Courier New"/>
-          <w:sz w:val="20"/>
-          <w:szCs w:val="20"/>
-        </w:rPr>
-        <w:t xml:space="preserve"> 239., 3.934,</w:t>
-      </w:r>
-    </w:p>
-    <w:p>
-      <w:pPr>
-        <w:spacing w:after="0" w:line="240" w:lineRule="auto"/>
-        <w:rPr>
-          <w:rFonts w:ascii="Courier New" w:hAnsi="Courier New" w:cs="Courier New"/>
-          <w:sz w:val="20"/>
-          <w:szCs w:val="20"/>
-        </w:rPr>
-      </w:pPr>
-      <w:proofErr w:type="gramStart"/>
-      <w:r>
-        <w:rPr>
-          <w:rFonts w:ascii="Courier New" w:hAnsi="Courier New" w:cs="Courier New"/>
-          <w:sz w:val="20"/>
-          <w:szCs w:val="20"/>
-        </w:rPr>
-        <w:t>1992.,</w:t>
-      </w:r>
-      <w:proofErr w:type="gramEnd"/>
-      <w:r>
-        <w:rPr>
-          <w:rFonts w:ascii="Courier New" w:hAnsi="Courier New" w:cs="Courier New"/>
-          <w:sz w:val="20"/>
-          <w:szCs w:val="20"/>
-        </w:rPr>
-        <w:t xml:space="preserve"> 248., 3.039,</w:t>
-      </w:r>
-    </w:p>
-    <w:p>
-      <w:pPr>
-        <w:spacing w:after="0" w:line="240" w:lineRule="auto"/>
-        <w:rPr>
-          <w:rFonts w:ascii="Courier New" w:hAnsi="Courier New" w:cs="Courier New"/>
-          <w:sz w:val="20"/>
-          <w:szCs w:val="20"/>
-        </w:rPr>
-      </w:pPr>
-      <w:proofErr w:type="gramStart"/>
-      <w:r>
-        <w:rPr>
-          <w:rFonts w:ascii="Courier New" w:hAnsi="Courier New" w:cs="Courier New"/>
-          <w:sz w:val="20"/>
-          <w:szCs w:val="20"/>
-        </w:rPr>
-        <w:t>1992.,</w:t>
-      </w:r>
-      <w:proofErr w:type="gramEnd"/>
-      <w:r>
-        <w:rPr>
-          <w:rFonts w:ascii="Courier New" w:hAnsi="Courier New" w:cs="Courier New"/>
-          <w:sz w:val="20"/>
-          <w:szCs w:val="20"/>
-        </w:rPr>
-        <w:t xml:space="preserve"> 262., 4.201,</w:t>
-      </w:r>
-    </w:p>
-    <w:p>
-      <w:pPr>
-        <w:spacing w:after="0" w:line="240" w:lineRule="auto"/>
-        <w:rPr>
-          <w:rFonts w:ascii="Courier New" w:hAnsi="Courier New" w:cs="Courier New"/>
-          <w:sz w:val="20"/>
-          <w:szCs w:val="20"/>
-        </w:rPr>
-      </w:pPr>
-      <w:proofErr w:type="gramStart"/>
-      <w:r>
-        <w:rPr>
-          <w:rFonts w:ascii="Courier New" w:hAnsi="Courier New" w:cs="Courier New"/>
-          <w:sz w:val="20"/>
-          <w:szCs w:val="20"/>
-        </w:rPr>
-        <w:t>1992.,</w:t>
-      </w:r>
-      <w:proofErr w:type="gramEnd"/>
-      <w:r>
-        <w:rPr>
-          <w:rFonts w:ascii="Courier New" w:hAnsi="Courier New" w:cs="Courier New"/>
-          <w:sz w:val="20"/>
-          <w:szCs w:val="20"/>
-        </w:rPr>
-        <w:t xml:space="preserve"> 276., 3.072,</w:t>
-      </w:r>
-    </w:p>
-    <w:p>
-      <w:pPr>
-        <w:spacing w:after="0" w:line="240" w:lineRule="auto"/>
-        <w:rPr>
-          <w:rFonts w:ascii="Courier New" w:hAnsi="Courier New" w:cs="Courier New"/>
-          <w:sz w:val="20"/>
-          <w:szCs w:val="20"/>
-        </w:rPr>
-      </w:pPr>
-      <w:proofErr w:type="gramStart"/>
-      <w:r>
-        <w:rPr>
-          <w:rFonts w:ascii="Courier New" w:hAnsi="Courier New" w:cs="Courier New"/>
-          <w:sz w:val="20"/>
-          <w:szCs w:val="20"/>
-        </w:rPr>
-        <w:t>1992.,</w:t>
-      </w:r>
-      <w:proofErr w:type="gramEnd"/>
-      <w:r>
-        <w:rPr>
-          <w:rFonts w:ascii="Courier New" w:hAnsi="Courier New" w:cs="Courier New"/>
-          <w:sz w:val="20"/>
-          <w:szCs w:val="20"/>
-        </w:rPr>
-        <w:t xml:space="preserve"> 289., 1.815</w:t>
-      </w:r>
-    </w:p>
-    <w:p>
-      <w:pPr>
-        <w:spacing w:after="0" w:line="240" w:lineRule="auto"/>
-        <w:rPr>
-          <w:rFonts w:ascii="Courier New" w:hAnsi="Courier New" w:cs="Courier New"/>
-          <w:sz w:val="20"/>
-          <w:szCs w:val="20"/>
-        </w:rPr>
-      </w:pPr>
-    </w:p>
-    <w:p>
-      <w:pPr>
-        <w:shd w:val="clear" w:color="auto" w:fill="E5B8B7" w:themeFill="accent2" w:themeFillTint="66"/>
+        <w:t>*DSSAT: FILET LNAD/10.</w:t>
+      </w:r>
+    </w:p>
+    <w:p>
+      <w:pPr>
+        <w:spacing w:after="0" w:line="240" w:lineRule="auto"/>
+        <w:rPr>
+          <w:rFonts w:ascii="Courier New" w:hAnsi="Courier New" w:cs="Courier New"/>
+          <w:sz w:val="20"/>
+          <w:szCs w:val="20"/>
+        </w:rPr>
+      </w:pPr>
+    </w:p>
+    <w:p>
+      <w:pPr>
+        <w:spacing w:after="0" w:line="240" w:lineRule="auto"/>
+        <w:rPr>
+          <w:rFonts w:ascii="Courier New" w:hAnsi="Courier New" w:cs="Courier New"/>
+          <w:sz w:val="20"/>
+          <w:szCs w:val="20"/>
+        </w:rPr>
+      </w:pPr>
+      <w:r>
+        <w:rPr>
+          <w:rFonts w:ascii="Courier New" w:hAnsi="Courier New" w:cs="Courier New"/>
+          <w:sz w:val="20"/>
+          <w:szCs w:val="20"/>
+        </w:rPr>
+        <w:t>*-- Parameter to set forcing of observed NFLV values during simulation</w:t>
+      </w:r>
+    </w:p>
+    <w:p>
+      <w:pPr>
+        <w:spacing w:after="0" w:line="240" w:lineRule="auto"/>
+        <w:rPr>
+          <w:rFonts w:ascii="Courier New" w:hAnsi="Courier New" w:cs="Courier New"/>
+          <w:sz w:val="20"/>
+          <w:szCs w:val="20"/>
+        </w:rPr>
+      </w:pPr>
+      <w:r>
+        <w:rPr>
+          <w:rFonts w:ascii="Courier New" w:hAnsi="Courier New" w:cs="Courier New"/>
+          <w:sz w:val="20"/>
+          <w:szCs w:val="20"/>
+        </w:rPr>
+        <w:t>NFLV_FRC = 0       ! No forcing</w:t>
+      </w:r>
+    </w:p>
+    <w:p>
+      <w:pPr>
+        <w:spacing w:after="0" w:line="240" w:lineRule="auto"/>
+        <w:rPr>
+          <w:rFonts w:ascii="Courier New" w:hAnsi="Courier New" w:cs="Courier New"/>
+          <w:sz w:val="20"/>
+          <w:szCs w:val="20"/>
+        </w:rPr>
+      </w:pPr>
+      <w:r>
+        <w:rPr>
+          <w:rFonts w:ascii="Courier New" w:hAnsi="Courier New" w:cs="Courier New"/>
+          <w:sz w:val="20"/>
+          <w:szCs w:val="20"/>
+        </w:rPr>
+        <w:t>*NFLV_FRC = 2      ! Forcing</w:t>
+      </w:r>
+    </w:p>
+    <w:p>
+      <w:pPr>
+        <w:spacing w:after="0" w:line="240" w:lineRule="auto"/>
+        <w:rPr>
+          <w:rFonts w:ascii="Courier New" w:hAnsi="Courier New" w:cs="Courier New"/>
+          <w:sz w:val="20"/>
+          <w:szCs w:val="20"/>
+        </w:rPr>
+      </w:pPr>
+    </w:p>
+    <w:p>
+      <w:pPr>
+        <w:spacing w:after="0" w:line="240" w:lineRule="auto"/>
+        <w:rPr>
+          <w:rFonts w:ascii="Courier New" w:hAnsi="Courier New" w:cs="Courier New"/>
+          <w:sz w:val="20"/>
+          <w:szCs w:val="20"/>
+        </w:rPr>
+      </w:pPr>
+      <w:r>
+        <w:rPr>
+          <w:rFonts w:ascii="Courier New" w:hAnsi="Courier New" w:cs="Courier New"/>
+          <w:sz w:val="20"/>
+          <w:szCs w:val="20"/>
+        </w:rPr>
+        <w:t>*---------------------------------------------------------------------------</w:t>
+      </w:r>
+    </w:p>
+    <w:p>
+      <w:pPr>
+        <w:spacing w:after="0" w:line="240" w:lineRule="auto"/>
+        <w:rPr>
+          <w:rFonts w:ascii="Courier New" w:hAnsi="Courier New" w:cs="Courier New"/>
+          <w:sz w:val="20"/>
+          <w:szCs w:val="20"/>
+        </w:rPr>
+      </w:pPr>
+      <w:r>
+        <w:rPr>
+          <w:rFonts w:ascii="Courier New" w:hAnsi="Courier New" w:cs="Courier New"/>
+          <w:sz w:val="20"/>
+          <w:szCs w:val="20"/>
+        </w:rPr>
+        <w:t>*Additional input for night temperature control experiment, if you have temperature control</w:t>
+      </w:r>
+    </w:p>
+    <w:p>
+      <w:pPr>
+        <w:spacing w:after="0" w:line="240" w:lineRule="auto"/>
+        <w:rPr>
+          <w:rFonts w:ascii="Courier New" w:hAnsi="Courier New" w:cs="Courier New"/>
+          <w:sz w:val="20"/>
+          <w:szCs w:val="20"/>
+        </w:rPr>
+      </w:pPr>
+      <w:r>
+        <w:rPr>
+          <w:rFonts w:ascii="Courier New" w:hAnsi="Courier New" w:cs="Courier New"/>
+          <w:sz w:val="20"/>
+          <w:szCs w:val="20"/>
+        </w:rPr>
+        <w:t>*---------------------------------------------------------------------------</w:t>
+      </w:r>
+    </w:p>
+    <w:p>
+      <w:pPr>
+        <w:spacing w:after="0" w:line="240" w:lineRule="auto"/>
+        <w:rPr>
+          <w:rFonts w:ascii="Courier New" w:hAnsi="Courier New" w:cs="Courier New"/>
+          <w:sz w:val="20"/>
+          <w:szCs w:val="20"/>
+        </w:rPr>
+      </w:pPr>
+      <w:r>
+        <w:rPr>
+          <w:rFonts w:ascii="Courier New" w:hAnsi="Courier New" w:cs="Courier New"/>
+          <w:sz w:val="20"/>
+          <w:szCs w:val="20"/>
+        </w:rPr>
+        <w:t xml:space="preserve">ISTEMC = 0   </w:t>
+      </w:r>
+      <w:proofErr w:type="gramStart"/>
+      <w:r>
+        <w:rPr>
+          <w:rFonts w:ascii="Courier New" w:hAnsi="Courier New" w:cs="Courier New"/>
+          <w:sz w:val="20"/>
+          <w:szCs w:val="20"/>
+        </w:rPr>
+        <w:t>!WHETHER</w:t>
+      </w:r>
+      <w:proofErr w:type="gramEnd"/>
+      <w:r>
+        <w:rPr>
+          <w:rFonts w:ascii="Courier New" w:hAnsi="Courier New" w:cs="Courier New"/>
+          <w:sz w:val="20"/>
+          <w:szCs w:val="20"/>
+        </w:rPr>
+        <w:t xml:space="preserve"> USE TEMPERATURE CONTROL 0 = NO,</w:t>
+      </w:r>
+    </w:p>
+    <w:p>
+      <w:pPr>
+        <w:spacing w:after="0" w:line="240" w:lineRule="auto"/>
+        <w:rPr>
+          <w:rFonts w:ascii="Courier New" w:hAnsi="Courier New" w:cs="Courier New"/>
+          <w:sz w:val="20"/>
+          <w:szCs w:val="20"/>
+        </w:rPr>
+      </w:pPr>
+      <w:r>
+        <w:rPr>
+          <w:rFonts w:ascii="Courier New" w:hAnsi="Courier New" w:cs="Courier New"/>
+          <w:sz w:val="20"/>
+          <w:szCs w:val="20"/>
+        </w:rPr>
+        <w:t>*                  !1= NIGHT CONTROL, 2=DAY CONTROL</w:t>
+      </w:r>
+    </w:p>
+    <w:p>
+      <w:pPr>
+        <w:spacing w:after="0" w:line="240" w:lineRule="auto"/>
+        <w:rPr>
+          <w:rFonts w:ascii="Courier New" w:hAnsi="Courier New" w:cs="Courier New"/>
+          <w:sz w:val="20"/>
+          <w:szCs w:val="20"/>
+        </w:rPr>
+      </w:pPr>
+      <w:r>
+        <w:rPr>
+          <w:rFonts w:ascii="Courier New" w:hAnsi="Courier New" w:cs="Courier New"/>
+          <w:sz w:val="20"/>
+          <w:szCs w:val="20"/>
+        </w:rPr>
+        <w:t>*</w:t>
+      </w:r>
+      <w:proofErr w:type="gramStart"/>
+      <w:r>
+        <w:rPr>
+          <w:rFonts w:ascii="Courier New" w:hAnsi="Courier New" w:cs="Courier New"/>
+          <w:sz w:val="20"/>
+          <w:szCs w:val="20"/>
+        </w:rPr>
+        <w:t>SHOUR  =</w:t>
+      </w:r>
+      <w:proofErr w:type="gramEnd"/>
+      <w:r>
+        <w:rPr>
+          <w:rFonts w:ascii="Courier New" w:hAnsi="Courier New" w:cs="Courier New"/>
+          <w:sz w:val="20"/>
+          <w:szCs w:val="20"/>
+        </w:rPr>
+        <w:t xml:space="preserve"> 19. </w:t>
+      </w:r>
+      <w:proofErr w:type="gramStart"/>
+      <w:r>
+        <w:rPr>
+          <w:rFonts w:ascii="Courier New" w:hAnsi="Courier New" w:cs="Courier New"/>
+          <w:sz w:val="20"/>
+          <w:szCs w:val="20"/>
+        </w:rPr>
+        <w:t>!STARTING</w:t>
+      </w:r>
+      <w:proofErr w:type="gramEnd"/>
+      <w:r>
+        <w:rPr>
+          <w:rFonts w:ascii="Courier New" w:hAnsi="Courier New" w:cs="Courier New"/>
+          <w:sz w:val="20"/>
+          <w:szCs w:val="20"/>
+        </w:rPr>
+        <w:t xml:space="preserve"> TIME FOR TEMPERATURE CONTROL</w:t>
+      </w:r>
+    </w:p>
+    <w:p>
+      <w:pPr>
+        <w:spacing w:after="0" w:line="240" w:lineRule="auto"/>
+        <w:rPr>
+          <w:rFonts w:ascii="Courier New" w:hAnsi="Courier New" w:cs="Courier New"/>
+          <w:sz w:val="20"/>
+          <w:szCs w:val="20"/>
+        </w:rPr>
+      </w:pPr>
+      <w:r>
+        <w:rPr>
+          <w:rFonts w:ascii="Courier New" w:hAnsi="Courier New" w:cs="Courier New"/>
+          <w:sz w:val="20"/>
+          <w:szCs w:val="20"/>
+        </w:rPr>
+        <w:t>*</w:t>
+      </w:r>
+      <w:proofErr w:type="gramStart"/>
+      <w:r>
+        <w:rPr>
+          <w:rFonts w:ascii="Courier New" w:hAnsi="Courier New" w:cs="Courier New"/>
+          <w:sz w:val="20"/>
+          <w:szCs w:val="20"/>
+        </w:rPr>
+        <w:t>EHOUR  =</w:t>
+      </w:r>
+      <w:proofErr w:type="gramEnd"/>
+      <w:r>
+        <w:rPr>
+          <w:rFonts w:ascii="Courier New" w:hAnsi="Courier New" w:cs="Courier New"/>
+          <w:sz w:val="20"/>
+          <w:szCs w:val="20"/>
+        </w:rPr>
+        <w:t xml:space="preserve"> 5.  </w:t>
+      </w:r>
+      <w:proofErr w:type="gramStart"/>
+      <w:r>
+        <w:rPr>
+          <w:rFonts w:ascii="Courier New" w:hAnsi="Courier New" w:cs="Courier New"/>
+          <w:sz w:val="20"/>
+          <w:szCs w:val="20"/>
+        </w:rPr>
+        <w:t>!ENDING</w:t>
+      </w:r>
+      <w:proofErr w:type="gramEnd"/>
+      <w:r>
+        <w:rPr>
+          <w:rFonts w:ascii="Courier New" w:hAnsi="Courier New" w:cs="Courier New"/>
+          <w:sz w:val="20"/>
+          <w:szCs w:val="20"/>
+        </w:rPr>
+        <w:t xml:space="preserve"> TIME FOR TEMPERATUREL CONTROL</w:t>
+      </w:r>
+    </w:p>
+    <w:p>
+      <w:pPr>
+        <w:spacing w:after="0" w:line="240" w:lineRule="auto"/>
+        <w:rPr>
+          <w:rFonts w:ascii="Courier New" w:hAnsi="Courier New" w:cs="Courier New"/>
+          <w:sz w:val="20"/>
+          <w:szCs w:val="20"/>
+        </w:rPr>
+      </w:pPr>
+      <w:r>
+        <w:rPr>
+          <w:rFonts w:ascii="Courier New" w:hAnsi="Courier New" w:cs="Courier New"/>
+          <w:sz w:val="20"/>
+          <w:szCs w:val="20"/>
+        </w:rPr>
+        <w:t>*SDAY   = 77.</w:t>
+      </w:r>
+    </w:p>
+    <w:p>
+      <w:pPr>
+        <w:spacing w:after="0" w:line="240" w:lineRule="auto"/>
+        <w:rPr>
+          <w:rFonts w:ascii="Courier New" w:hAnsi="Courier New" w:cs="Courier New"/>
+          <w:sz w:val="20"/>
+          <w:szCs w:val="20"/>
+        </w:rPr>
+      </w:pPr>
+      <w:r>
+        <w:rPr>
+          <w:rFonts w:ascii="Courier New" w:hAnsi="Courier New" w:cs="Courier New"/>
+          <w:sz w:val="20"/>
+          <w:szCs w:val="20"/>
+        </w:rPr>
+        <w:t>*EDAY   = 105.</w:t>
+      </w:r>
+    </w:p>
+    <w:p>
+      <w:pPr>
+        <w:spacing w:after="0" w:line="240" w:lineRule="auto"/>
+        <w:rPr>
+          <w:rFonts w:ascii="Courier New" w:hAnsi="Courier New" w:cs="Courier New"/>
+          <w:sz w:val="20"/>
+          <w:szCs w:val="20"/>
+        </w:rPr>
+      </w:pPr>
+      <w:r>
+        <w:rPr>
+          <w:rFonts w:ascii="Courier New" w:hAnsi="Courier New" w:cs="Courier New"/>
+          <w:sz w:val="20"/>
+          <w:szCs w:val="20"/>
+        </w:rPr>
+        <w:t>*</w:t>
+      </w:r>
+      <w:proofErr w:type="gramStart"/>
+      <w:r>
+        <w:rPr>
+          <w:rFonts w:ascii="Courier New" w:hAnsi="Courier New" w:cs="Courier New"/>
+          <w:sz w:val="20"/>
+          <w:szCs w:val="20"/>
+        </w:rPr>
+        <w:t>TTEMP  =</w:t>
+      </w:r>
+      <w:proofErr w:type="gramEnd"/>
+      <w:r>
+        <w:rPr>
+          <w:rFonts w:ascii="Courier New" w:hAnsi="Courier New" w:cs="Courier New"/>
+          <w:sz w:val="20"/>
+          <w:szCs w:val="20"/>
+        </w:rPr>
+        <w:t xml:space="preserve"> 22. </w:t>
+      </w:r>
+      <w:proofErr w:type="gramStart"/>
+      <w:r>
+        <w:rPr>
+          <w:rFonts w:ascii="Courier New" w:hAnsi="Courier New" w:cs="Courier New"/>
+          <w:sz w:val="20"/>
+          <w:szCs w:val="20"/>
+        </w:rPr>
+        <w:t>!TARGET</w:t>
+      </w:r>
+      <w:proofErr w:type="gramEnd"/>
+      <w:r>
+        <w:rPr>
+          <w:rFonts w:ascii="Courier New" w:hAnsi="Courier New" w:cs="Courier New"/>
+          <w:sz w:val="20"/>
+          <w:szCs w:val="20"/>
+        </w:rPr>
+        <w:t xml:space="preserve"> TEMPERATURE, -999 MEANS NET CHANGE IS USED</w:t>
+      </w:r>
+    </w:p>
+    <w:p>
+      <w:pPr>
         <w:spacing w:after="0" w:line="240" w:lineRule="auto"/>
         <w:rPr>
           <w:rFonts w:ascii="Courier New" w:hAnsi="Courier New" w:cs="Courier New"/>
@@ -6610,2651 +9439,6 @@
           <w:szCs w:val="20"/>
         </w:rPr>
         <w:lastRenderedPageBreak/>
-        <w:t>*DSSAT: FILET LAID</w:t>
-      </w:r>
-    </w:p>
-    <w:p>
-      <w:pPr>
-        <w:spacing w:after="0" w:line="240" w:lineRule="auto"/>
-        <w:rPr>
-          <w:rFonts w:ascii="Courier New" w:hAnsi="Courier New" w:cs="Courier New"/>
-          <w:sz w:val="20"/>
-          <w:szCs w:val="20"/>
-        </w:rPr>
-      </w:pPr>
-    </w:p>
-    <w:p>
-      <w:pPr>
-        <w:spacing w:after="0" w:line="240" w:lineRule="auto"/>
-        <w:rPr>
-          <w:rFonts w:ascii="Courier New" w:hAnsi="Courier New" w:cs="Courier New"/>
-          <w:sz w:val="20"/>
-          <w:szCs w:val="20"/>
-        </w:rPr>
-      </w:pPr>
-      <w:r>
-        <w:rPr>
-          <w:rFonts w:ascii="Courier New" w:hAnsi="Courier New" w:cs="Courier New"/>
-          <w:sz w:val="20"/>
-          <w:szCs w:val="20"/>
-        </w:rPr>
-        <w:t>*-- Parameter to set forcing of observed LAI during simulation</w:t>
-      </w:r>
-    </w:p>
-    <w:p>
-      <w:pPr>
-        <w:spacing w:after="0" w:line="240" w:lineRule="auto"/>
-        <w:rPr>
-          <w:rFonts w:ascii="Courier New" w:hAnsi="Courier New" w:cs="Courier New"/>
-          <w:sz w:val="20"/>
-          <w:szCs w:val="20"/>
-        </w:rPr>
-      </w:pPr>
-      <w:r>
-        <w:rPr>
-          <w:rFonts w:ascii="Courier New" w:hAnsi="Courier New" w:cs="Courier New"/>
-          <w:sz w:val="20"/>
-          <w:szCs w:val="20"/>
-        </w:rPr>
-        <w:t>LAI_FRC = 0       ! No forcing</w:t>
-      </w:r>
-    </w:p>
-    <w:p>
-      <w:pPr>
-        <w:spacing w:after="0" w:line="240" w:lineRule="auto"/>
-        <w:rPr>
-          <w:rFonts w:ascii="Courier New" w:hAnsi="Courier New" w:cs="Courier New"/>
-          <w:sz w:val="20"/>
-          <w:szCs w:val="20"/>
-        </w:rPr>
-      </w:pPr>
-      <w:r>
-        <w:rPr>
-          <w:rFonts w:ascii="Courier New" w:hAnsi="Courier New" w:cs="Courier New"/>
-          <w:sz w:val="20"/>
-          <w:szCs w:val="20"/>
-        </w:rPr>
-        <w:t>*LAI_FRC = 2      ! Forcing</w:t>
-      </w:r>
-    </w:p>
-    <w:p>
-      <w:pPr>
-        <w:spacing w:after="0" w:line="240" w:lineRule="auto"/>
-        <w:rPr>
-          <w:rFonts w:ascii="Courier New" w:hAnsi="Courier New" w:cs="Courier New"/>
-          <w:sz w:val="20"/>
-          <w:szCs w:val="20"/>
-        </w:rPr>
-      </w:pPr>
-    </w:p>
-    <w:p>
-      <w:pPr>
-        <w:spacing w:after="0" w:line="240" w:lineRule="auto"/>
-        <w:rPr>
-          <w:rFonts w:ascii="Courier New" w:hAnsi="Courier New" w:cs="Courier New"/>
-          <w:sz w:val="20"/>
-          <w:szCs w:val="20"/>
-        </w:rPr>
-      </w:pPr>
-      <w:r>
-        <w:rPr>
-          <w:rFonts w:ascii="Courier New" w:hAnsi="Courier New" w:cs="Courier New"/>
-          <w:sz w:val="20"/>
-          <w:szCs w:val="20"/>
-        </w:rPr>
-        <w:t xml:space="preserve">*Green leaf dry </w:t>
-      </w:r>
-      <w:proofErr w:type="spellStart"/>
-      <w:r>
-        <w:rPr>
-          <w:rFonts w:ascii="Courier New" w:hAnsi="Courier New" w:cs="Courier New"/>
-          <w:sz w:val="20"/>
-          <w:szCs w:val="20"/>
-        </w:rPr>
-        <w:t>wt</w:t>
-      </w:r>
-      <w:proofErr w:type="spellEnd"/>
-      <w:r>
-        <w:rPr>
-          <w:rFonts w:ascii="Courier New" w:hAnsi="Courier New" w:cs="Courier New"/>
-          <w:sz w:val="20"/>
-          <w:szCs w:val="20"/>
-        </w:rPr>
-        <w:t xml:space="preserve"> (kg/ha)</w:t>
-      </w:r>
-    </w:p>
-    <w:p>
-      <w:pPr>
-        <w:spacing w:after="0" w:line="240" w:lineRule="auto"/>
-        <w:rPr>
-          <w:rFonts w:ascii="Courier New" w:hAnsi="Courier New" w:cs="Courier New"/>
-          <w:sz w:val="20"/>
-          <w:szCs w:val="20"/>
-        </w:rPr>
-      </w:pPr>
-      <w:r>
-        <w:rPr>
-          <w:rFonts w:ascii="Courier New" w:hAnsi="Courier New" w:cs="Courier New"/>
-          <w:sz w:val="20"/>
-          <w:szCs w:val="20"/>
-        </w:rPr>
-        <w:t>WLVG_OBS =</w:t>
-      </w:r>
-    </w:p>
-    <w:p>
-      <w:pPr>
-        <w:spacing w:after="0" w:line="240" w:lineRule="auto"/>
-        <w:rPr>
-          <w:rFonts w:ascii="Courier New" w:hAnsi="Courier New" w:cs="Courier New"/>
-          <w:sz w:val="20"/>
-          <w:szCs w:val="20"/>
-        </w:rPr>
-      </w:pPr>
-      <w:proofErr w:type="gramStart"/>
-      <w:r>
-        <w:rPr>
-          <w:rFonts w:ascii="Courier New" w:hAnsi="Courier New" w:cs="Courier New"/>
-          <w:sz w:val="20"/>
-          <w:szCs w:val="20"/>
-        </w:rPr>
-        <w:t>1992.,</w:t>
-      </w:r>
-      <w:proofErr w:type="gramEnd"/>
-      <w:r>
-        <w:rPr>
-          <w:rFonts w:ascii="Courier New" w:hAnsi="Courier New" w:cs="Courier New"/>
-          <w:sz w:val="20"/>
-          <w:szCs w:val="20"/>
-        </w:rPr>
-        <w:t xml:space="preserve"> 183.,    0.,</w:t>
-      </w:r>
-    </w:p>
-    <w:p>
-      <w:pPr>
-        <w:spacing w:after="0" w:line="240" w:lineRule="auto"/>
-        <w:rPr>
-          <w:rFonts w:ascii="Courier New" w:hAnsi="Courier New" w:cs="Courier New"/>
-          <w:sz w:val="20"/>
-          <w:szCs w:val="20"/>
-        </w:rPr>
-      </w:pPr>
-      <w:proofErr w:type="gramStart"/>
-      <w:r>
-        <w:rPr>
-          <w:rFonts w:ascii="Courier New" w:hAnsi="Courier New" w:cs="Courier New"/>
-          <w:sz w:val="20"/>
-          <w:szCs w:val="20"/>
-        </w:rPr>
-        <w:t>1992.,</w:t>
-      </w:r>
-      <w:proofErr w:type="gramEnd"/>
-      <w:r>
-        <w:rPr>
-          <w:rFonts w:ascii="Courier New" w:hAnsi="Courier New" w:cs="Courier New"/>
-          <w:sz w:val="20"/>
-          <w:szCs w:val="20"/>
-        </w:rPr>
-        <w:t xml:space="preserve"> 195.,    6.,</w:t>
-      </w:r>
-    </w:p>
-    <w:p>
-      <w:pPr>
-        <w:spacing w:after="0" w:line="240" w:lineRule="auto"/>
-        <w:rPr>
-          <w:rFonts w:ascii="Courier New" w:hAnsi="Courier New" w:cs="Courier New"/>
-          <w:sz w:val="20"/>
-          <w:szCs w:val="20"/>
-        </w:rPr>
-      </w:pPr>
-      <w:proofErr w:type="gramStart"/>
-      <w:r>
-        <w:rPr>
-          <w:rFonts w:ascii="Courier New" w:hAnsi="Courier New" w:cs="Courier New"/>
-          <w:sz w:val="20"/>
-          <w:szCs w:val="20"/>
-        </w:rPr>
-        <w:t>1992.,</w:t>
-      </w:r>
-      <w:proofErr w:type="gramEnd"/>
-      <w:r>
-        <w:rPr>
-          <w:rFonts w:ascii="Courier New" w:hAnsi="Courier New" w:cs="Courier New"/>
-          <w:sz w:val="20"/>
-          <w:szCs w:val="20"/>
-        </w:rPr>
-        <w:t xml:space="preserve"> 217.,  245.,</w:t>
-      </w:r>
-    </w:p>
-    <w:p>
-      <w:pPr>
-        <w:spacing w:after="0" w:line="240" w:lineRule="auto"/>
-        <w:rPr>
-          <w:rFonts w:ascii="Courier New" w:hAnsi="Courier New" w:cs="Courier New"/>
-          <w:sz w:val="20"/>
-          <w:szCs w:val="20"/>
-        </w:rPr>
-      </w:pPr>
-      <w:proofErr w:type="gramStart"/>
-      <w:r>
-        <w:rPr>
-          <w:rFonts w:ascii="Courier New" w:hAnsi="Courier New" w:cs="Courier New"/>
-          <w:sz w:val="20"/>
-          <w:szCs w:val="20"/>
-        </w:rPr>
-        <w:t>1992.,</w:t>
-      </w:r>
-      <w:proofErr w:type="gramEnd"/>
-      <w:r>
-        <w:rPr>
-          <w:rFonts w:ascii="Courier New" w:hAnsi="Courier New" w:cs="Courier New"/>
-          <w:sz w:val="20"/>
-          <w:szCs w:val="20"/>
-        </w:rPr>
-        <w:t xml:space="preserve"> 239., 1714.,</w:t>
-      </w:r>
-    </w:p>
-    <w:p>
-      <w:pPr>
-        <w:spacing w:after="0" w:line="240" w:lineRule="auto"/>
-        <w:rPr>
-          <w:rFonts w:ascii="Courier New" w:hAnsi="Courier New" w:cs="Courier New"/>
-          <w:sz w:val="20"/>
-          <w:szCs w:val="20"/>
-        </w:rPr>
-      </w:pPr>
-      <w:proofErr w:type="gramStart"/>
-      <w:r>
-        <w:rPr>
-          <w:rFonts w:ascii="Courier New" w:hAnsi="Courier New" w:cs="Courier New"/>
-          <w:sz w:val="20"/>
-          <w:szCs w:val="20"/>
-        </w:rPr>
-        <w:t>1992.,</w:t>
-      </w:r>
-      <w:proofErr w:type="gramEnd"/>
-      <w:r>
-        <w:rPr>
-          <w:rFonts w:ascii="Courier New" w:hAnsi="Courier New" w:cs="Courier New"/>
-          <w:sz w:val="20"/>
-          <w:szCs w:val="20"/>
-        </w:rPr>
-        <w:t xml:space="preserve"> 248., 2096.,</w:t>
-      </w:r>
-    </w:p>
-    <w:p>
-      <w:pPr>
-        <w:spacing w:after="0" w:line="240" w:lineRule="auto"/>
-        <w:rPr>
-          <w:rFonts w:ascii="Courier New" w:hAnsi="Courier New" w:cs="Courier New"/>
-          <w:sz w:val="20"/>
-          <w:szCs w:val="20"/>
-        </w:rPr>
-      </w:pPr>
-      <w:proofErr w:type="gramStart"/>
-      <w:r>
-        <w:rPr>
-          <w:rFonts w:ascii="Courier New" w:hAnsi="Courier New" w:cs="Courier New"/>
-          <w:sz w:val="20"/>
-          <w:szCs w:val="20"/>
-        </w:rPr>
-        <w:t>1992.,</w:t>
-      </w:r>
-      <w:proofErr w:type="gramEnd"/>
-      <w:r>
-        <w:rPr>
-          <w:rFonts w:ascii="Courier New" w:hAnsi="Courier New" w:cs="Courier New"/>
-          <w:sz w:val="20"/>
-          <w:szCs w:val="20"/>
-        </w:rPr>
-        <w:t xml:space="preserve"> 262., 2192.,</w:t>
-      </w:r>
-    </w:p>
-    <w:p>
-      <w:pPr>
-        <w:spacing w:after="0" w:line="240" w:lineRule="auto"/>
-        <w:rPr>
-          <w:rFonts w:ascii="Courier New" w:hAnsi="Courier New" w:cs="Courier New"/>
-          <w:sz w:val="20"/>
-          <w:szCs w:val="20"/>
-        </w:rPr>
-      </w:pPr>
-      <w:proofErr w:type="gramStart"/>
-      <w:r>
-        <w:rPr>
-          <w:rFonts w:ascii="Courier New" w:hAnsi="Courier New" w:cs="Courier New"/>
-          <w:sz w:val="20"/>
-          <w:szCs w:val="20"/>
-        </w:rPr>
-        <w:t>1992.,</w:t>
-      </w:r>
-      <w:proofErr w:type="gramEnd"/>
-      <w:r>
-        <w:rPr>
-          <w:rFonts w:ascii="Courier New" w:hAnsi="Courier New" w:cs="Courier New"/>
-          <w:sz w:val="20"/>
-          <w:szCs w:val="20"/>
-        </w:rPr>
-        <w:t xml:space="preserve"> 276., 1646.,</w:t>
-      </w:r>
-    </w:p>
-    <w:p>
-      <w:pPr>
-        <w:spacing w:after="0" w:line="240" w:lineRule="auto"/>
-        <w:rPr>
-          <w:rFonts w:ascii="Courier New" w:hAnsi="Courier New" w:cs="Courier New"/>
-          <w:sz w:val="20"/>
-          <w:szCs w:val="20"/>
-        </w:rPr>
-      </w:pPr>
-      <w:proofErr w:type="gramStart"/>
-      <w:r>
-        <w:rPr>
-          <w:rFonts w:ascii="Courier New" w:hAnsi="Courier New" w:cs="Courier New"/>
-          <w:sz w:val="20"/>
-          <w:szCs w:val="20"/>
-        </w:rPr>
-        <w:t>1992.,</w:t>
-      </w:r>
-      <w:proofErr w:type="gramEnd"/>
-      <w:r>
-        <w:rPr>
-          <w:rFonts w:ascii="Courier New" w:hAnsi="Courier New" w:cs="Courier New"/>
-          <w:sz w:val="20"/>
-          <w:szCs w:val="20"/>
-        </w:rPr>
-        <w:t xml:space="preserve"> 289., 1057.</w:t>
-      </w:r>
-    </w:p>
-    <w:p>
-      <w:pPr>
-        <w:spacing w:after="0" w:line="240" w:lineRule="auto"/>
-        <w:rPr>
-          <w:rFonts w:ascii="Courier New" w:hAnsi="Courier New" w:cs="Courier New"/>
-          <w:sz w:val="20"/>
-          <w:szCs w:val="20"/>
-        </w:rPr>
-      </w:pPr>
-    </w:p>
-    <w:p>
-      <w:pPr>
-        <w:shd w:val="clear" w:color="auto" w:fill="E5B8B7" w:themeFill="accent2" w:themeFillTint="66"/>
-        <w:spacing w:after="0" w:line="240" w:lineRule="auto"/>
-        <w:rPr>
-          <w:rFonts w:ascii="Courier New" w:hAnsi="Courier New" w:cs="Courier New"/>
-          <w:sz w:val="20"/>
-          <w:szCs w:val="20"/>
-        </w:rPr>
-      </w:pPr>
-      <w:r>
-        <w:rPr>
-          <w:rFonts w:ascii="Courier New" w:hAnsi="Courier New" w:cs="Courier New"/>
-          <w:sz w:val="20"/>
-          <w:szCs w:val="20"/>
-        </w:rPr>
-        <w:t>*DSSAT: FILET LWAD</w:t>
-      </w:r>
-    </w:p>
-    <w:p>
-      <w:pPr>
-        <w:spacing w:after="0" w:line="240" w:lineRule="auto"/>
-        <w:rPr>
-          <w:rFonts w:ascii="Courier New" w:hAnsi="Courier New" w:cs="Courier New"/>
-          <w:sz w:val="20"/>
-          <w:szCs w:val="20"/>
-        </w:rPr>
-      </w:pPr>
-    </w:p>
-    <w:p>
-      <w:pPr>
-        <w:spacing w:after="0" w:line="240" w:lineRule="auto"/>
-        <w:rPr>
-          <w:rFonts w:ascii="Courier New" w:hAnsi="Courier New" w:cs="Courier New"/>
-          <w:sz w:val="20"/>
-          <w:szCs w:val="20"/>
-        </w:rPr>
-      </w:pPr>
-      <w:r>
-        <w:rPr>
-          <w:rFonts w:ascii="Courier New" w:hAnsi="Courier New" w:cs="Courier New"/>
-          <w:sz w:val="20"/>
-          <w:szCs w:val="20"/>
-        </w:rPr>
-        <w:t xml:space="preserve">*Dead leaf dry </w:t>
-      </w:r>
-      <w:proofErr w:type="spellStart"/>
-      <w:r>
-        <w:rPr>
-          <w:rFonts w:ascii="Courier New" w:hAnsi="Courier New" w:cs="Courier New"/>
-          <w:sz w:val="20"/>
-          <w:szCs w:val="20"/>
-        </w:rPr>
-        <w:t>wt</w:t>
-      </w:r>
-      <w:proofErr w:type="spellEnd"/>
-      <w:r>
-        <w:rPr>
-          <w:rFonts w:ascii="Courier New" w:hAnsi="Courier New" w:cs="Courier New"/>
-          <w:sz w:val="20"/>
-          <w:szCs w:val="20"/>
-        </w:rPr>
-        <w:t xml:space="preserve"> (kg/ha)</w:t>
-      </w:r>
-    </w:p>
-    <w:p>
-      <w:pPr>
-        <w:spacing w:after="0" w:line="240" w:lineRule="auto"/>
-        <w:rPr>
-          <w:rFonts w:ascii="Courier New" w:hAnsi="Courier New" w:cs="Courier New"/>
-          <w:sz w:val="20"/>
-          <w:szCs w:val="20"/>
-        </w:rPr>
-      </w:pPr>
-      <w:r>
-        <w:rPr>
-          <w:rFonts w:ascii="Courier New" w:hAnsi="Courier New" w:cs="Courier New"/>
-          <w:sz w:val="20"/>
-          <w:szCs w:val="20"/>
-        </w:rPr>
-        <w:t>WLVD_OBS =</w:t>
-      </w:r>
-    </w:p>
-    <w:p>
-      <w:pPr>
-        <w:spacing w:after="0" w:line="240" w:lineRule="auto"/>
-        <w:rPr>
-          <w:rFonts w:ascii="Courier New" w:hAnsi="Courier New" w:cs="Courier New"/>
-          <w:sz w:val="20"/>
-          <w:szCs w:val="20"/>
-        </w:rPr>
-      </w:pPr>
-      <w:proofErr w:type="gramStart"/>
-      <w:r>
-        <w:rPr>
-          <w:rFonts w:ascii="Courier New" w:hAnsi="Courier New" w:cs="Courier New"/>
-          <w:sz w:val="20"/>
-          <w:szCs w:val="20"/>
-        </w:rPr>
-        <w:t>1992.,</w:t>
-      </w:r>
-      <w:proofErr w:type="gramEnd"/>
-      <w:r>
-        <w:rPr>
-          <w:rFonts w:ascii="Courier New" w:hAnsi="Courier New" w:cs="Courier New"/>
-          <w:sz w:val="20"/>
-          <w:szCs w:val="20"/>
-        </w:rPr>
-        <w:t xml:space="preserve"> 183.,    0.,</w:t>
-      </w:r>
-    </w:p>
-    <w:p>
-      <w:pPr>
-        <w:spacing w:after="0" w:line="240" w:lineRule="auto"/>
-        <w:rPr>
-          <w:rFonts w:ascii="Courier New" w:hAnsi="Courier New" w:cs="Courier New"/>
-          <w:sz w:val="20"/>
-          <w:szCs w:val="20"/>
-        </w:rPr>
-      </w:pPr>
-      <w:proofErr w:type="gramStart"/>
-      <w:r>
-        <w:rPr>
-          <w:rFonts w:ascii="Courier New" w:hAnsi="Courier New" w:cs="Courier New"/>
-          <w:sz w:val="20"/>
-          <w:szCs w:val="20"/>
-        </w:rPr>
-        <w:t>1992.,</w:t>
-      </w:r>
-      <w:proofErr w:type="gramEnd"/>
-      <w:r>
-        <w:rPr>
-          <w:rFonts w:ascii="Courier New" w:hAnsi="Courier New" w:cs="Courier New"/>
-          <w:sz w:val="20"/>
-          <w:szCs w:val="20"/>
-        </w:rPr>
-        <w:t xml:space="preserve"> 195.,    0.,</w:t>
-      </w:r>
-    </w:p>
-    <w:p>
-      <w:pPr>
-        <w:spacing w:after="0" w:line="240" w:lineRule="auto"/>
-        <w:rPr>
-          <w:rFonts w:ascii="Courier New" w:hAnsi="Courier New" w:cs="Courier New"/>
-          <w:sz w:val="20"/>
-          <w:szCs w:val="20"/>
-        </w:rPr>
-      </w:pPr>
-      <w:proofErr w:type="gramStart"/>
-      <w:r>
-        <w:rPr>
-          <w:rFonts w:ascii="Courier New" w:hAnsi="Courier New" w:cs="Courier New"/>
-          <w:sz w:val="20"/>
-          <w:szCs w:val="20"/>
-        </w:rPr>
-        <w:t>1992.,</w:t>
-      </w:r>
-      <w:proofErr w:type="gramEnd"/>
-      <w:r>
-        <w:rPr>
-          <w:rFonts w:ascii="Courier New" w:hAnsi="Courier New" w:cs="Courier New"/>
-          <w:sz w:val="20"/>
-          <w:szCs w:val="20"/>
-        </w:rPr>
-        <w:t xml:space="preserve"> 217.,    0.,</w:t>
-      </w:r>
-    </w:p>
-    <w:p>
-      <w:pPr>
-        <w:spacing w:after="0" w:line="240" w:lineRule="auto"/>
-        <w:rPr>
-          <w:rFonts w:ascii="Courier New" w:hAnsi="Courier New" w:cs="Courier New"/>
-          <w:sz w:val="20"/>
-          <w:szCs w:val="20"/>
-        </w:rPr>
-      </w:pPr>
-      <w:proofErr w:type="gramStart"/>
-      <w:r>
-        <w:rPr>
-          <w:rFonts w:ascii="Courier New" w:hAnsi="Courier New" w:cs="Courier New"/>
-          <w:sz w:val="20"/>
-          <w:szCs w:val="20"/>
-        </w:rPr>
-        <w:t>1992.,</w:t>
-      </w:r>
-      <w:proofErr w:type="gramEnd"/>
-      <w:r>
-        <w:rPr>
-          <w:rFonts w:ascii="Courier New" w:hAnsi="Courier New" w:cs="Courier New"/>
-          <w:sz w:val="20"/>
-          <w:szCs w:val="20"/>
-        </w:rPr>
-        <w:t xml:space="preserve"> 239.,  130.,</w:t>
-      </w:r>
-    </w:p>
-    <w:p>
-      <w:pPr>
-        <w:spacing w:after="0" w:line="240" w:lineRule="auto"/>
-        <w:rPr>
-          <w:rFonts w:ascii="Courier New" w:hAnsi="Courier New" w:cs="Courier New"/>
-          <w:sz w:val="20"/>
-          <w:szCs w:val="20"/>
-        </w:rPr>
-      </w:pPr>
-      <w:proofErr w:type="gramStart"/>
-      <w:r>
-        <w:rPr>
-          <w:rFonts w:ascii="Courier New" w:hAnsi="Courier New" w:cs="Courier New"/>
-          <w:sz w:val="20"/>
-          <w:szCs w:val="20"/>
-        </w:rPr>
-        <w:t>1992.,</w:t>
-      </w:r>
-      <w:proofErr w:type="gramEnd"/>
-      <w:r>
-        <w:rPr>
-          <w:rFonts w:ascii="Courier New" w:hAnsi="Courier New" w:cs="Courier New"/>
-          <w:sz w:val="20"/>
-          <w:szCs w:val="20"/>
-        </w:rPr>
-        <w:t xml:space="preserve"> 248.,  267.,</w:t>
-      </w:r>
-    </w:p>
-    <w:p>
-      <w:pPr>
-        <w:spacing w:after="0" w:line="240" w:lineRule="auto"/>
-        <w:rPr>
-          <w:rFonts w:ascii="Courier New" w:hAnsi="Courier New" w:cs="Courier New"/>
-          <w:sz w:val="20"/>
-          <w:szCs w:val="20"/>
-        </w:rPr>
-      </w:pPr>
-      <w:proofErr w:type="gramStart"/>
-      <w:r>
-        <w:rPr>
-          <w:rFonts w:ascii="Courier New" w:hAnsi="Courier New" w:cs="Courier New"/>
-          <w:sz w:val="20"/>
-          <w:szCs w:val="20"/>
-        </w:rPr>
-        <w:t>1992.,</w:t>
-      </w:r>
-      <w:proofErr w:type="gramEnd"/>
-      <w:r>
-        <w:rPr>
-          <w:rFonts w:ascii="Courier New" w:hAnsi="Courier New" w:cs="Courier New"/>
-          <w:sz w:val="20"/>
-          <w:szCs w:val="20"/>
-        </w:rPr>
-        <w:t xml:space="preserve"> 262., 1119.,</w:t>
-      </w:r>
-    </w:p>
-    <w:p>
-      <w:pPr>
-        <w:spacing w:after="0" w:line="240" w:lineRule="auto"/>
-        <w:rPr>
-          <w:rFonts w:ascii="Courier New" w:hAnsi="Courier New" w:cs="Courier New"/>
-          <w:sz w:val="20"/>
-          <w:szCs w:val="20"/>
-        </w:rPr>
-      </w:pPr>
-      <w:proofErr w:type="gramStart"/>
-      <w:r>
-        <w:rPr>
-          <w:rFonts w:ascii="Courier New" w:hAnsi="Courier New" w:cs="Courier New"/>
-          <w:sz w:val="20"/>
-          <w:szCs w:val="20"/>
-        </w:rPr>
-        <w:t>1992.,</w:t>
-      </w:r>
-      <w:proofErr w:type="gramEnd"/>
-      <w:r>
-        <w:rPr>
-          <w:rFonts w:ascii="Courier New" w:hAnsi="Courier New" w:cs="Courier New"/>
-          <w:sz w:val="20"/>
-          <w:szCs w:val="20"/>
-        </w:rPr>
-        <w:t xml:space="preserve"> 276.,  959.,</w:t>
-      </w:r>
-    </w:p>
-    <w:p>
-      <w:pPr>
-        <w:spacing w:after="0" w:line="240" w:lineRule="auto"/>
-        <w:rPr>
-          <w:rFonts w:ascii="Courier New" w:hAnsi="Courier New" w:cs="Courier New"/>
-          <w:sz w:val="20"/>
-          <w:szCs w:val="20"/>
-        </w:rPr>
-      </w:pPr>
-      <w:proofErr w:type="gramStart"/>
-      <w:r>
-        <w:rPr>
-          <w:rFonts w:ascii="Courier New" w:hAnsi="Courier New" w:cs="Courier New"/>
-          <w:sz w:val="20"/>
-          <w:szCs w:val="20"/>
-        </w:rPr>
-        <w:t>1992.,</w:t>
-      </w:r>
-      <w:proofErr w:type="gramEnd"/>
-      <w:r>
-        <w:rPr>
-          <w:rFonts w:ascii="Courier New" w:hAnsi="Courier New" w:cs="Courier New"/>
-          <w:sz w:val="20"/>
-          <w:szCs w:val="20"/>
-        </w:rPr>
-        <w:t xml:space="preserve"> 289., 1729.</w:t>
-      </w:r>
-    </w:p>
-    <w:p>
-      <w:pPr>
-        <w:spacing w:after="0" w:line="240" w:lineRule="auto"/>
-        <w:rPr>
-          <w:rFonts w:ascii="Courier New" w:hAnsi="Courier New" w:cs="Courier New"/>
-          <w:sz w:val="20"/>
-          <w:szCs w:val="20"/>
-        </w:rPr>
-      </w:pPr>
-    </w:p>
-    <w:p>
-      <w:pPr>
-        <w:shd w:val="clear" w:color="auto" w:fill="E5B8B7" w:themeFill="accent2" w:themeFillTint="66"/>
-        <w:spacing w:after="0" w:line="240" w:lineRule="auto"/>
-        <w:rPr>
-          <w:rFonts w:ascii="Courier New" w:hAnsi="Courier New" w:cs="Courier New"/>
-          <w:sz w:val="20"/>
-          <w:szCs w:val="20"/>
-        </w:rPr>
-      </w:pPr>
-      <w:r>
-        <w:rPr>
-          <w:rFonts w:ascii="Courier New" w:hAnsi="Courier New" w:cs="Courier New"/>
-          <w:sz w:val="20"/>
-          <w:szCs w:val="20"/>
-        </w:rPr>
-        <w:t>*DSSAT: FILET SNW0C</w:t>
-      </w:r>
-    </w:p>
-    <w:p>
-      <w:pPr>
-        <w:spacing w:after="0" w:line="240" w:lineRule="auto"/>
-        <w:rPr>
-          <w:rFonts w:ascii="Courier New" w:hAnsi="Courier New" w:cs="Courier New"/>
-          <w:sz w:val="20"/>
-          <w:szCs w:val="20"/>
-        </w:rPr>
-      </w:pPr>
-    </w:p>
-    <w:p>
-      <w:pPr>
-        <w:spacing w:after="0" w:line="240" w:lineRule="auto"/>
-        <w:rPr>
-          <w:rFonts w:ascii="Courier New" w:hAnsi="Courier New" w:cs="Courier New"/>
-          <w:sz w:val="20"/>
-          <w:szCs w:val="20"/>
-        </w:rPr>
-      </w:pPr>
-      <w:r>
-        <w:rPr>
-          <w:rFonts w:ascii="Courier New" w:hAnsi="Courier New" w:cs="Courier New"/>
-          <w:sz w:val="20"/>
-          <w:szCs w:val="20"/>
-        </w:rPr>
-        <w:t xml:space="preserve">*Stem dry </w:t>
-      </w:r>
-      <w:proofErr w:type="spellStart"/>
-      <w:r>
-        <w:rPr>
-          <w:rFonts w:ascii="Courier New" w:hAnsi="Courier New" w:cs="Courier New"/>
-          <w:sz w:val="20"/>
-          <w:szCs w:val="20"/>
-        </w:rPr>
-        <w:t>wt</w:t>
-      </w:r>
-      <w:proofErr w:type="spellEnd"/>
-      <w:r>
-        <w:rPr>
-          <w:rFonts w:ascii="Courier New" w:hAnsi="Courier New" w:cs="Courier New"/>
-          <w:sz w:val="20"/>
-          <w:szCs w:val="20"/>
-        </w:rPr>
-        <w:t xml:space="preserve"> (kg/ha)</w:t>
-      </w:r>
-    </w:p>
-    <w:p>
-      <w:pPr>
-        <w:spacing w:after="0" w:line="240" w:lineRule="auto"/>
-        <w:rPr>
-          <w:rFonts w:ascii="Courier New" w:hAnsi="Courier New" w:cs="Courier New"/>
-          <w:sz w:val="20"/>
-          <w:szCs w:val="20"/>
-        </w:rPr>
-      </w:pPr>
-      <w:r>
-        <w:rPr>
-          <w:rFonts w:ascii="Courier New" w:hAnsi="Courier New" w:cs="Courier New"/>
-          <w:sz w:val="20"/>
-          <w:szCs w:val="20"/>
-        </w:rPr>
-        <w:t>WST_OBS =</w:t>
-      </w:r>
-    </w:p>
-    <w:p>
-      <w:pPr>
-        <w:spacing w:after="0" w:line="240" w:lineRule="auto"/>
-        <w:rPr>
-          <w:rFonts w:ascii="Courier New" w:hAnsi="Courier New" w:cs="Courier New"/>
-          <w:sz w:val="20"/>
-          <w:szCs w:val="20"/>
-        </w:rPr>
-      </w:pPr>
-      <w:proofErr w:type="gramStart"/>
-      <w:r>
-        <w:rPr>
-          <w:rFonts w:ascii="Courier New" w:hAnsi="Courier New" w:cs="Courier New"/>
-          <w:sz w:val="20"/>
-          <w:szCs w:val="20"/>
-        </w:rPr>
-        <w:t>1992.,</w:t>
-      </w:r>
-      <w:proofErr w:type="gramEnd"/>
-      <w:r>
-        <w:rPr>
-          <w:rFonts w:ascii="Courier New" w:hAnsi="Courier New" w:cs="Courier New"/>
-          <w:sz w:val="20"/>
-          <w:szCs w:val="20"/>
-        </w:rPr>
-        <w:t xml:space="preserve"> 183.,    0.,</w:t>
-      </w:r>
-    </w:p>
-    <w:p>
-      <w:pPr>
-        <w:spacing w:after="0" w:line="240" w:lineRule="auto"/>
-        <w:rPr>
-          <w:rFonts w:ascii="Courier New" w:hAnsi="Courier New" w:cs="Courier New"/>
-          <w:sz w:val="20"/>
-          <w:szCs w:val="20"/>
-        </w:rPr>
-      </w:pPr>
-      <w:proofErr w:type="gramStart"/>
-      <w:r>
-        <w:rPr>
-          <w:rFonts w:ascii="Courier New" w:hAnsi="Courier New" w:cs="Courier New"/>
-          <w:sz w:val="20"/>
-          <w:szCs w:val="20"/>
-        </w:rPr>
-        <w:t>1992.,</w:t>
-      </w:r>
-      <w:proofErr w:type="gramEnd"/>
-      <w:r>
-        <w:rPr>
-          <w:rFonts w:ascii="Courier New" w:hAnsi="Courier New" w:cs="Courier New"/>
-          <w:sz w:val="20"/>
-          <w:szCs w:val="20"/>
-        </w:rPr>
-        <w:t xml:space="preserve"> 195.,    5.,</w:t>
-      </w:r>
-    </w:p>
-    <w:p>
-      <w:pPr>
-        <w:spacing w:after="0" w:line="240" w:lineRule="auto"/>
-        <w:rPr>
-          <w:rFonts w:ascii="Courier New" w:hAnsi="Courier New" w:cs="Courier New"/>
-          <w:sz w:val="20"/>
-          <w:szCs w:val="20"/>
-        </w:rPr>
-      </w:pPr>
-      <w:proofErr w:type="gramStart"/>
-      <w:r>
-        <w:rPr>
-          <w:rFonts w:ascii="Courier New" w:hAnsi="Courier New" w:cs="Courier New"/>
-          <w:sz w:val="20"/>
-          <w:szCs w:val="20"/>
-        </w:rPr>
-        <w:t>1992.,</w:t>
-      </w:r>
-      <w:proofErr w:type="gramEnd"/>
-      <w:r>
-        <w:rPr>
-          <w:rFonts w:ascii="Courier New" w:hAnsi="Courier New" w:cs="Courier New"/>
-          <w:sz w:val="20"/>
-          <w:szCs w:val="20"/>
-        </w:rPr>
-        <w:t xml:space="preserve"> 217.,  180.,</w:t>
-      </w:r>
-    </w:p>
-    <w:p>
-      <w:pPr>
-        <w:spacing w:after="0" w:line="240" w:lineRule="auto"/>
-        <w:rPr>
-          <w:rFonts w:ascii="Courier New" w:hAnsi="Courier New" w:cs="Courier New"/>
-          <w:sz w:val="20"/>
-          <w:szCs w:val="20"/>
-        </w:rPr>
-      </w:pPr>
-      <w:proofErr w:type="gramStart"/>
-      <w:r>
-        <w:rPr>
-          <w:rFonts w:ascii="Courier New" w:hAnsi="Courier New" w:cs="Courier New"/>
-          <w:sz w:val="20"/>
-          <w:szCs w:val="20"/>
-        </w:rPr>
-        <w:t>1992.,</w:t>
-      </w:r>
-      <w:proofErr w:type="gramEnd"/>
-      <w:r>
-        <w:rPr>
-          <w:rFonts w:ascii="Courier New" w:hAnsi="Courier New" w:cs="Courier New"/>
-          <w:sz w:val="20"/>
-          <w:szCs w:val="20"/>
-        </w:rPr>
-        <w:t xml:space="preserve"> 239., 1788.,</w:t>
-      </w:r>
-    </w:p>
-    <w:p>
-      <w:pPr>
-        <w:spacing w:after="0" w:line="240" w:lineRule="auto"/>
-        <w:rPr>
-          <w:rFonts w:ascii="Courier New" w:hAnsi="Courier New" w:cs="Courier New"/>
-          <w:sz w:val="20"/>
-          <w:szCs w:val="20"/>
-        </w:rPr>
-      </w:pPr>
-      <w:proofErr w:type="gramStart"/>
-      <w:r>
-        <w:rPr>
-          <w:rFonts w:ascii="Courier New" w:hAnsi="Courier New" w:cs="Courier New"/>
-          <w:sz w:val="20"/>
-          <w:szCs w:val="20"/>
-        </w:rPr>
-        <w:t>1992.,</w:t>
-      </w:r>
-      <w:proofErr w:type="gramEnd"/>
-      <w:r>
-        <w:rPr>
-          <w:rFonts w:ascii="Courier New" w:hAnsi="Courier New" w:cs="Courier New"/>
-          <w:sz w:val="20"/>
-          <w:szCs w:val="20"/>
-        </w:rPr>
-        <w:t xml:space="preserve"> 248., 2170.,</w:t>
-      </w:r>
-    </w:p>
-    <w:p>
-      <w:pPr>
-        <w:spacing w:after="0" w:line="240" w:lineRule="auto"/>
-        <w:rPr>
-          <w:rFonts w:ascii="Courier New" w:hAnsi="Courier New" w:cs="Courier New"/>
-          <w:sz w:val="20"/>
-          <w:szCs w:val="20"/>
-        </w:rPr>
-      </w:pPr>
-      <w:proofErr w:type="gramStart"/>
-      <w:r>
-        <w:rPr>
-          <w:rFonts w:ascii="Courier New" w:hAnsi="Courier New" w:cs="Courier New"/>
-          <w:sz w:val="20"/>
-          <w:szCs w:val="20"/>
-        </w:rPr>
-        <w:t>1992.,</w:t>
-      </w:r>
-      <w:proofErr w:type="gramEnd"/>
-      <w:r>
-        <w:rPr>
-          <w:rFonts w:ascii="Courier New" w:hAnsi="Courier New" w:cs="Courier New"/>
-          <w:sz w:val="20"/>
-          <w:szCs w:val="20"/>
-        </w:rPr>
-        <w:t xml:space="preserve"> 262., 2848.,</w:t>
-      </w:r>
-    </w:p>
-    <w:p>
-      <w:pPr>
-        <w:spacing w:after="0" w:line="240" w:lineRule="auto"/>
-        <w:rPr>
-          <w:rFonts w:ascii="Courier New" w:hAnsi="Courier New" w:cs="Courier New"/>
-          <w:sz w:val="20"/>
-          <w:szCs w:val="20"/>
-        </w:rPr>
-      </w:pPr>
-      <w:proofErr w:type="gramStart"/>
-      <w:r>
-        <w:rPr>
-          <w:rFonts w:ascii="Courier New" w:hAnsi="Courier New" w:cs="Courier New"/>
-          <w:sz w:val="20"/>
-          <w:szCs w:val="20"/>
-        </w:rPr>
-        <w:t>1992.,</w:t>
-      </w:r>
-      <w:proofErr w:type="gramEnd"/>
-      <w:r>
-        <w:rPr>
-          <w:rFonts w:ascii="Courier New" w:hAnsi="Courier New" w:cs="Courier New"/>
-          <w:sz w:val="20"/>
-          <w:szCs w:val="20"/>
-        </w:rPr>
-        <w:t xml:space="preserve"> 276., 3182.,</w:t>
-      </w:r>
-    </w:p>
-    <w:p>
-      <w:pPr>
-        <w:spacing w:after="0" w:line="240" w:lineRule="auto"/>
-        <w:rPr>
-          <w:rFonts w:ascii="Courier New" w:hAnsi="Courier New" w:cs="Courier New"/>
-          <w:sz w:val="20"/>
-          <w:szCs w:val="20"/>
-        </w:rPr>
-      </w:pPr>
-      <w:proofErr w:type="gramStart"/>
-      <w:r>
-        <w:rPr>
-          <w:rFonts w:ascii="Courier New" w:hAnsi="Courier New" w:cs="Courier New"/>
-          <w:sz w:val="20"/>
-          <w:szCs w:val="20"/>
-        </w:rPr>
-        <w:t>1992.,</w:t>
-      </w:r>
-      <w:proofErr w:type="gramEnd"/>
-      <w:r>
-        <w:rPr>
-          <w:rFonts w:ascii="Courier New" w:hAnsi="Courier New" w:cs="Courier New"/>
-          <w:sz w:val="20"/>
-          <w:szCs w:val="20"/>
-        </w:rPr>
-        <w:t xml:space="preserve"> 289., 3318.</w:t>
-      </w:r>
-    </w:p>
-    <w:p>
-      <w:pPr>
-        <w:spacing w:after="0" w:line="240" w:lineRule="auto"/>
-        <w:rPr>
-          <w:rFonts w:ascii="Courier New" w:hAnsi="Courier New" w:cs="Courier New"/>
-          <w:sz w:val="20"/>
-          <w:szCs w:val="20"/>
-        </w:rPr>
-      </w:pPr>
-    </w:p>
-    <w:p>
-      <w:pPr>
-        <w:shd w:val="clear" w:color="auto" w:fill="E5B8B7" w:themeFill="accent2" w:themeFillTint="66"/>
-        <w:spacing w:after="0" w:line="240" w:lineRule="auto"/>
-        <w:rPr>
-          <w:rFonts w:ascii="Courier New" w:hAnsi="Courier New" w:cs="Courier New"/>
-          <w:sz w:val="20"/>
-          <w:szCs w:val="20"/>
-        </w:rPr>
-      </w:pPr>
-      <w:r>
-        <w:rPr>
-          <w:rFonts w:ascii="Courier New" w:hAnsi="Courier New" w:cs="Courier New"/>
-          <w:sz w:val="20"/>
-          <w:szCs w:val="20"/>
-        </w:rPr>
-        <w:t>*DSSAT: FILET SWAD</w:t>
-      </w:r>
-    </w:p>
-    <w:p>
-      <w:pPr>
-        <w:spacing w:after="0" w:line="240" w:lineRule="auto"/>
-        <w:rPr>
-          <w:rFonts w:ascii="Courier New" w:hAnsi="Courier New" w:cs="Courier New"/>
-          <w:sz w:val="20"/>
-          <w:szCs w:val="20"/>
-        </w:rPr>
-      </w:pPr>
-    </w:p>
-    <w:p>
-      <w:pPr>
-        <w:spacing w:after="0" w:line="240" w:lineRule="auto"/>
-        <w:rPr>
-          <w:rFonts w:ascii="Courier New" w:hAnsi="Courier New" w:cs="Courier New"/>
-          <w:sz w:val="20"/>
-          <w:szCs w:val="20"/>
-        </w:rPr>
-      </w:pPr>
-      <w:r>
-        <w:rPr>
-          <w:rFonts w:ascii="Courier New" w:hAnsi="Courier New" w:cs="Courier New"/>
-          <w:sz w:val="20"/>
-          <w:szCs w:val="20"/>
-        </w:rPr>
-        <w:t xml:space="preserve">*Panicle dry </w:t>
-      </w:r>
-      <w:proofErr w:type="spellStart"/>
-      <w:r>
-        <w:rPr>
-          <w:rFonts w:ascii="Courier New" w:hAnsi="Courier New" w:cs="Courier New"/>
-          <w:sz w:val="20"/>
-          <w:szCs w:val="20"/>
-        </w:rPr>
-        <w:t>wt</w:t>
-      </w:r>
-      <w:proofErr w:type="spellEnd"/>
-      <w:r>
-        <w:rPr>
-          <w:rFonts w:ascii="Courier New" w:hAnsi="Courier New" w:cs="Courier New"/>
-          <w:sz w:val="20"/>
-          <w:szCs w:val="20"/>
-        </w:rPr>
-        <w:t xml:space="preserve"> (kg/ha)</w:t>
-      </w:r>
-    </w:p>
-    <w:p>
-      <w:pPr>
-        <w:spacing w:after="0" w:line="240" w:lineRule="auto"/>
-        <w:rPr>
-          <w:rFonts w:ascii="Courier New" w:hAnsi="Courier New" w:cs="Courier New"/>
-          <w:sz w:val="20"/>
-          <w:szCs w:val="20"/>
-        </w:rPr>
-      </w:pPr>
-      <w:r>
-        <w:rPr>
-          <w:rFonts w:ascii="Courier New" w:hAnsi="Courier New" w:cs="Courier New"/>
-          <w:sz w:val="20"/>
-          <w:szCs w:val="20"/>
-        </w:rPr>
-        <w:t>WSO_OBS =</w:t>
-      </w:r>
-    </w:p>
-    <w:p>
-      <w:pPr>
-        <w:spacing w:after="0" w:line="240" w:lineRule="auto"/>
-        <w:rPr>
-          <w:rFonts w:ascii="Courier New" w:hAnsi="Courier New" w:cs="Courier New"/>
-          <w:sz w:val="20"/>
-          <w:szCs w:val="20"/>
-        </w:rPr>
-      </w:pPr>
-      <w:proofErr w:type="gramStart"/>
-      <w:r>
-        <w:rPr>
-          <w:rFonts w:ascii="Courier New" w:hAnsi="Courier New" w:cs="Courier New"/>
-          <w:sz w:val="20"/>
-          <w:szCs w:val="20"/>
-        </w:rPr>
-        <w:t>1992.,</w:t>
-      </w:r>
-      <w:proofErr w:type="gramEnd"/>
-      <w:r>
-        <w:rPr>
-          <w:rFonts w:ascii="Courier New" w:hAnsi="Courier New" w:cs="Courier New"/>
-          <w:sz w:val="20"/>
-          <w:szCs w:val="20"/>
-        </w:rPr>
-        <w:t xml:space="preserve"> 183.,    0.,</w:t>
-      </w:r>
-    </w:p>
-    <w:p>
-      <w:pPr>
-        <w:spacing w:after="0" w:line="240" w:lineRule="auto"/>
-        <w:rPr>
-          <w:rFonts w:ascii="Courier New" w:hAnsi="Courier New" w:cs="Courier New"/>
-          <w:sz w:val="20"/>
-          <w:szCs w:val="20"/>
-        </w:rPr>
-      </w:pPr>
-      <w:proofErr w:type="gramStart"/>
-      <w:r>
-        <w:rPr>
-          <w:rFonts w:ascii="Courier New" w:hAnsi="Courier New" w:cs="Courier New"/>
-          <w:sz w:val="20"/>
-          <w:szCs w:val="20"/>
-        </w:rPr>
-        <w:t>1992.,</w:t>
-      </w:r>
-      <w:proofErr w:type="gramEnd"/>
-      <w:r>
-        <w:rPr>
-          <w:rFonts w:ascii="Courier New" w:hAnsi="Courier New" w:cs="Courier New"/>
-          <w:sz w:val="20"/>
-          <w:szCs w:val="20"/>
-        </w:rPr>
-        <w:t xml:space="preserve"> 195.,    0.,</w:t>
-      </w:r>
-    </w:p>
-    <w:p>
-      <w:pPr>
-        <w:spacing w:after="0" w:line="240" w:lineRule="auto"/>
-        <w:rPr>
-          <w:rFonts w:ascii="Courier New" w:hAnsi="Courier New" w:cs="Courier New"/>
-          <w:sz w:val="20"/>
-          <w:szCs w:val="20"/>
-        </w:rPr>
-      </w:pPr>
-      <w:proofErr w:type="gramStart"/>
-      <w:r>
-        <w:rPr>
-          <w:rFonts w:ascii="Courier New" w:hAnsi="Courier New" w:cs="Courier New"/>
-          <w:sz w:val="20"/>
-          <w:szCs w:val="20"/>
-        </w:rPr>
-        <w:t>1992.,</w:t>
-      </w:r>
-      <w:proofErr w:type="gramEnd"/>
-      <w:r>
-        <w:rPr>
-          <w:rFonts w:ascii="Courier New" w:hAnsi="Courier New" w:cs="Courier New"/>
-          <w:sz w:val="20"/>
-          <w:szCs w:val="20"/>
-        </w:rPr>
-        <w:t xml:space="preserve"> 217.,    0.,</w:t>
-      </w:r>
-    </w:p>
-    <w:p>
-      <w:pPr>
-        <w:spacing w:after="0" w:line="240" w:lineRule="auto"/>
-        <w:rPr>
-          <w:rFonts w:ascii="Courier New" w:hAnsi="Courier New" w:cs="Courier New"/>
-          <w:sz w:val="20"/>
-          <w:szCs w:val="20"/>
-        </w:rPr>
-      </w:pPr>
-      <w:proofErr w:type="gramStart"/>
-      <w:r>
-        <w:rPr>
-          <w:rFonts w:ascii="Courier New" w:hAnsi="Courier New" w:cs="Courier New"/>
-          <w:sz w:val="20"/>
-          <w:szCs w:val="20"/>
-        </w:rPr>
-        <w:t>1992.,</w:t>
-      </w:r>
-      <w:proofErr w:type="gramEnd"/>
-      <w:r>
-        <w:rPr>
-          <w:rFonts w:ascii="Courier New" w:hAnsi="Courier New" w:cs="Courier New"/>
-          <w:sz w:val="20"/>
-          <w:szCs w:val="20"/>
-        </w:rPr>
-        <w:t xml:space="preserve"> 239.,    0.,</w:t>
-      </w:r>
-    </w:p>
-    <w:p>
-      <w:pPr>
-        <w:spacing w:after="0" w:line="240" w:lineRule="auto"/>
-        <w:rPr>
-          <w:rFonts w:ascii="Courier New" w:hAnsi="Courier New" w:cs="Courier New"/>
-          <w:sz w:val="20"/>
-          <w:szCs w:val="20"/>
-        </w:rPr>
-      </w:pPr>
-      <w:proofErr w:type="gramStart"/>
-      <w:r>
-        <w:rPr>
-          <w:rFonts w:ascii="Courier New" w:hAnsi="Courier New" w:cs="Courier New"/>
-          <w:sz w:val="20"/>
-          <w:szCs w:val="20"/>
-        </w:rPr>
-        <w:t>1992.,</w:t>
-      </w:r>
-      <w:proofErr w:type="gramEnd"/>
-      <w:r>
-        <w:rPr>
-          <w:rFonts w:ascii="Courier New" w:hAnsi="Courier New" w:cs="Courier New"/>
-          <w:sz w:val="20"/>
-          <w:szCs w:val="20"/>
-        </w:rPr>
-        <w:t xml:space="preserve"> 248.,    0.,</w:t>
-      </w:r>
-    </w:p>
-    <w:p>
-      <w:pPr>
-        <w:spacing w:after="0" w:line="240" w:lineRule="auto"/>
-        <w:rPr>
-          <w:rFonts w:ascii="Courier New" w:hAnsi="Courier New" w:cs="Courier New"/>
-          <w:sz w:val="20"/>
-          <w:szCs w:val="20"/>
-        </w:rPr>
-      </w:pPr>
-      <w:proofErr w:type="gramStart"/>
-      <w:r>
-        <w:rPr>
-          <w:rFonts w:ascii="Courier New" w:hAnsi="Courier New" w:cs="Courier New"/>
-          <w:sz w:val="20"/>
-          <w:szCs w:val="20"/>
-        </w:rPr>
-        <w:t>1992.,</w:t>
-      </w:r>
-      <w:proofErr w:type="gramEnd"/>
-      <w:r>
-        <w:rPr>
-          <w:rFonts w:ascii="Courier New" w:hAnsi="Courier New" w:cs="Courier New"/>
-          <w:sz w:val="20"/>
-          <w:szCs w:val="20"/>
-        </w:rPr>
-        <w:t xml:space="preserve"> 262., 1084.,</w:t>
-      </w:r>
-    </w:p>
-    <w:p>
-      <w:pPr>
-        <w:spacing w:after="0" w:line="240" w:lineRule="auto"/>
-        <w:rPr>
-          <w:rFonts w:ascii="Courier New" w:hAnsi="Courier New" w:cs="Courier New"/>
-          <w:sz w:val="20"/>
-          <w:szCs w:val="20"/>
-        </w:rPr>
-      </w:pPr>
-      <w:proofErr w:type="gramStart"/>
-      <w:r>
-        <w:rPr>
-          <w:rFonts w:ascii="Courier New" w:hAnsi="Courier New" w:cs="Courier New"/>
-          <w:sz w:val="20"/>
-          <w:szCs w:val="20"/>
-        </w:rPr>
-        <w:t>1992.,</w:t>
-      </w:r>
-      <w:proofErr w:type="gramEnd"/>
-      <w:r>
-        <w:rPr>
-          <w:rFonts w:ascii="Courier New" w:hAnsi="Courier New" w:cs="Courier New"/>
-          <w:sz w:val="20"/>
-          <w:szCs w:val="20"/>
-        </w:rPr>
-        <w:t xml:space="preserve"> 276., 3858.,</w:t>
-      </w:r>
-    </w:p>
-    <w:p>
-      <w:pPr>
-        <w:spacing w:after="0" w:line="240" w:lineRule="auto"/>
-        <w:rPr>
-          <w:rFonts w:ascii="Courier New" w:hAnsi="Courier New" w:cs="Courier New"/>
-          <w:sz w:val="20"/>
-          <w:szCs w:val="20"/>
-        </w:rPr>
-      </w:pPr>
-      <w:proofErr w:type="gramStart"/>
-      <w:r>
-        <w:rPr>
-          <w:rFonts w:ascii="Courier New" w:hAnsi="Courier New" w:cs="Courier New"/>
-          <w:sz w:val="20"/>
-          <w:szCs w:val="20"/>
-        </w:rPr>
-        <w:t>1992.,</w:t>
-      </w:r>
-      <w:proofErr w:type="gramEnd"/>
-      <w:r>
-        <w:rPr>
-          <w:rFonts w:ascii="Courier New" w:hAnsi="Courier New" w:cs="Courier New"/>
-          <w:sz w:val="20"/>
-          <w:szCs w:val="20"/>
-        </w:rPr>
-        <w:t xml:space="preserve"> 289., 5142.</w:t>
-      </w:r>
-    </w:p>
-    <w:p>
-      <w:pPr>
-        <w:spacing w:after="0" w:line="240" w:lineRule="auto"/>
-        <w:rPr>
-          <w:rFonts w:ascii="Courier New" w:hAnsi="Courier New" w:cs="Courier New"/>
-          <w:sz w:val="20"/>
-          <w:szCs w:val="20"/>
-        </w:rPr>
-      </w:pPr>
-    </w:p>
-    <w:p>
-      <w:pPr>
-        <w:shd w:val="clear" w:color="auto" w:fill="E5B8B7" w:themeFill="accent2" w:themeFillTint="66"/>
-        <w:spacing w:after="0" w:line="240" w:lineRule="auto"/>
-        <w:rPr>
-          <w:rFonts w:ascii="Courier New" w:hAnsi="Courier New" w:cs="Courier New"/>
-          <w:sz w:val="20"/>
-          <w:szCs w:val="20"/>
-        </w:rPr>
-      </w:pPr>
-      <w:r>
-        <w:rPr>
-          <w:rFonts w:ascii="Courier New" w:hAnsi="Courier New" w:cs="Courier New"/>
-          <w:sz w:val="20"/>
-          <w:szCs w:val="20"/>
-        </w:rPr>
-        <w:t>*DSSAT: FILET PWAD</w:t>
-      </w:r>
-    </w:p>
-    <w:p>
-      <w:pPr>
-        <w:spacing w:after="0" w:line="240" w:lineRule="auto"/>
-        <w:rPr>
-          <w:rFonts w:ascii="Courier New" w:hAnsi="Courier New" w:cs="Courier New"/>
-          <w:sz w:val="20"/>
-          <w:szCs w:val="20"/>
-        </w:rPr>
-      </w:pPr>
-    </w:p>
-    <w:p>
-      <w:pPr>
-        <w:spacing w:after="0" w:line="240" w:lineRule="auto"/>
-        <w:rPr>
-          <w:rFonts w:ascii="Courier New" w:hAnsi="Courier New" w:cs="Courier New"/>
-          <w:sz w:val="20"/>
-          <w:szCs w:val="20"/>
-        </w:rPr>
-      </w:pPr>
-      <w:r>
-        <w:rPr>
-          <w:rFonts w:ascii="Courier New" w:hAnsi="Courier New" w:cs="Courier New"/>
-          <w:sz w:val="20"/>
-          <w:szCs w:val="20"/>
-        </w:rPr>
-        <w:t xml:space="preserve">*Total dry </w:t>
-      </w:r>
-      <w:proofErr w:type="spellStart"/>
-      <w:r>
-        <w:rPr>
-          <w:rFonts w:ascii="Courier New" w:hAnsi="Courier New" w:cs="Courier New"/>
-          <w:sz w:val="20"/>
-          <w:szCs w:val="20"/>
-        </w:rPr>
-        <w:t>wt</w:t>
-      </w:r>
-      <w:proofErr w:type="spellEnd"/>
-      <w:r>
-        <w:rPr>
-          <w:rFonts w:ascii="Courier New" w:hAnsi="Courier New" w:cs="Courier New"/>
-          <w:sz w:val="20"/>
-          <w:szCs w:val="20"/>
-        </w:rPr>
-        <w:t xml:space="preserve"> (kg/ha)</w:t>
-      </w:r>
-    </w:p>
-    <w:p>
-      <w:pPr>
-        <w:spacing w:after="0" w:line="240" w:lineRule="auto"/>
-        <w:rPr>
-          <w:rFonts w:ascii="Courier New" w:hAnsi="Courier New" w:cs="Courier New"/>
-          <w:sz w:val="20"/>
-          <w:szCs w:val="20"/>
-        </w:rPr>
-      </w:pPr>
-      <w:r>
-        <w:rPr>
-          <w:rFonts w:ascii="Courier New" w:hAnsi="Courier New" w:cs="Courier New"/>
-          <w:sz w:val="20"/>
-          <w:szCs w:val="20"/>
-        </w:rPr>
-        <w:t>WAGT_OBS =</w:t>
-      </w:r>
-    </w:p>
-    <w:p>
-      <w:pPr>
-        <w:spacing w:after="0" w:line="240" w:lineRule="auto"/>
-        <w:rPr>
-          <w:rFonts w:ascii="Courier New" w:hAnsi="Courier New" w:cs="Courier New"/>
-          <w:sz w:val="20"/>
-          <w:szCs w:val="20"/>
-        </w:rPr>
-      </w:pPr>
-      <w:proofErr w:type="gramStart"/>
-      <w:r>
-        <w:rPr>
-          <w:rFonts w:ascii="Courier New" w:hAnsi="Courier New" w:cs="Courier New"/>
-          <w:sz w:val="20"/>
-          <w:szCs w:val="20"/>
-        </w:rPr>
-        <w:t>1992.,</w:t>
-      </w:r>
-      <w:proofErr w:type="gramEnd"/>
-      <w:r>
-        <w:rPr>
-          <w:rFonts w:ascii="Courier New" w:hAnsi="Courier New" w:cs="Courier New"/>
-          <w:sz w:val="20"/>
-          <w:szCs w:val="20"/>
-        </w:rPr>
-        <w:t xml:space="preserve"> 183.,    0.,</w:t>
-      </w:r>
-    </w:p>
-    <w:p>
-      <w:pPr>
-        <w:spacing w:after="0" w:line="240" w:lineRule="auto"/>
-        <w:rPr>
-          <w:rFonts w:ascii="Courier New" w:hAnsi="Courier New" w:cs="Courier New"/>
-          <w:sz w:val="20"/>
-          <w:szCs w:val="20"/>
-        </w:rPr>
-      </w:pPr>
-      <w:proofErr w:type="gramStart"/>
-      <w:r>
-        <w:rPr>
-          <w:rFonts w:ascii="Courier New" w:hAnsi="Courier New" w:cs="Courier New"/>
-          <w:sz w:val="20"/>
-          <w:szCs w:val="20"/>
-        </w:rPr>
-        <w:t>1992.,</w:t>
-      </w:r>
-      <w:proofErr w:type="gramEnd"/>
-      <w:r>
-        <w:rPr>
-          <w:rFonts w:ascii="Courier New" w:hAnsi="Courier New" w:cs="Courier New"/>
-          <w:sz w:val="20"/>
-          <w:szCs w:val="20"/>
-        </w:rPr>
-        <w:t xml:space="preserve"> 195.,   11.,</w:t>
-      </w:r>
-    </w:p>
-    <w:p>
-      <w:pPr>
-        <w:spacing w:after="0" w:line="240" w:lineRule="auto"/>
-        <w:rPr>
-          <w:rFonts w:ascii="Courier New" w:hAnsi="Courier New" w:cs="Courier New"/>
-          <w:sz w:val="20"/>
-          <w:szCs w:val="20"/>
-        </w:rPr>
-      </w:pPr>
-      <w:proofErr w:type="gramStart"/>
-      <w:r>
-        <w:rPr>
-          <w:rFonts w:ascii="Courier New" w:hAnsi="Courier New" w:cs="Courier New"/>
-          <w:sz w:val="20"/>
-          <w:szCs w:val="20"/>
-        </w:rPr>
-        <w:t>1992.,</w:t>
-      </w:r>
-      <w:proofErr w:type="gramEnd"/>
-      <w:r>
-        <w:rPr>
-          <w:rFonts w:ascii="Courier New" w:hAnsi="Courier New" w:cs="Courier New"/>
-          <w:sz w:val="20"/>
-          <w:szCs w:val="20"/>
-        </w:rPr>
-        <w:t xml:space="preserve"> 217.,  425.,</w:t>
-      </w:r>
-    </w:p>
-    <w:p>
-      <w:pPr>
-        <w:spacing w:after="0" w:line="240" w:lineRule="auto"/>
-        <w:rPr>
-          <w:rFonts w:ascii="Courier New" w:hAnsi="Courier New" w:cs="Courier New"/>
-          <w:sz w:val="20"/>
-          <w:szCs w:val="20"/>
-        </w:rPr>
-      </w:pPr>
-      <w:proofErr w:type="gramStart"/>
-      <w:r>
-        <w:rPr>
-          <w:rFonts w:ascii="Courier New" w:hAnsi="Courier New" w:cs="Courier New"/>
-          <w:sz w:val="20"/>
-          <w:szCs w:val="20"/>
-        </w:rPr>
-        <w:t>1992.,</w:t>
-      </w:r>
-      <w:proofErr w:type="gramEnd"/>
-      <w:r>
-        <w:rPr>
-          <w:rFonts w:ascii="Courier New" w:hAnsi="Courier New" w:cs="Courier New"/>
-          <w:sz w:val="20"/>
-          <w:szCs w:val="20"/>
-        </w:rPr>
-        <w:t xml:space="preserve"> 239., 3632.,</w:t>
-      </w:r>
-    </w:p>
-    <w:p>
-      <w:pPr>
-        <w:spacing w:after="0" w:line="240" w:lineRule="auto"/>
-        <w:rPr>
-          <w:rFonts w:ascii="Courier New" w:hAnsi="Courier New" w:cs="Courier New"/>
-          <w:sz w:val="20"/>
-          <w:szCs w:val="20"/>
-        </w:rPr>
-      </w:pPr>
-      <w:proofErr w:type="gramStart"/>
-      <w:r>
-        <w:rPr>
-          <w:rFonts w:ascii="Courier New" w:hAnsi="Courier New" w:cs="Courier New"/>
-          <w:sz w:val="20"/>
-          <w:szCs w:val="20"/>
-        </w:rPr>
-        <w:t>1992.,</w:t>
-      </w:r>
-      <w:proofErr w:type="gramEnd"/>
-      <w:r>
-        <w:rPr>
-          <w:rFonts w:ascii="Courier New" w:hAnsi="Courier New" w:cs="Courier New"/>
-          <w:sz w:val="20"/>
-          <w:szCs w:val="20"/>
-        </w:rPr>
-        <w:t xml:space="preserve"> 248., 4533.,</w:t>
-      </w:r>
-    </w:p>
-    <w:p>
-      <w:pPr>
-        <w:spacing w:after="0" w:line="240" w:lineRule="auto"/>
-        <w:rPr>
-          <w:rFonts w:ascii="Courier New" w:hAnsi="Courier New" w:cs="Courier New"/>
-          <w:sz w:val="20"/>
-          <w:szCs w:val="20"/>
-        </w:rPr>
-      </w:pPr>
-      <w:proofErr w:type="gramStart"/>
-      <w:r>
-        <w:rPr>
-          <w:rFonts w:ascii="Courier New" w:hAnsi="Courier New" w:cs="Courier New"/>
-          <w:sz w:val="20"/>
-          <w:szCs w:val="20"/>
-        </w:rPr>
-        <w:t>1992.,</w:t>
-      </w:r>
-      <w:proofErr w:type="gramEnd"/>
-      <w:r>
-        <w:rPr>
-          <w:rFonts w:ascii="Courier New" w:hAnsi="Courier New" w:cs="Courier New"/>
-          <w:sz w:val="20"/>
-          <w:szCs w:val="20"/>
-        </w:rPr>
-        <w:t xml:space="preserve"> 262., 7243.,</w:t>
-      </w:r>
-    </w:p>
-    <w:p>
-      <w:pPr>
-        <w:spacing w:after="0" w:line="240" w:lineRule="auto"/>
-        <w:rPr>
-          <w:rFonts w:ascii="Courier New" w:hAnsi="Courier New" w:cs="Courier New"/>
-          <w:sz w:val="20"/>
-          <w:szCs w:val="20"/>
-        </w:rPr>
-      </w:pPr>
-      <w:proofErr w:type="gramStart"/>
-      <w:r>
-        <w:rPr>
-          <w:rFonts w:ascii="Courier New" w:hAnsi="Courier New" w:cs="Courier New"/>
-          <w:sz w:val="20"/>
-          <w:szCs w:val="20"/>
-        </w:rPr>
-        <w:t>1992.,</w:t>
-      </w:r>
-      <w:proofErr w:type="gramEnd"/>
-      <w:r>
-        <w:rPr>
-          <w:rFonts w:ascii="Courier New" w:hAnsi="Courier New" w:cs="Courier New"/>
-          <w:sz w:val="20"/>
-          <w:szCs w:val="20"/>
-        </w:rPr>
-        <w:t xml:space="preserve"> 276., 9645.,</w:t>
-      </w:r>
-    </w:p>
-    <w:p>
-      <w:pPr>
-        <w:spacing w:after="0" w:line="240" w:lineRule="auto"/>
-        <w:rPr>
-          <w:rFonts w:ascii="Courier New" w:hAnsi="Courier New" w:cs="Courier New"/>
-          <w:sz w:val="20"/>
-          <w:szCs w:val="20"/>
-        </w:rPr>
-      </w:pPr>
-      <w:proofErr w:type="gramStart"/>
-      <w:r>
-        <w:rPr>
-          <w:rFonts w:ascii="Courier New" w:hAnsi="Courier New" w:cs="Courier New"/>
-          <w:sz w:val="20"/>
-          <w:szCs w:val="20"/>
-        </w:rPr>
-        <w:t>1992.,</w:t>
-      </w:r>
-      <w:proofErr w:type="gramEnd"/>
-      <w:r>
-        <w:rPr>
-          <w:rFonts w:ascii="Courier New" w:hAnsi="Courier New" w:cs="Courier New"/>
-          <w:sz w:val="20"/>
-          <w:szCs w:val="20"/>
-        </w:rPr>
-        <w:t xml:space="preserve"> 289.,11246.</w:t>
-      </w:r>
-    </w:p>
-    <w:p>
-      <w:pPr>
-        <w:spacing w:after="0" w:line="240" w:lineRule="auto"/>
-        <w:rPr>
-          <w:rFonts w:ascii="Courier New" w:hAnsi="Courier New" w:cs="Courier New"/>
-          <w:sz w:val="20"/>
-          <w:szCs w:val="20"/>
-        </w:rPr>
-      </w:pPr>
-    </w:p>
-    <w:p>
-      <w:pPr>
-        <w:shd w:val="clear" w:color="auto" w:fill="E5B8B7" w:themeFill="accent2" w:themeFillTint="66"/>
-        <w:spacing w:after="0" w:line="240" w:lineRule="auto"/>
-        <w:rPr>
-          <w:rFonts w:ascii="Courier New" w:hAnsi="Courier New" w:cs="Courier New"/>
-          <w:sz w:val="20"/>
-          <w:szCs w:val="20"/>
-        </w:rPr>
-      </w:pPr>
-      <w:r>
-        <w:rPr>
-          <w:rFonts w:ascii="Courier New" w:hAnsi="Courier New" w:cs="Courier New"/>
-          <w:sz w:val="20"/>
-          <w:szCs w:val="20"/>
-        </w:rPr>
-        <w:t>*DSSAT: FILET CWAD</w:t>
-      </w:r>
-    </w:p>
-    <w:p>
-      <w:pPr>
-        <w:spacing w:after="0" w:line="240" w:lineRule="auto"/>
-        <w:rPr>
-          <w:rFonts w:ascii="Courier New" w:hAnsi="Courier New" w:cs="Courier New"/>
-          <w:sz w:val="20"/>
-          <w:szCs w:val="20"/>
-        </w:rPr>
-      </w:pPr>
-    </w:p>
-    <w:p>
-      <w:pPr>
-        <w:spacing w:after="0" w:line="240" w:lineRule="auto"/>
-        <w:rPr>
-          <w:rFonts w:ascii="Courier New" w:hAnsi="Courier New" w:cs="Courier New"/>
-          <w:sz w:val="20"/>
-          <w:szCs w:val="20"/>
-        </w:rPr>
-      </w:pPr>
-      <w:r>
-        <w:rPr>
-          <w:rFonts w:ascii="Courier New" w:hAnsi="Courier New" w:cs="Courier New"/>
-          <w:sz w:val="20"/>
-          <w:szCs w:val="20"/>
-        </w:rPr>
-        <w:t>*Leaf N (g N/g leaf):</w:t>
-      </w:r>
-    </w:p>
-    <w:p>
-      <w:pPr>
-        <w:spacing w:after="0" w:line="240" w:lineRule="auto"/>
-        <w:rPr>
-          <w:rFonts w:ascii="Courier New" w:hAnsi="Courier New" w:cs="Courier New"/>
-          <w:sz w:val="20"/>
-          <w:szCs w:val="20"/>
-        </w:rPr>
-      </w:pPr>
-      <w:r>
-        <w:rPr>
-          <w:rFonts w:ascii="Courier New" w:hAnsi="Courier New" w:cs="Courier New"/>
-          <w:sz w:val="20"/>
-          <w:szCs w:val="20"/>
-        </w:rPr>
-        <w:t>FNLV_OBS =</w:t>
-      </w:r>
-    </w:p>
-    <w:p>
-      <w:pPr>
-        <w:spacing w:after="0" w:line="240" w:lineRule="auto"/>
-        <w:rPr>
-          <w:rFonts w:ascii="Courier New" w:hAnsi="Courier New" w:cs="Courier New"/>
-          <w:sz w:val="20"/>
-          <w:szCs w:val="20"/>
-        </w:rPr>
-      </w:pPr>
-      <w:proofErr w:type="gramStart"/>
-      <w:r>
-        <w:rPr>
-          <w:rFonts w:ascii="Courier New" w:hAnsi="Courier New" w:cs="Courier New"/>
-          <w:sz w:val="20"/>
-          <w:szCs w:val="20"/>
-        </w:rPr>
-        <w:t>1992.,</w:t>
-      </w:r>
-      <w:proofErr w:type="gramEnd"/>
-      <w:r>
-        <w:rPr>
-          <w:rFonts w:ascii="Courier New" w:hAnsi="Courier New" w:cs="Courier New"/>
-          <w:sz w:val="20"/>
-          <w:szCs w:val="20"/>
-        </w:rPr>
-        <w:t xml:space="preserve"> 183.,  0.029,</w:t>
-      </w:r>
-    </w:p>
-    <w:p>
-      <w:pPr>
-        <w:spacing w:after="0" w:line="240" w:lineRule="auto"/>
-        <w:rPr>
-          <w:rFonts w:ascii="Courier New" w:hAnsi="Courier New" w:cs="Courier New"/>
-          <w:sz w:val="20"/>
-          <w:szCs w:val="20"/>
-        </w:rPr>
-      </w:pPr>
-      <w:proofErr w:type="gramStart"/>
-      <w:r>
-        <w:rPr>
-          <w:rFonts w:ascii="Courier New" w:hAnsi="Courier New" w:cs="Courier New"/>
-          <w:sz w:val="20"/>
-          <w:szCs w:val="20"/>
-        </w:rPr>
-        <w:t>1992.,</w:t>
-      </w:r>
-      <w:proofErr w:type="gramEnd"/>
-      <w:r>
-        <w:rPr>
-          <w:rFonts w:ascii="Courier New" w:hAnsi="Courier New" w:cs="Courier New"/>
-          <w:sz w:val="20"/>
-          <w:szCs w:val="20"/>
-        </w:rPr>
-        <w:t xml:space="preserve"> 195.,  0.029,</w:t>
-      </w:r>
-    </w:p>
-    <w:p>
-      <w:pPr>
-        <w:spacing w:after="0" w:line="240" w:lineRule="auto"/>
-        <w:rPr>
-          <w:rFonts w:ascii="Courier New" w:hAnsi="Courier New" w:cs="Courier New"/>
-          <w:sz w:val="20"/>
-          <w:szCs w:val="20"/>
-        </w:rPr>
-      </w:pPr>
-      <w:proofErr w:type="gramStart"/>
-      <w:r>
-        <w:rPr>
-          <w:rFonts w:ascii="Courier New" w:hAnsi="Courier New" w:cs="Courier New"/>
-          <w:sz w:val="20"/>
-          <w:szCs w:val="20"/>
-        </w:rPr>
-        <w:t>1992.,</w:t>
-      </w:r>
-      <w:proofErr w:type="gramEnd"/>
-      <w:r>
-        <w:rPr>
-          <w:rFonts w:ascii="Courier New" w:hAnsi="Courier New" w:cs="Courier New"/>
-          <w:sz w:val="20"/>
-          <w:szCs w:val="20"/>
-        </w:rPr>
-        <w:t xml:space="preserve"> 217.,  0.050,</w:t>
-      </w:r>
-    </w:p>
-    <w:p>
-      <w:pPr>
-        <w:spacing w:after="0" w:line="240" w:lineRule="auto"/>
-        <w:rPr>
-          <w:rFonts w:ascii="Courier New" w:hAnsi="Courier New" w:cs="Courier New"/>
-          <w:sz w:val="20"/>
-          <w:szCs w:val="20"/>
-        </w:rPr>
-      </w:pPr>
-      <w:proofErr w:type="gramStart"/>
-      <w:r>
-        <w:rPr>
-          <w:rFonts w:ascii="Courier New" w:hAnsi="Courier New" w:cs="Courier New"/>
-          <w:sz w:val="20"/>
-          <w:szCs w:val="20"/>
-        </w:rPr>
-        <w:t>1992.,</w:t>
-      </w:r>
-      <w:proofErr w:type="gramEnd"/>
-      <w:r>
-        <w:rPr>
-          <w:rFonts w:ascii="Courier New" w:hAnsi="Courier New" w:cs="Courier New"/>
-          <w:sz w:val="20"/>
-          <w:szCs w:val="20"/>
-        </w:rPr>
-        <w:t xml:space="preserve"> 240.,  0.028,</w:t>
-      </w:r>
-    </w:p>
-    <w:p>
-      <w:pPr>
-        <w:spacing w:after="0" w:line="240" w:lineRule="auto"/>
-        <w:rPr>
-          <w:rFonts w:ascii="Courier New" w:hAnsi="Courier New" w:cs="Courier New"/>
-          <w:sz w:val="20"/>
-          <w:szCs w:val="20"/>
-        </w:rPr>
-      </w:pPr>
-      <w:proofErr w:type="gramStart"/>
-      <w:r>
-        <w:rPr>
-          <w:rFonts w:ascii="Courier New" w:hAnsi="Courier New" w:cs="Courier New"/>
-          <w:sz w:val="20"/>
-          <w:szCs w:val="20"/>
-        </w:rPr>
-        <w:t>1992.,</w:t>
-      </w:r>
-      <w:proofErr w:type="gramEnd"/>
-      <w:r>
-        <w:rPr>
-          <w:rFonts w:ascii="Courier New" w:hAnsi="Courier New" w:cs="Courier New"/>
-          <w:sz w:val="20"/>
-          <w:szCs w:val="20"/>
-        </w:rPr>
-        <w:t xml:space="preserve"> 250.,  0.023,</w:t>
-      </w:r>
-    </w:p>
-    <w:p>
-      <w:pPr>
-        <w:spacing w:after="0" w:line="240" w:lineRule="auto"/>
-        <w:rPr>
-          <w:rFonts w:ascii="Courier New" w:hAnsi="Courier New" w:cs="Courier New"/>
-          <w:sz w:val="20"/>
-          <w:szCs w:val="20"/>
-        </w:rPr>
-      </w:pPr>
-      <w:proofErr w:type="gramStart"/>
-      <w:r>
-        <w:rPr>
-          <w:rFonts w:ascii="Courier New" w:hAnsi="Courier New" w:cs="Courier New"/>
-          <w:sz w:val="20"/>
-          <w:szCs w:val="20"/>
-        </w:rPr>
-        <w:t>1992.,</w:t>
-      </w:r>
-      <w:proofErr w:type="gramEnd"/>
-      <w:r>
-        <w:rPr>
-          <w:rFonts w:ascii="Courier New" w:hAnsi="Courier New" w:cs="Courier New"/>
-          <w:sz w:val="20"/>
-          <w:szCs w:val="20"/>
-        </w:rPr>
-        <w:t xml:space="preserve"> 264.,  0.020,</w:t>
-      </w:r>
-    </w:p>
-    <w:p>
-      <w:pPr>
-        <w:spacing w:after="0" w:line="240" w:lineRule="auto"/>
-        <w:rPr>
-          <w:rFonts w:ascii="Courier New" w:hAnsi="Courier New" w:cs="Courier New"/>
-          <w:sz w:val="20"/>
-          <w:szCs w:val="20"/>
-        </w:rPr>
-      </w:pPr>
-      <w:proofErr w:type="gramStart"/>
-      <w:r>
-        <w:rPr>
-          <w:rFonts w:ascii="Courier New" w:hAnsi="Courier New" w:cs="Courier New"/>
-          <w:sz w:val="20"/>
-          <w:szCs w:val="20"/>
-        </w:rPr>
-        <w:t>1992.,</w:t>
-      </w:r>
-      <w:proofErr w:type="gramEnd"/>
-      <w:r>
-        <w:rPr>
-          <w:rFonts w:ascii="Courier New" w:hAnsi="Courier New" w:cs="Courier New"/>
-          <w:sz w:val="20"/>
-          <w:szCs w:val="20"/>
-        </w:rPr>
-        <w:t xml:space="preserve"> 278.,  0.019,</w:t>
-      </w:r>
-    </w:p>
-    <w:p>
-      <w:pPr>
-        <w:spacing w:after="0" w:line="240" w:lineRule="auto"/>
-        <w:rPr>
-          <w:rFonts w:ascii="Courier New" w:hAnsi="Courier New" w:cs="Courier New"/>
-          <w:sz w:val="20"/>
-          <w:szCs w:val="20"/>
-        </w:rPr>
-      </w:pPr>
-      <w:proofErr w:type="gramStart"/>
-      <w:r>
-        <w:rPr>
-          <w:rFonts w:ascii="Courier New" w:hAnsi="Courier New" w:cs="Courier New"/>
-          <w:sz w:val="20"/>
-          <w:szCs w:val="20"/>
-        </w:rPr>
-        <w:t>1992.,</w:t>
-      </w:r>
-      <w:proofErr w:type="gramEnd"/>
-      <w:r>
-        <w:rPr>
-          <w:rFonts w:ascii="Courier New" w:hAnsi="Courier New" w:cs="Courier New"/>
-          <w:sz w:val="20"/>
-          <w:szCs w:val="20"/>
-        </w:rPr>
-        <w:t xml:space="preserve"> 288.,  0.015</w:t>
-      </w:r>
-    </w:p>
-    <w:p>
-      <w:pPr>
-        <w:spacing w:after="0" w:line="240" w:lineRule="auto"/>
-        <w:rPr>
-          <w:rFonts w:ascii="Courier New" w:hAnsi="Courier New" w:cs="Courier New"/>
-          <w:sz w:val="20"/>
-          <w:szCs w:val="20"/>
-        </w:rPr>
-      </w:pPr>
-    </w:p>
-    <w:p>
-      <w:pPr>
-        <w:shd w:val="clear" w:color="auto" w:fill="E5B8B7" w:themeFill="accent2" w:themeFillTint="66"/>
-        <w:spacing w:after="0" w:line="240" w:lineRule="auto"/>
-        <w:rPr>
-          <w:rFonts w:ascii="Courier New" w:hAnsi="Courier New" w:cs="Courier New"/>
-          <w:sz w:val="20"/>
-          <w:szCs w:val="20"/>
-        </w:rPr>
-      </w:pPr>
-      <w:r>
-        <w:rPr>
-          <w:rFonts w:ascii="Courier New" w:hAnsi="Courier New" w:cs="Courier New"/>
-          <w:sz w:val="20"/>
-          <w:szCs w:val="20"/>
-        </w:rPr>
-        <w:t>*DSSAT: FILET LN%D/100.</w:t>
-      </w:r>
-    </w:p>
-    <w:p>
-      <w:pPr>
-        <w:spacing w:after="0" w:line="240" w:lineRule="auto"/>
-        <w:rPr>
-          <w:rFonts w:ascii="Courier New" w:hAnsi="Courier New" w:cs="Courier New"/>
-          <w:sz w:val="20"/>
-          <w:szCs w:val="20"/>
-        </w:rPr>
-      </w:pPr>
-    </w:p>
-    <w:p>
-      <w:pPr>
-        <w:spacing w:after="0" w:line="240" w:lineRule="auto"/>
-        <w:rPr>
-          <w:rFonts w:ascii="Courier New" w:hAnsi="Courier New" w:cs="Courier New"/>
-          <w:sz w:val="20"/>
-          <w:szCs w:val="20"/>
-        </w:rPr>
-      </w:pPr>
-      <w:r>
-        <w:rPr>
-          <w:rFonts w:ascii="Courier New" w:hAnsi="Courier New" w:cs="Courier New"/>
-          <w:sz w:val="20"/>
-          <w:szCs w:val="20"/>
-        </w:rPr>
-        <w:t>*Leaf N (g N/m2 leaf):</w:t>
-      </w:r>
-    </w:p>
-    <w:p>
-      <w:pPr>
-        <w:spacing w:after="0" w:line="240" w:lineRule="auto"/>
-        <w:rPr>
-          <w:rFonts w:ascii="Courier New" w:hAnsi="Courier New" w:cs="Courier New"/>
-          <w:sz w:val="20"/>
-          <w:szCs w:val="20"/>
-        </w:rPr>
-      </w:pPr>
-      <w:r>
-        <w:rPr>
-          <w:rFonts w:ascii="Courier New" w:hAnsi="Courier New" w:cs="Courier New"/>
-          <w:sz w:val="20"/>
-          <w:szCs w:val="20"/>
-        </w:rPr>
-        <w:t>NFLV_OBS =</w:t>
-      </w:r>
-    </w:p>
-    <w:p>
-      <w:pPr>
-        <w:spacing w:after="0" w:line="240" w:lineRule="auto"/>
-        <w:rPr>
-          <w:rFonts w:ascii="Courier New" w:hAnsi="Courier New" w:cs="Courier New"/>
-          <w:sz w:val="20"/>
-          <w:szCs w:val="20"/>
-        </w:rPr>
-      </w:pPr>
-      <w:proofErr w:type="gramStart"/>
-      <w:r>
-        <w:rPr>
-          <w:rFonts w:ascii="Courier New" w:hAnsi="Courier New" w:cs="Courier New"/>
-          <w:sz w:val="20"/>
-          <w:szCs w:val="20"/>
-        </w:rPr>
-        <w:t>1992.,</w:t>
-      </w:r>
-      <w:proofErr w:type="gramEnd"/>
-      <w:r>
-        <w:rPr>
-          <w:rFonts w:ascii="Courier New" w:hAnsi="Courier New" w:cs="Courier New"/>
-          <w:sz w:val="20"/>
-          <w:szCs w:val="20"/>
-        </w:rPr>
-        <w:t xml:space="preserve"> 183.,  1.09,</w:t>
-      </w:r>
-    </w:p>
-    <w:p>
-      <w:pPr>
-        <w:spacing w:after="0" w:line="240" w:lineRule="auto"/>
-        <w:rPr>
-          <w:rFonts w:ascii="Courier New" w:hAnsi="Courier New" w:cs="Courier New"/>
-          <w:sz w:val="20"/>
-          <w:szCs w:val="20"/>
-        </w:rPr>
-      </w:pPr>
-      <w:proofErr w:type="gramStart"/>
-      <w:r>
-        <w:rPr>
-          <w:rFonts w:ascii="Courier New" w:hAnsi="Courier New" w:cs="Courier New"/>
-          <w:sz w:val="20"/>
-          <w:szCs w:val="20"/>
-        </w:rPr>
-        <w:t>1992.,</w:t>
-      </w:r>
-      <w:proofErr w:type="gramEnd"/>
-      <w:r>
-        <w:rPr>
-          <w:rFonts w:ascii="Courier New" w:hAnsi="Courier New" w:cs="Courier New"/>
-          <w:sz w:val="20"/>
-          <w:szCs w:val="20"/>
-        </w:rPr>
-        <w:t xml:space="preserve"> 195.,  1.09,</w:t>
-      </w:r>
-    </w:p>
-    <w:p>
-      <w:pPr>
-        <w:spacing w:after="0" w:line="240" w:lineRule="auto"/>
-        <w:rPr>
-          <w:rFonts w:ascii="Courier New" w:hAnsi="Courier New" w:cs="Courier New"/>
-          <w:sz w:val="20"/>
-          <w:szCs w:val="20"/>
-        </w:rPr>
-      </w:pPr>
-      <w:proofErr w:type="gramStart"/>
-      <w:r>
-        <w:rPr>
-          <w:rFonts w:ascii="Courier New" w:hAnsi="Courier New" w:cs="Courier New"/>
-          <w:sz w:val="20"/>
-          <w:szCs w:val="20"/>
-        </w:rPr>
-        <w:t>1992.,</w:t>
-      </w:r>
-      <w:proofErr w:type="gramEnd"/>
-      <w:r>
-        <w:rPr>
-          <w:rFonts w:ascii="Courier New" w:hAnsi="Courier New" w:cs="Courier New"/>
-          <w:sz w:val="20"/>
-          <w:szCs w:val="20"/>
-        </w:rPr>
-        <w:t xml:space="preserve"> 217.,  1.88,</w:t>
-      </w:r>
-    </w:p>
-    <w:p>
-      <w:pPr>
-        <w:spacing w:after="0" w:line="240" w:lineRule="auto"/>
-        <w:rPr>
-          <w:rFonts w:ascii="Courier New" w:hAnsi="Courier New" w:cs="Courier New"/>
-          <w:sz w:val="20"/>
-          <w:szCs w:val="20"/>
-        </w:rPr>
-      </w:pPr>
-      <w:proofErr w:type="gramStart"/>
-      <w:r>
-        <w:rPr>
-          <w:rFonts w:ascii="Courier New" w:hAnsi="Courier New" w:cs="Courier New"/>
-          <w:sz w:val="20"/>
-          <w:szCs w:val="20"/>
-        </w:rPr>
-        <w:t>1992.,</w:t>
-      </w:r>
-      <w:proofErr w:type="gramEnd"/>
-      <w:r>
-        <w:rPr>
-          <w:rFonts w:ascii="Courier New" w:hAnsi="Courier New" w:cs="Courier New"/>
-          <w:sz w:val="20"/>
-          <w:szCs w:val="20"/>
-        </w:rPr>
-        <w:t xml:space="preserve"> 239.,  1.23,</w:t>
-      </w:r>
-    </w:p>
-    <w:p>
-      <w:pPr>
-        <w:spacing w:after="0" w:line="240" w:lineRule="auto"/>
-        <w:rPr>
-          <w:rFonts w:ascii="Courier New" w:hAnsi="Courier New" w:cs="Courier New"/>
-          <w:sz w:val="20"/>
-          <w:szCs w:val="20"/>
-        </w:rPr>
-      </w:pPr>
-      <w:proofErr w:type="gramStart"/>
-      <w:r>
-        <w:rPr>
-          <w:rFonts w:ascii="Courier New" w:hAnsi="Courier New" w:cs="Courier New"/>
-          <w:sz w:val="20"/>
-          <w:szCs w:val="20"/>
-        </w:rPr>
-        <w:t>1992.,</w:t>
-      </w:r>
-      <w:proofErr w:type="gramEnd"/>
-      <w:r>
-        <w:rPr>
-          <w:rFonts w:ascii="Courier New" w:hAnsi="Courier New" w:cs="Courier New"/>
-          <w:sz w:val="20"/>
-          <w:szCs w:val="20"/>
-        </w:rPr>
-        <w:t xml:space="preserve"> 248.,  1.61,</w:t>
-      </w:r>
-    </w:p>
-    <w:p>
-      <w:pPr>
-        <w:spacing w:after="0" w:line="240" w:lineRule="auto"/>
-        <w:rPr>
-          <w:rFonts w:ascii="Courier New" w:hAnsi="Courier New" w:cs="Courier New"/>
-          <w:sz w:val="20"/>
-          <w:szCs w:val="20"/>
-        </w:rPr>
-      </w:pPr>
-      <w:proofErr w:type="gramStart"/>
-      <w:r>
-        <w:rPr>
-          <w:rFonts w:ascii="Courier New" w:hAnsi="Courier New" w:cs="Courier New"/>
-          <w:sz w:val="20"/>
-          <w:szCs w:val="20"/>
-        </w:rPr>
-        <w:t>1992.,</w:t>
-      </w:r>
-      <w:proofErr w:type="gramEnd"/>
-      <w:r>
-        <w:rPr>
-          <w:rFonts w:ascii="Courier New" w:hAnsi="Courier New" w:cs="Courier New"/>
-          <w:sz w:val="20"/>
-          <w:szCs w:val="20"/>
-        </w:rPr>
-        <w:t xml:space="preserve"> 262.,  1.05,</w:t>
-      </w:r>
-    </w:p>
-    <w:p>
-      <w:pPr>
-        <w:spacing w:after="0" w:line="240" w:lineRule="auto"/>
-        <w:rPr>
-          <w:rFonts w:ascii="Courier New" w:hAnsi="Courier New" w:cs="Courier New"/>
-          <w:sz w:val="20"/>
-          <w:szCs w:val="20"/>
-        </w:rPr>
-      </w:pPr>
-      <w:proofErr w:type="gramStart"/>
-      <w:r>
-        <w:rPr>
-          <w:rFonts w:ascii="Courier New" w:hAnsi="Courier New" w:cs="Courier New"/>
-          <w:sz w:val="20"/>
-          <w:szCs w:val="20"/>
-        </w:rPr>
-        <w:t>1992.,</w:t>
-      </w:r>
-      <w:proofErr w:type="gramEnd"/>
-      <w:r>
-        <w:rPr>
-          <w:rFonts w:ascii="Courier New" w:hAnsi="Courier New" w:cs="Courier New"/>
-          <w:sz w:val="20"/>
-          <w:szCs w:val="20"/>
-        </w:rPr>
-        <w:t xml:space="preserve"> 276.,  1.02,</w:t>
-      </w:r>
-    </w:p>
-    <w:p>
-      <w:pPr>
-        <w:spacing w:after="0" w:line="240" w:lineRule="auto"/>
-        <w:rPr>
-          <w:rFonts w:ascii="Courier New" w:hAnsi="Courier New" w:cs="Courier New"/>
-          <w:sz w:val="20"/>
-          <w:szCs w:val="20"/>
-        </w:rPr>
-      </w:pPr>
-      <w:proofErr w:type="gramStart"/>
-      <w:r>
-        <w:rPr>
-          <w:rFonts w:ascii="Courier New" w:hAnsi="Courier New" w:cs="Courier New"/>
-          <w:sz w:val="20"/>
-          <w:szCs w:val="20"/>
-        </w:rPr>
-        <w:t>1992.,</w:t>
-      </w:r>
-      <w:proofErr w:type="gramEnd"/>
-      <w:r>
-        <w:rPr>
-          <w:rFonts w:ascii="Courier New" w:hAnsi="Courier New" w:cs="Courier New"/>
-          <w:sz w:val="20"/>
-          <w:szCs w:val="20"/>
-        </w:rPr>
-        <w:t xml:space="preserve"> 289.,  0.86</w:t>
-      </w:r>
-    </w:p>
-    <w:p>
-      <w:pPr>
-        <w:spacing w:after="0" w:line="240" w:lineRule="auto"/>
-        <w:rPr>
-          <w:rFonts w:ascii="Courier New" w:hAnsi="Courier New" w:cs="Courier New"/>
-          <w:sz w:val="20"/>
-          <w:szCs w:val="20"/>
-        </w:rPr>
-      </w:pPr>
-    </w:p>
-    <w:p>
-      <w:pPr>
-        <w:shd w:val="clear" w:color="auto" w:fill="E5B8B7" w:themeFill="accent2" w:themeFillTint="66"/>
-        <w:spacing w:after="0" w:line="240" w:lineRule="auto"/>
-        <w:rPr>
-          <w:rFonts w:ascii="Courier New" w:hAnsi="Courier New" w:cs="Courier New"/>
-          <w:sz w:val="20"/>
-          <w:szCs w:val="20"/>
-        </w:rPr>
-      </w:pPr>
-      <w:r>
-        <w:rPr>
-          <w:rFonts w:ascii="Courier New" w:hAnsi="Courier New" w:cs="Courier New"/>
-          <w:sz w:val="20"/>
-          <w:szCs w:val="20"/>
-        </w:rPr>
-        <w:t>*DSSAT: FILET LNAD/10.</w:t>
-      </w:r>
-    </w:p>
-    <w:p>
-      <w:pPr>
-        <w:spacing w:after="0" w:line="240" w:lineRule="auto"/>
-        <w:rPr>
-          <w:rFonts w:ascii="Courier New" w:hAnsi="Courier New" w:cs="Courier New"/>
-          <w:sz w:val="20"/>
-          <w:szCs w:val="20"/>
-        </w:rPr>
-      </w:pPr>
-    </w:p>
-    <w:p>
-      <w:pPr>
-        <w:spacing w:after="0" w:line="240" w:lineRule="auto"/>
-        <w:rPr>
-          <w:rFonts w:ascii="Courier New" w:hAnsi="Courier New" w:cs="Courier New"/>
-          <w:sz w:val="20"/>
-          <w:szCs w:val="20"/>
-        </w:rPr>
-      </w:pPr>
-      <w:r>
-        <w:rPr>
-          <w:rFonts w:ascii="Courier New" w:hAnsi="Courier New" w:cs="Courier New"/>
-          <w:sz w:val="20"/>
-          <w:szCs w:val="20"/>
-        </w:rPr>
-        <w:t>*-- Parameter to set forcing of observed NFLV values during simulation</w:t>
-      </w:r>
-    </w:p>
-    <w:p>
-      <w:pPr>
-        <w:spacing w:after="0" w:line="240" w:lineRule="auto"/>
-        <w:rPr>
-          <w:rFonts w:ascii="Courier New" w:hAnsi="Courier New" w:cs="Courier New"/>
-          <w:sz w:val="20"/>
-          <w:szCs w:val="20"/>
-        </w:rPr>
-      </w:pPr>
-      <w:r>
-        <w:rPr>
-          <w:rFonts w:ascii="Courier New" w:hAnsi="Courier New" w:cs="Courier New"/>
-          <w:sz w:val="20"/>
-          <w:szCs w:val="20"/>
-        </w:rPr>
-        <w:t>NFLV_FRC = 0       ! No forcing</w:t>
-      </w:r>
-    </w:p>
-    <w:p>
-      <w:pPr>
-        <w:spacing w:after="0" w:line="240" w:lineRule="auto"/>
-        <w:rPr>
-          <w:rFonts w:ascii="Courier New" w:hAnsi="Courier New" w:cs="Courier New"/>
-          <w:sz w:val="20"/>
-          <w:szCs w:val="20"/>
-        </w:rPr>
-      </w:pPr>
-      <w:r>
-        <w:rPr>
-          <w:rFonts w:ascii="Courier New" w:hAnsi="Courier New" w:cs="Courier New"/>
-          <w:sz w:val="20"/>
-          <w:szCs w:val="20"/>
-        </w:rPr>
-        <w:t>*NFLV_FRC = 2      ! Forcing</w:t>
-      </w:r>
-    </w:p>
-    <w:p>
-      <w:pPr>
-        <w:spacing w:after="0" w:line="240" w:lineRule="auto"/>
-        <w:rPr>
-          <w:rFonts w:ascii="Courier New" w:hAnsi="Courier New" w:cs="Courier New"/>
-          <w:sz w:val="20"/>
-          <w:szCs w:val="20"/>
-        </w:rPr>
-      </w:pPr>
-    </w:p>
-    <w:p>
-      <w:pPr>
-        <w:spacing w:after="0" w:line="240" w:lineRule="auto"/>
-        <w:rPr>
-          <w:rFonts w:ascii="Courier New" w:hAnsi="Courier New" w:cs="Courier New"/>
-          <w:sz w:val="20"/>
-          <w:szCs w:val="20"/>
-        </w:rPr>
-      </w:pPr>
-      <w:r>
-        <w:rPr>
-          <w:rFonts w:ascii="Courier New" w:hAnsi="Courier New" w:cs="Courier New"/>
-          <w:sz w:val="20"/>
-          <w:szCs w:val="20"/>
-        </w:rPr>
-        <w:t>*---------------------------------------------------------------------------</w:t>
-      </w:r>
-    </w:p>
-    <w:p>
-      <w:pPr>
-        <w:spacing w:after="0" w:line="240" w:lineRule="auto"/>
-        <w:rPr>
-          <w:rFonts w:ascii="Courier New" w:hAnsi="Courier New" w:cs="Courier New"/>
-          <w:sz w:val="20"/>
-          <w:szCs w:val="20"/>
-        </w:rPr>
-      </w:pPr>
-      <w:r>
-        <w:rPr>
-          <w:rFonts w:ascii="Courier New" w:hAnsi="Courier New" w:cs="Courier New"/>
-          <w:sz w:val="20"/>
-          <w:szCs w:val="20"/>
-        </w:rPr>
-        <w:t>*Additional input for night temperature control experiment, if you have temperature control</w:t>
-      </w:r>
-    </w:p>
-    <w:p>
-      <w:pPr>
-        <w:spacing w:after="0" w:line="240" w:lineRule="auto"/>
-        <w:rPr>
-          <w:rFonts w:ascii="Courier New" w:hAnsi="Courier New" w:cs="Courier New"/>
-          <w:sz w:val="20"/>
-          <w:szCs w:val="20"/>
-        </w:rPr>
-      </w:pPr>
-      <w:r>
-        <w:rPr>
-          <w:rFonts w:ascii="Courier New" w:hAnsi="Courier New" w:cs="Courier New"/>
-          <w:sz w:val="20"/>
-          <w:szCs w:val="20"/>
-        </w:rPr>
-        <w:t>*---------------------------------------------------------------------------</w:t>
-      </w:r>
-    </w:p>
-    <w:p>
-      <w:pPr>
-        <w:spacing w:after="0" w:line="240" w:lineRule="auto"/>
-        <w:rPr>
-          <w:rFonts w:ascii="Courier New" w:hAnsi="Courier New" w:cs="Courier New"/>
-          <w:sz w:val="20"/>
-          <w:szCs w:val="20"/>
-        </w:rPr>
-      </w:pPr>
-      <w:r>
-        <w:rPr>
-          <w:rFonts w:ascii="Courier New" w:hAnsi="Courier New" w:cs="Courier New"/>
-          <w:sz w:val="20"/>
-          <w:szCs w:val="20"/>
-        </w:rPr>
-        <w:t xml:space="preserve">ISTEMC = 0   </w:t>
-      </w:r>
-      <w:proofErr w:type="gramStart"/>
-      <w:r>
-        <w:rPr>
-          <w:rFonts w:ascii="Courier New" w:hAnsi="Courier New" w:cs="Courier New"/>
-          <w:sz w:val="20"/>
-          <w:szCs w:val="20"/>
-        </w:rPr>
-        <w:t>!WHETHER</w:t>
-      </w:r>
-      <w:proofErr w:type="gramEnd"/>
-      <w:r>
-        <w:rPr>
-          <w:rFonts w:ascii="Courier New" w:hAnsi="Courier New" w:cs="Courier New"/>
-          <w:sz w:val="20"/>
-          <w:szCs w:val="20"/>
-        </w:rPr>
-        <w:t xml:space="preserve"> USE TEMPERATURE CONTROL 0 = NO,</w:t>
-      </w:r>
-    </w:p>
-    <w:p>
-      <w:pPr>
-        <w:spacing w:after="0" w:line="240" w:lineRule="auto"/>
-        <w:rPr>
-          <w:rFonts w:ascii="Courier New" w:hAnsi="Courier New" w:cs="Courier New"/>
-          <w:sz w:val="20"/>
-          <w:szCs w:val="20"/>
-        </w:rPr>
-      </w:pPr>
-      <w:r>
-        <w:rPr>
-          <w:rFonts w:ascii="Courier New" w:hAnsi="Courier New" w:cs="Courier New"/>
-          <w:sz w:val="20"/>
-          <w:szCs w:val="20"/>
-        </w:rPr>
-        <w:t>*                  !1= NIGHT CONTROL, 2=DAY CONTROL</w:t>
-      </w:r>
-    </w:p>
-    <w:p>
-      <w:pPr>
-        <w:spacing w:after="0" w:line="240" w:lineRule="auto"/>
-        <w:rPr>
-          <w:rFonts w:ascii="Courier New" w:hAnsi="Courier New" w:cs="Courier New"/>
-          <w:sz w:val="20"/>
-          <w:szCs w:val="20"/>
-        </w:rPr>
-      </w:pPr>
-      <w:r>
-        <w:rPr>
-          <w:rFonts w:ascii="Courier New" w:hAnsi="Courier New" w:cs="Courier New"/>
-          <w:sz w:val="20"/>
-          <w:szCs w:val="20"/>
-        </w:rPr>
-        <w:t>*</w:t>
-      </w:r>
-      <w:proofErr w:type="gramStart"/>
-      <w:r>
-        <w:rPr>
-          <w:rFonts w:ascii="Courier New" w:hAnsi="Courier New" w:cs="Courier New"/>
-          <w:sz w:val="20"/>
-          <w:szCs w:val="20"/>
-        </w:rPr>
-        <w:t>SHOUR  =</w:t>
-      </w:r>
-      <w:proofErr w:type="gramEnd"/>
-      <w:r>
-        <w:rPr>
-          <w:rFonts w:ascii="Courier New" w:hAnsi="Courier New" w:cs="Courier New"/>
-          <w:sz w:val="20"/>
-          <w:szCs w:val="20"/>
-        </w:rPr>
-        <w:t xml:space="preserve"> 19. </w:t>
-      </w:r>
-      <w:proofErr w:type="gramStart"/>
-      <w:r>
-        <w:rPr>
-          <w:rFonts w:ascii="Courier New" w:hAnsi="Courier New" w:cs="Courier New"/>
-          <w:sz w:val="20"/>
-          <w:szCs w:val="20"/>
-        </w:rPr>
-        <w:t>!STARTING</w:t>
-      </w:r>
-      <w:proofErr w:type="gramEnd"/>
-      <w:r>
-        <w:rPr>
-          <w:rFonts w:ascii="Courier New" w:hAnsi="Courier New" w:cs="Courier New"/>
-          <w:sz w:val="20"/>
-          <w:szCs w:val="20"/>
-        </w:rPr>
-        <w:t xml:space="preserve"> TIME FOR TEMPERATURE CONTROL</w:t>
-      </w:r>
-    </w:p>
-    <w:p>
-      <w:pPr>
-        <w:spacing w:after="0" w:line="240" w:lineRule="auto"/>
-        <w:rPr>
-          <w:rFonts w:ascii="Courier New" w:hAnsi="Courier New" w:cs="Courier New"/>
-          <w:sz w:val="20"/>
-          <w:szCs w:val="20"/>
-        </w:rPr>
-      </w:pPr>
-      <w:r>
-        <w:rPr>
-          <w:rFonts w:ascii="Courier New" w:hAnsi="Courier New" w:cs="Courier New"/>
-          <w:sz w:val="20"/>
-          <w:szCs w:val="20"/>
-        </w:rPr>
-        <w:t>*</w:t>
-      </w:r>
-      <w:proofErr w:type="gramStart"/>
-      <w:r>
-        <w:rPr>
-          <w:rFonts w:ascii="Courier New" w:hAnsi="Courier New" w:cs="Courier New"/>
-          <w:sz w:val="20"/>
-          <w:szCs w:val="20"/>
-        </w:rPr>
-        <w:t>EHOUR  =</w:t>
-      </w:r>
-      <w:proofErr w:type="gramEnd"/>
-      <w:r>
-        <w:rPr>
-          <w:rFonts w:ascii="Courier New" w:hAnsi="Courier New" w:cs="Courier New"/>
-          <w:sz w:val="20"/>
-          <w:szCs w:val="20"/>
-        </w:rPr>
-        <w:t xml:space="preserve"> 5.  </w:t>
-      </w:r>
-      <w:proofErr w:type="gramStart"/>
-      <w:r>
-        <w:rPr>
-          <w:rFonts w:ascii="Courier New" w:hAnsi="Courier New" w:cs="Courier New"/>
-          <w:sz w:val="20"/>
-          <w:szCs w:val="20"/>
-        </w:rPr>
-        <w:t>!ENDING</w:t>
-      </w:r>
-      <w:proofErr w:type="gramEnd"/>
-      <w:r>
-        <w:rPr>
-          <w:rFonts w:ascii="Courier New" w:hAnsi="Courier New" w:cs="Courier New"/>
-          <w:sz w:val="20"/>
-          <w:szCs w:val="20"/>
-        </w:rPr>
-        <w:t xml:space="preserve"> TIME FOR TEMPERATUREL CONTROL</w:t>
-      </w:r>
-    </w:p>
-    <w:p>
-      <w:pPr>
-        <w:spacing w:after="0" w:line="240" w:lineRule="auto"/>
-        <w:rPr>
-          <w:rFonts w:ascii="Courier New" w:hAnsi="Courier New" w:cs="Courier New"/>
-          <w:sz w:val="20"/>
-          <w:szCs w:val="20"/>
-        </w:rPr>
-      </w:pPr>
-      <w:r>
-        <w:rPr>
-          <w:rFonts w:ascii="Courier New" w:hAnsi="Courier New" w:cs="Courier New"/>
-          <w:sz w:val="20"/>
-          <w:szCs w:val="20"/>
-        </w:rPr>
-        <w:t>*SDAY   = 77.</w:t>
-      </w:r>
-    </w:p>
-    <w:p>
-      <w:pPr>
-        <w:spacing w:after="0" w:line="240" w:lineRule="auto"/>
-        <w:rPr>
-          <w:rFonts w:ascii="Courier New" w:hAnsi="Courier New" w:cs="Courier New"/>
-          <w:sz w:val="20"/>
-          <w:szCs w:val="20"/>
-        </w:rPr>
-      </w:pPr>
-      <w:r>
-        <w:rPr>
-          <w:rFonts w:ascii="Courier New" w:hAnsi="Courier New" w:cs="Courier New"/>
-          <w:sz w:val="20"/>
-          <w:szCs w:val="20"/>
-        </w:rPr>
-        <w:t>*EDAY   = 105.</w:t>
-      </w:r>
-    </w:p>
-    <w:p>
-      <w:pPr>
-        <w:spacing w:after="0" w:line="240" w:lineRule="auto"/>
-        <w:rPr>
-          <w:rFonts w:ascii="Courier New" w:hAnsi="Courier New" w:cs="Courier New"/>
-          <w:sz w:val="20"/>
-          <w:szCs w:val="20"/>
-        </w:rPr>
-      </w:pPr>
-      <w:r>
-        <w:rPr>
-          <w:rFonts w:ascii="Courier New" w:hAnsi="Courier New" w:cs="Courier New"/>
-          <w:sz w:val="20"/>
-          <w:szCs w:val="20"/>
-        </w:rPr>
-        <w:t>*</w:t>
-      </w:r>
-      <w:proofErr w:type="gramStart"/>
-      <w:r>
-        <w:rPr>
-          <w:rFonts w:ascii="Courier New" w:hAnsi="Courier New" w:cs="Courier New"/>
-          <w:sz w:val="20"/>
-          <w:szCs w:val="20"/>
-        </w:rPr>
-        <w:t>TTEMP  =</w:t>
-      </w:r>
-      <w:proofErr w:type="gramEnd"/>
-      <w:r>
-        <w:rPr>
-          <w:rFonts w:ascii="Courier New" w:hAnsi="Courier New" w:cs="Courier New"/>
-          <w:sz w:val="20"/>
-          <w:szCs w:val="20"/>
-        </w:rPr>
-        <w:t xml:space="preserve"> 22. </w:t>
-      </w:r>
-      <w:proofErr w:type="gramStart"/>
-      <w:r>
-        <w:rPr>
-          <w:rFonts w:ascii="Courier New" w:hAnsi="Courier New" w:cs="Courier New"/>
-          <w:sz w:val="20"/>
-          <w:szCs w:val="20"/>
-        </w:rPr>
-        <w:t>!TARGET</w:t>
-      </w:r>
-      <w:proofErr w:type="gramEnd"/>
-      <w:r>
-        <w:rPr>
-          <w:rFonts w:ascii="Courier New" w:hAnsi="Courier New" w:cs="Courier New"/>
-          <w:sz w:val="20"/>
-          <w:szCs w:val="20"/>
-        </w:rPr>
-        <w:t xml:space="preserve"> TEMPERATURE, -999 MEANS NET CHANGE IS USED</w:t>
-      </w:r>
-    </w:p>
-    <w:p>
-      <w:pPr>
-        <w:spacing w:after="0" w:line="240" w:lineRule="auto"/>
-        <w:rPr>
-          <w:rFonts w:ascii="Courier New" w:hAnsi="Courier New" w:cs="Courier New"/>
-          <w:sz w:val="20"/>
-          <w:szCs w:val="20"/>
-        </w:rPr>
-      </w:pPr>
-      <w:r>
-        <w:rPr>
-          <w:rFonts w:ascii="Courier New" w:hAnsi="Courier New" w:cs="Courier New"/>
-          <w:sz w:val="20"/>
-          <w:szCs w:val="20"/>
-        </w:rPr>
         <w:t xml:space="preserve">*TCHANG = -999.   </w:t>
       </w:r>
       <w:proofErr w:type="gramStart"/>
@@ -9291,7 +9475,6 @@
           <w:sz w:val="20"/>
           <w:szCs w:val="20"/>
         </w:rPr>
-        <w:lastRenderedPageBreak/>
         <w:t>*CONTRM = 1   !1 = CONTROL LOWEST TEMPERATURE, 2 = CONSTANT TEMPERATURE</w:t>
       </w:r>
     </w:p>
